--- a/03_Gestion_De_Projet/00_Guides/Guide des livrables d'un projet EPSA..docx
+++ b/03_Gestion_De_Projet/00_Guides/Guide des livrables d'un projet EPSA..docx
@@ -588,6 +588,7 @@
           <w:lang w:eastAsia="zh-CN"/>
         </w:rPr>
       </w:pPr>
+      <w:proofErr w:type="spellStart"/>
       <w:r>
         <w:rPr>
           <w:rFonts w:ascii="Corbel" w:eastAsia="Times New Roman" w:hAnsi="Corbel" w:cs="Arial"/>
@@ -598,6 +599,7 @@
         </w:rPr>
         <w:t>Versionnement</w:t>
       </w:r>
+      <w:proofErr w:type="spellEnd"/>
       <w:r>
         <w:rPr>
           <w:rFonts w:ascii="Corbel" w:eastAsia="Times New Roman" w:hAnsi="Corbel" w:cs="Arial"/>
@@ -1103,8 +1105,19 @@
                 <w:szCs w:val="24"/>
                 <w:lang w:eastAsia="zh-CN"/>
               </w:rPr>
-              <w:t>Rangement document dans intergen</w:t>
+              <w:t xml:space="preserve">Rangement document dans </w:t>
             </w:r>
+            <w:proofErr w:type="spellStart"/>
+            <w:r>
+              <w:rPr>
+                <w:rFonts w:ascii="Corbel" w:eastAsia="Times New Roman" w:hAnsi="Corbel" w:cs="Times New Roman"/>
+                <w:sz w:val="24"/>
+                <w:szCs w:val="24"/>
+                <w:lang w:eastAsia="zh-CN"/>
+              </w:rPr>
+              <w:t>intergen</w:t>
+            </w:r>
+            <w:proofErr w:type="spellEnd"/>
           </w:p>
         </w:tc>
         <w:tc>
@@ -1226,7 +1239,27 @@
                 <w:szCs w:val="24"/>
                 <w:lang w:eastAsia="zh-CN"/>
               </w:rPr>
-              <w:t>Ajout page de garde, versionnement, contenu</w:t>
+              <w:t xml:space="preserve">Ajout page de garde, </w:t>
+            </w:r>
+            <w:proofErr w:type="spellStart"/>
+            <w:r>
+              <w:rPr>
+                <w:rFonts w:ascii="Corbel" w:eastAsia="Times New Roman" w:hAnsi="Corbel" w:cs="Times New Roman"/>
+                <w:sz w:val="24"/>
+                <w:szCs w:val="24"/>
+                <w:lang w:eastAsia="zh-CN"/>
+              </w:rPr>
+              <w:t>versionnement</w:t>
+            </w:r>
+            <w:proofErr w:type="spellEnd"/>
+            <w:r>
+              <w:rPr>
+                <w:rFonts w:ascii="Corbel" w:eastAsia="Times New Roman" w:hAnsi="Corbel" w:cs="Times New Roman"/>
+                <w:sz w:val="24"/>
+                <w:szCs w:val="24"/>
+                <w:lang w:eastAsia="zh-CN"/>
+              </w:rPr>
+              <w:t>, contenu</w:t>
             </w:r>
           </w:p>
         </w:tc>
@@ -1270,6 +1303,128 @@
           </w:p>
         </w:tc>
       </w:tr>
+      <w:tr>
+        <w:trPr>
+          <w:trHeight w:val="300"/>
+          <w:jc w:val="center"/>
+        </w:trPr>
+        <w:tc>
+          <w:tcPr>
+            <w:tcW w:w="1693" w:type="dxa"/>
+            <w:tcBorders>
+              <w:top w:val="single" w:sz="6" w:space="0" w:color="CCCCCC"/>
+              <w:left w:val="single" w:sz="6" w:space="0" w:color="CCCCCC"/>
+              <w:bottom w:val="single" w:sz="6" w:space="0" w:color="CCCCCC"/>
+              <w:right w:val="single" w:sz="6" w:space="0" w:color="CCCCCC"/>
+            </w:tcBorders>
+            <w:tcMar>
+              <w:top w:w="0" w:type="dxa"/>
+              <w:left w:w="40" w:type="dxa"/>
+              <w:bottom w:w="0" w:type="dxa"/>
+              <w:right w:w="40" w:type="dxa"/>
+            </w:tcMar>
+            <w:vAlign w:val="bottom"/>
+          </w:tcPr>
+          <w:p>
+            <w:pPr>
+              <w:spacing w:after="0" w:line="240" w:lineRule="auto"/>
+              <w:jc w:val="center"/>
+              <w:rPr>
+                <w:rFonts w:ascii="Corbel" w:eastAsia="Times New Roman" w:hAnsi="Corbel" w:cs="Times New Roman"/>
+                <w:sz w:val="24"/>
+                <w:szCs w:val="24"/>
+                <w:lang w:eastAsia="zh-CN"/>
+              </w:rPr>
+            </w:pPr>
+            <w:r>
+              <w:rPr>
+                <w:rFonts w:ascii="Corbel" w:eastAsia="Times New Roman" w:hAnsi="Corbel" w:cs="Times New Roman"/>
+                <w:sz w:val="24"/>
+                <w:szCs w:val="24"/>
+                <w:lang w:eastAsia="zh-CN"/>
+              </w:rPr>
+              <w:t>2021-12-03</w:t>
+            </w:r>
+          </w:p>
+        </w:tc>
+        <w:tc>
+          <w:tcPr>
+            <w:tcW w:w="5954" w:type="dxa"/>
+            <w:tcBorders>
+              <w:top w:val="single" w:sz="6" w:space="0" w:color="CCCCCC"/>
+              <w:left w:val="single" w:sz="6" w:space="0" w:color="CCCCCC"/>
+              <w:bottom w:val="single" w:sz="6" w:space="0" w:color="CCCCCC"/>
+              <w:right w:val="single" w:sz="6" w:space="0" w:color="CCCCCC"/>
+            </w:tcBorders>
+            <w:tcMar>
+              <w:top w:w="0" w:type="dxa"/>
+              <w:left w:w="40" w:type="dxa"/>
+              <w:bottom w:w="0" w:type="dxa"/>
+              <w:right w:w="40" w:type="dxa"/>
+            </w:tcMar>
+            <w:vAlign w:val="bottom"/>
+          </w:tcPr>
+          <w:p>
+            <w:pPr>
+              <w:spacing w:after="0" w:line="240" w:lineRule="auto"/>
+              <w:rPr>
+                <w:rFonts w:ascii="Corbel" w:eastAsia="Times New Roman" w:hAnsi="Corbel" w:cs="Times New Roman"/>
+                <w:sz w:val="24"/>
+                <w:szCs w:val="24"/>
+                <w:lang w:eastAsia="zh-CN"/>
+              </w:rPr>
+            </w:pPr>
+            <w:r>
+              <w:rPr>
+                <w:rFonts w:ascii="Corbel" w:eastAsia="Times New Roman" w:hAnsi="Corbel" w:cs="Times New Roman"/>
+                <w:sz w:val="24"/>
+                <w:szCs w:val="24"/>
+                <w:lang w:eastAsia="zh-CN"/>
+              </w:rPr>
+              <w:t>Ajout conseil date des livrables</w:t>
+            </w:r>
+          </w:p>
+        </w:tc>
+        <w:tc>
+          <w:tcPr>
+            <w:tcW w:w="1409" w:type="dxa"/>
+            <w:tcBorders>
+              <w:top w:val="single" w:sz="6" w:space="0" w:color="CCCCCC"/>
+              <w:left w:val="single" w:sz="6" w:space="0" w:color="CCCCCC"/>
+              <w:bottom w:val="single" w:sz="6" w:space="0" w:color="CCCCCC"/>
+              <w:right w:val="single" w:sz="6" w:space="0" w:color="CCCCCC"/>
+            </w:tcBorders>
+            <w:tcMar>
+              <w:top w:w="0" w:type="dxa"/>
+              <w:left w:w="40" w:type="dxa"/>
+              <w:bottom w:w="0" w:type="dxa"/>
+              <w:right w:w="40" w:type="dxa"/>
+            </w:tcMar>
+            <w:vAlign w:val="bottom"/>
+          </w:tcPr>
+          <w:p>
+            <w:pPr>
+              <w:spacing w:after="0" w:line="240" w:lineRule="auto"/>
+              <w:jc w:val="center"/>
+              <w:rPr>
+                <w:rFonts w:ascii="Corbel" w:eastAsia="Times New Roman" w:hAnsi="Corbel" w:cs="Times New Roman"/>
+                <w:sz w:val="24"/>
+                <w:szCs w:val="24"/>
+                <w:lang w:eastAsia="zh-CN"/>
+              </w:rPr>
+            </w:pPr>
+            <w:r>
+              <w:rPr>
+                <w:rFonts w:ascii="Corbel" w:eastAsia="Times New Roman" w:hAnsi="Corbel" w:cs="Times New Roman"/>
+                <w:sz w:val="24"/>
+                <w:szCs w:val="24"/>
+                <w:lang w:eastAsia="zh-CN"/>
+              </w:rPr>
+              <w:t>LAI</w:t>
+            </w:r>
+          </w:p>
+        </w:tc>
+      </w:tr>
     </w:tbl>
     <w:p>
       <w:pPr>
@@ -1295,14 +1450,8 @@
     <w:p>
       <w:pPr>
         <w:pStyle w:val="Titre1"/>
-        <w:rPr>
-          <w:rFonts w:ascii="Corbel" w:hAnsi="Corbel"/>
-        </w:rPr>
-      </w:pPr>
-      <w:r>
-        <w:rPr>
-          <w:rFonts w:ascii="Corbel" w:hAnsi="Corbel"/>
-        </w:rPr>
+      </w:pPr>
+      <w:r>
         <w:lastRenderedPageBreak/>
         <w:t>Introduction</w:t>
       </w:r>
@@ -1374,7 +1523,13 @@
       </w:pPr>
       <w:r>
         <w:lastRenderedPageBreak/>
-        <w:t xml:space="preserve">Livrables associés à un système </w:t>
+        <w:t xml:space="preserve">Livrables associés à un </w:t>
+      </w:r>
+      <w:r>
+        <w:t>système</w:t>
+      </w:r>
+      <w:r>
+        <w:t xml:space="preserve"> </w:t>
       </w:r>
       <w:r>
         <w:t>Si :</w:t>
@@ -1417,47 +1572,108 @@
         <w:rPr>
           <w:rFonts w:ascii="Corbel" w:hAnsi="Corbel"/>
         </w:rPr>
-        <w:t>D00 : Liste des Sij</w:t>
-      </w:r>
-      <w:r>
-        <w:rPr>
-          <w:rFonts w:ascii="Corbel" w:hAnsi="Corbel"/>
-        </w:rPr>
-        <w:t xml:space="preserve"> et MSP du Si : </w:t>
-      </w:r>
-      <w:r>
-        <w:rPr>
-          <w:rFonts w:ascii="Corbel" w:hAnsi="Corbel"/>
-          <w:color w:val="2E74B5" w:themeColor="accent1" w:themeShade="BF"/>
-        </w:rPr>
-        <w:t>(#LAI : il est vraiment super important que l’équipe, la direction, etc prenne vite conscience de l’ensemble des sous-systèmes qui seront sous sa responsabilité) il est donc super important que vous fassiez un tableau dans lequel cela est résumé. L’idée est de le refaire chaque année afin de bien intégrer l’ampleur du projet. Une fois que la liste est dressée elle doit servir de base à la MSP du système Si, cette MSP sert à dresser la liste des interactions entre les Sij. Faites valider vos MSP par les nAs !)</w:t>
-      </w:r>
-    </w:p>
-    <w:p>
-      <w:pPr>
-        <w:pStyle w:val="Paragraphedeliste"/>
-        <w:numPr>
-          <w:ilvl w:val="0"/>
-          <w:numId w:val="1"/>
-        </w:numPr>
+        <w:t xml:space="preserve">D00 : Liste des </w:t>
+      </w:r>
+      <w:proofErr w:type="spellStart"/>
+      <w:r>
+        <w:rPr>
+          <w:rFonts w:ascii="Corbel" w:hAnsi="Corbel"/>
+        </w:rPr>
+        <w:t>Sij</w:t>
+      </w:r>
+      <w:proofErr w:type="spellEnd"/>
+      <w:r>
+        <w:rPr>
+          <w:rFonts w:ascii="Corbel" w:hAnsi="Corbel"/>
+        </w:rPr>
+        <w:t xml:space="preserve"> et MSP du Si </w:t>
+      </w:r>
+      <w:r>
+        <w:rPr>
+          <w:rFonts w:ascii="Corbel" w:hAnsi="Corbel"/>
+          <w:color w:val="FF0000"/>
+        </w:rPr>
+        <w:t>(TOP Maquette)</w:t>
+      </w:r>
+    </w:p>
+    <w:p>
+      <w:pPr>
+        <w:pStyle w:val="Paragraphedeliste"/>
         <w:tabs>
           <w:tab w:val="left" w:pos="3057"/>
         </w:tabs>
         <w:rPr>
           <w:rFonts w:ascii="Corbel" w:hAnsi="Corbel"/>
-        </w:rPr>
-      </w:pPr>
-      <w:r>
-        <w:rPr>
-          <w:rFonts w:ascii="Corbel" w:hAnsi="Corbel"/>
-        </w:rPr>
-        <w:t>D01 :</w:t>
-      </w:r>
-      <w:r>
-        <w:rPr>
-          <w:rFonts w:ascii="Corbel" w:hAnsi="Corbel"/>
-        </w:rPr>
-        <w:t xml:space="preserve"> CDCF</w:t>
+          <w:color w:val="FF0000"/>
+        </w:rPr>
+      </w:pPr>
+      <w:r>
+        <w:rPr>
+          <w:rFonts w:ascii="Corbel" w:hAnsi="Corbel"/>
+        </w:rPr>
+        <w:t xml:space="preserve"> </w:t>
+      </w:r>
+      <w:r>
+        <w:rPr>
+          <w:rFonts w:ascii="Corbel" w:hAnsi="Corbel"/>
+          <w:color w:val="2E74B5" w:themeColor="accent1" w:themeShade="BF"/>
+        </w:rPr>
+        <w:t xml:space="preserve">(#LAI : il est vraiment super important que l’équipe, la direction, </w:t>
+      </w:r>
+      <w:proofErr w:type="spellStart"/>
+      <w:r>
+        <w:rPr>
+          <w:rFonts w:ascii="Corbel" w:hAnsi="Corbel"/>
+          <w:color w:val="2E74B5" w:themeColor="accent1" w:themeShade="BF"/>
+        </w:rPr>
+        <w:t>etc</w:t>
+      </w:r>
+      <w:proofErr w:type="spellEnd"/>
+      <w:r>
+        <w:rPr>
+          <w:rFonts w:ascii="Corbel" w:hAnsi="Corbel"/>
+          <w:color w:val="2E74B5" w:themeColor="accent1" w:themeShade="BF"/>
+        </w:rPr>
+        <w:t xml:space="preserve"> prenne vite conscience de l’ensemble des sous-systèmes qui seront sous sa responsabilité) il est donc super important que vous fassiez un tableau dans lequel cela est résumé. L’idée est de le refaire chaque année afin de bien intégrer l’ampleur du projet. Une fois que la liste est dressée elle doit servir de base à la MSP du système Si, cette MSP sert à dresser la liste des interactions entre les </w:t>
+      </w:r>
+      <w:proofErr w:type="spellStart"/>
+      <w:r>
+        <w:rPr>
+          <w:rFonts w:ascii="Corbel" w:hAnsi="Corbel"/>
+          <w:color w:val="2E74B5" w:themeColor="accent1" w:themeShade="BF"/>
+        </w:rPr>
+        <w:t>Sij</w:t>
+      </w:r>
+      <w:proofErr w:type="spellEnd"/>
+      <w:r>
+        <w:rPr>
+          <w:rFonts w:ascii="Corbel" w:hAnsi="Corbel"/>
+          <w:color w:val="2E74B5" w:themeColor="accent1" w:themeShade="BF"/>
+        </w:rPr>
+        <w:t xml:space="preserve">. Faites valider vos MSP par les </w:t>
+      </w:r>
+      <w:proofErr w:type="spellStart"/>
+      <w:r>
+        <w:rPr>
+          <w:rFonts w:ascii="Corbel" w:hAnsi="Corbel"/>
+          <w:color w:val="2E74B5" w:themeColor="accent1" w:themeShade="BF"/>
+        </w:rPr>
+        <w:t>nAs</w:t>
+      </w:r>
+      <w:proofErr w:type="spellEnd"/>
+      <w:r>
+        <w:rPr>
+          <w:rFonts w:ascii="Corbel" w:hAnsi="Corbel"/>
+          <w:color w:val="2E74B5" w:themeColor="accent1" w:themeShade="BF"/>
+        </w:rPr>
+        <w:t> !)</w:t>
+      </w:r>
+      <w:r>
+        <w:rPr>
+          <w:rFonts w:ascii="Corbel" w:hAnsi="Corbel"/>
+          <w:color w:val="2E74B5" w:themeColor="accent1" w:themeShade="BF"/>
+        </w:rPr>
+        <w:t xml:space="preserve"> </w:t>
       </w:r>
     </w:p>
     <w:p>
@@ -1472,19 +1688,72 @@
         </w:tabs>
         <w:rPr>
           <w:rFonts w:ascii="Corbel" w:hAnsi="Corbel"/>
-        </w:rPr>
-      </w:pPr>
-      <w:r>
-        <w:rPr>
-          <w:rFonts w:ascii="Corbel" w:hAnsi="Corbel"/>
-        </w:rPr>
-        <w:t xml:space="preserve">D02 : </w:t>
-      </w:r>
-      <w:r>
-        <w:rPr>
-          <w:rFonts w:ascii="Corbel" w:hAnsi="Corbel"/>
-        </w:rPr>
-        <w:t xml:space="preserve"> LDO (Livrable des objectifs)</w:t>
+          <w:lang w:val="en-US"/>
+        </w:rPr>
+      </w:pPr>
+      <w:r>
+        <w:rPr>
+          <w:rFonts w:ascii="Corbel" w:hAnsi="Corbel"/>
+          <w:lang w:val="en-US"/>
+        </w:rPr>
+        <w:t>D</w:t>
+      </w:r>
+      <w:proofErr w:type="gramStart"/>
+      <w:r>
+        <w:rPr>
+          <w:rFonts w:ascii="Corbel" w:hAnsi="Corbel"/>
+          <w:lang w:val="en-US"/>
+        </w:rPr>
+        <w:t>01 :</w:t>
+      </w:r>
+      <w:proofErr w:type="gramEnd"/>
+      <w:r>
+        <w:rPr>
+          <w:rFonts w:ascii="Corbel" w:hAnsi="Corbel"/>
+          <w:lang w:val="en-US"/>
+        </w:rPr>
+        <w:t xml:space="preserve"> CDCF</w:t>
+      </w:r>
+      <w:r>
+        <w:rPr>
+          <w:rFonts w:ascii="Corbel" w:hAnsi="Corbel"/>
+          <w:lang w:val="en-US"/>
+        </w:rPr>
+        <w:t xml:space="preserve"> </w:t>
+      </w:r>
+      <w:r>
+        <w:rPr>
+          <w:rFonts w:ascii="Corbel" w:hAnsi="Corbel"/>
+          <w:color w:val="FF0000"/>
+          <w:lang w:val="en-US"/>
+        </w:rPr>
+        <w:t xml:space="preserve">(TOP </w:t>
+      </w:r>
+      <w:proofErr w:type="spellStart"/>
+      <w:r>
+        <w:rPr>
+          <w:rFonts w:ascii="Corbel" w:hAnsi="Corbel"/>
+          <w:color w:val="FF0000"/>
+          <w:lang w:val="en-US"/>
+        </w:rPr>
+        <w:t>Pré</w:t>
+      </w:r>
+      <w:proofErr w:type="spellEnd"/>
+      <w:r>
+        <w:rPr>
+          <w:rFonts w:ascii="Corbel" w:hAnsi="Corbel"/>
+          <w:color w:val="FF0000"/>
+          <w:lang w:val="en-US"/>
+        </w:rPr>
+        <w:t>-Dim</w:t>
+      </w:r>
+      <w:r>
+        <w:rPr>
+          <w:rFonts w:ascii="Corbel" w:hAnsi="Corbel"/>
+          <w:color w:val="FF0000"/>
+          <w:lang w:val="en-US"/>
+        </w:rPr>
+        <w:t>)</w:t>
       </w:r>
     </w:p>
     <w:p>
@@ -1505,23 +1774,38 @@
         <w:rPr>
           <w:rFonts w:ascii="Corbel" w:hAnsi="Corbel"/>
         </w:rPr>
-        <w:t>D0</w:t>
-      </w:r>
-      <w:r>
-        <w:rPr>
-          <w:rFonts w:ascii="Corbel" w:hAnsi="Corbel"/>
-        </w:rPr>
-        <w:t>3</w:t>
-      </w:r>
-      <w:r>
-        <w:rPr>
-          <w:rFonts w:ascii="Corbel" w:hAnsi="Corbel"/>
-        </w:rPr>
-        <w:t> : PSE : Programme et structure d’essais</w:t>
-      </w:r>
-    </w:p>
-    <w:p>
-      <w:pPr>
+        <w:t xml:space="preserve">D02 : </w:t>
+      </w:r>
+      <w:r>
+        <w:rPr>
+          <w:rFonts w:ascii="Corbel" w:hAnsi="Corbel"/>
+        </w:rPr>
+        <w:t xml:space="preserve"> LDO (Livrable des objectifs)</w:t>
+      </w:r>
+      <w:r>
+        <w:rPr>
+          <w:rFonts w:ascii="Corbel" w:hAnsi="Corbel"/>
+        </w:rPr>
+        <w:t xml:space="preserve"> </w:t>
+      </w:r>
+      <w:r>
+        <w:rPr>
+          <w:rFonts w:ascii="Corbel" w:hAnsi="Corbel"/>
+          <w:color w:val="FF0000"/>
+        </w:rPr>
+        <w:t>(TOP Pré-Dim)</w:t>
+      </w:r>
+      <w:r>
+        <w:rPr>
+          <w:rFonts w:ascii="Corbel" w:hAnsi="Corbel"/>
+          <w:color w:val="2E74B5" w:themeColor="accent1" w:themeShade="BF"/>
+        </w:rPr>
+        <w:t xml:space="preserve"> </w:t>
+      </w:r>
+    </w:p>
+    <w:p>
+      <w:pPr>
+        <w:pStyle w:val="Paragraphedeliste"/>
         <w:tabs>
           <w:tab w:val="left" w:pos="3057"/>
         </w:tabs>
@@ -1532,43 +1816,32 @@
       <w:r>
         <w:rPr>
           <w:rFonts w:ascii="Corbel" w:hAnsi="Corbel"/>
-        </w:rPr>
-        <w:t>En plus des livrables standards</w:t>
-      </w:r>
-      <w:r>
-        <w:rPr>
-          <w:rFonts w:ascii="Corbel" w:hAnsi="Corbel"/>
-        </w:rPr>
-        <w:t xml:space="preserve"> définis si dessous</w:t>
-      </w:r>
-    </w:p>
-    <w:p>
-      <w:pPr>
-        <w:rPr>
-          <w:rFonts w:ascii="Corbel" w:hAnsi="Corbel"/>
-          <w:u w:val="single"/>
-        </w:rPr>
-      </w:pPr>
-      <w:r>
-        <w:rPr>
-          <w:rFonts w:ascii="Corbel" w:hAnsi="Corbel"/>
-          <w:u w:val="single"/>
-        </w:rPr>
-        <w:t>Pour un système Sij :</w:t>
-      </w:r>
-      <w:r>
-        <w:rPr>
-          <w:rFonts w:ascii="Corbel" w:hAnsi="Corbel"/>
-          <w:u w:val="single"/>
-        </w:rPr>
-        <w:t xml:space="preserve"> (13</w:t>
-      </w:r>
-      <w:r>
-        <w:rPr>
-          <w:rFonts w:ascii="Corbel" w:hAnsi="Corbel"/>
-          <w:u w:val="single"/>
-        </w:rPr>
-        <w:t xml:space="preserve"> livrables) :</w:t>
+          <w:color w:val="2E74B5" w:themeColor="accent1" w:themeShade="BF"/>
+        </w:rPr>
+        <w:t>(#LAI :</w:t>
+      </w:r>
+      <w:r>
+        <w:rPr>
+          <w:rFonts w:ascii="Corbel" w:hAnsi="Corbel"/>
+          <w:color w:val="2E74B5" w:themeColor="accent1" w:themeShade="BF"/>
+        </w:rPr>
+        <w:t xml:space="preserve"> Le cahier des charges et les objectifs d’un système ce n’est pas la même chose ! Il faut dresser ce livrable et le garder sous le coude toute l’année car c’est ce qui devra guider les équipes. Je conseille de le garder dans le même dossier que celui </w:t>
+      </w:r>
+      <w:proofErr w:type="gramStart"/>
+      <w:r>
+        <w:rPr>
+          <w:rFonts w:ascii="Corbel" w:hAnsi="Corbel"/>
+          <w:color w:val="2E74B5" w:themeColor="accent1" w:themeShade="BF"/>
+        </w:rPr>
+        <w:t>ou</w:t>
+      </w:r>
+      <w:proofErr w:type="gramEnd"/>
+      <w:r>
+        <w:rPr>
+          <w:rFonts w:ascii="Corbel" w:hAnsi="Corbel"/>
+          <w:color w:val="2E74B5" w:themeColor="accent1" w:themeShade="BF"/>
+        </w:rPr>
+        <w:t xml:space="preserve"> se trouvera les cahiers des charges)</w:t>
       </w:r>
     </w:p>
     <w:p>
@@ -1578,21 +1851,94 @@
           <w:ilvl w:val="0"/>
           <w:numId w:val="1"/>
         </w:numPr>
-        <w:rPr>
-          <w:rFonts w:ascii="Corbel" w:hAnsi="Corbel"/>
-        </w:rPr>
-      </w:pPr>
-      <w:r>
-        <w:rPr>
-          <w:rFonts w:ascii="Corbel" w:hAnsi="Corbel"/>
-        </w:rPr>
-        <w:t>L00 :</w:t>
-      </w:r>
-      <w:r>
-        <w:rPr>
-          <w:rFonts w:ascii="Corbel" w:hAnsi="Corbel"/>
-        </w:rPr>
-        <w:t xml:space="preserve"> D2I : Dossier de Documentation Intergénérationnel</w:t>
+        <w:tabs>
+          <w:tab w:val="left" w:pos="3057"/>
+        </w:tabs>
+        <w:rPr>
+          <w:rFonts w:ascii="Corbel" w:hAnsi="Corbel"/>
+        </w:rPr>
+      </w:pPr>
+      <w:r>
+        <w:rPr>
+          <w:rFonts w:ascii="Corbel" w:hAnsi="Corbel"/>
+        </w:rPr>
+        <w:t>D0</w:t>
+      </w:r>
+      <w:r>
+        <w:rPr>
+          <w:rFonts w:ascii="Corbel" w:hAnsi="Corbel"/>
+        </w:rPr>
+        <w:t>3</w:t>
+      </w:r>
+      <w:r>
+        <w:rPr>
+          <w:rFonts w:ascii="Corbel" w:hAnsi="Corbel"/>
+        </w:rPr>
+        <w:t> : PSE : Programme et structure d’essais</w:t>
+      </w:r>
+      <w:r>
+        <w:rPr>
+          <w:rFonts w:ascii="Corbel" w:hAnsi="Corbel"/>
+        </w:rPr>
+        <w:t xml:space="preserve"> </w:t>
+      </w:r>
+      <w:r>
+        <w:rPr>
+          <w:rFonts w:ascii="Corbel" w:hAnsi="Corbel"/>
+          <w:color w:val="2E74B5" w:themeColor="accent1" w:themeShade="BF"/>
+        </w:rPr>
+        <w:t>(#LAI :</w:t>
+      </w:r>
+      <w:r>
+        <w:rPr>
+          <w:rFonts w:ascii="Corbel" w:hAnsi="Corbel"/>
+          <w:color w:val="2E74B5" w:themeColor="accent1" w:themeShade="BF"/>
+        </w:rPr>
+        <w:t xml:space="preserve"> NGO ?)</w:t>
+      </w:r>
+    </w:p>
+    <w:p>
+      <w:pPr>
+        <w:rPr>
+          <w:rFonts w:asciiTheme="majorHAnsi" w:eastAsiaTheme="majorEastAsia" w:hAnsiTheme="majorHAnsi" w:cstheme="majorBidi"/>
+          <w:color w:val="2E74B5" w:themeColor="accent1" w:themeShade="BF"/>
+          <w:sz w:val="32"/>
+          <w:szCs w:val="32"/>
+        </w:rPr>
+      </w:pPr>
+      <w:r>
+        <w:br w:type="page"/>
+      </w:r>
+    </w:p>
+    <w:p>
+      <w:pPr>
+        <w:pStyle w:val="Titre1"/>
+      </w:pPr>
+      <w:r>
+        <w:lastRenderedPageBreak/>
+        <w:t xml:space="preserve">Livrables standards définis par la PO-07-002 : </w:t>
+      </w:r>
+    </w:p>
+    <w:p>
+      <w:pPr>
+        <w:pStyle w:val="Titre2"/>
+      </w:pPr>
+      <w:r>
+        <w:t>Pour un système </w:t>
+      </w:r>
+      <w:proofErr w:type="spellStart"/>
+      <w:r>
+        <w:t>Sij</w:t>
+      </w:r>
+      <w:proofErr w:type="spellEnd"/>
+      <w:r>
+        <w:t> :</w:t>
+      </w:r>
+      <w:r>
+        <w:t xml:space="preserve"> (13</w:t>
+      </w:r>
+      <w:r>
+        <w:t xml:space="preserve"> livrables) :</w:t>
       </w:r>
     </w:p>
     <w:p>
@@ -1610,7 +1956,26 @@
         <w:rPr>
           <w:rFonts w:ascii="Corbel" w:hAnsi="Corbel"/>
         </w:rPr>
-        <w:t>L01 : PREMS</w:t>
+        <w:t>L00 :</w:t>
+      </w:r>
+      <w:r>
+        <w:rPr>
+          <w:rFonts w:ascii="Corbel" w:hAnsi="Corbel"/>
+        </w:rPr>
+        <w:t xml:space="preserve"> D2I : Dossier de Documentation Intergénérationnel</w:t>
+      </w:r>
+      <w:r>
+        <w:rPr>
+          <w:rFonts w:ascii="Corbel" w:hAnsi="Corbel"/>
+        </w:rPr>
+        <w:t xml:space="preserve"> </w:t>
+      </w:r>
+      <w:r>
+        <w:rPr>
+          <w:rFonts w:ascii="Corbel" w:hAnsi="Corbel"/>
+          <w:color w:val="FF0000"/>
+        </w:rPr>
+        <w:t>(TOP Maquette)</w:t>
       </w:r>
     </w:p>
     <w:p>
@@ -1628,7 +1993,20 @@
         <w:rPr>
           <w:rFonts w:ascii="Corbel" w:hAnsi="Corbel"/>
         </w:rPr>
-        <w:t>L02 : MSP</w:t>
+        <w:t>L01 : PREMS</w:t>
+      </w:r>
+      <w:r>
+        <w:rPr>
+          <w:rFonts w:ascii="Corbel" w:hAnsi="Corbel"/>
+        </w:rPr>
+        <w:t xml:space="preserve"> </w:t>
+      </w:r>
+      <w:r>
+        <w:rPr>
+          <w:rFonts w:ascii="Corbel" w:hAnsi="Corbel"/>
+          <w:color w:val="FF0000"/>
+        </w:rPr>
+        <w:t>(TOP Maquette)</w:t>
       </w:r>
     </w:p>
     <w:p>
@@ -1640,25 +2018,72 @@
         </w:numPr>
         <w:rPr>
           <w:rFonts w:ascii="Corbel" w:hAnsi="Corbel"/>
-        </w:rPr>
-      </w:pPr>
-      <w:r>
-        <w:rPr>
-          <w:rFonts w:ascii="Corbel" w:hAnsi="Corbel"/>
+          <w:lang w:val="en-US"/>
+        </w:rPr>
+      </w:pPr>
+      <w:r>
+        <w:rPr>
+          <w:rFonts w:ascii="Corbel" w:hAnsi="Corbel"/>
+          <w:lang w:val="en-US"/>
         </w:rPr>
         <w:t>L</w:t>
       </w:r>
-      <w:r>
-        <w:rPr>
-          <w:rFonts w:ascii="Corbel" w:hAnsi="Corbel"/>
-        </w:rPr>
-        <w:t>03</w:t>
-      </w:r>
-      <w:r>
-        <w:rPr>
-          <w:rFonts w:ascii="Corbel" w:hAnsi="Corbel"/>
-        </w:rPr>
-        <w:t> : CDCF</w:t>
+      <w:proofErr w:type="gramStart"/>
+      <w:r>
+        <w:rPr>
+          <w:rFonts w:ascii="Corbel" w:hAnsi="Corbel"/>
+          <w:lang w:val="en-US"/>
+        </w:rPr>
+        <w:t>02 :</w:t>
+      </w:r>
+      <w:proofErr w:type="gramEnd"/>
+      <w:r>
+        <w:rPr>
+          <w:rFonts w:ascii="Corbel" w:hAnsi="Corbel"/>
+          <w:lang w:val="en-US"/>
+        </w:rPr>
+        <w:t xml:space="preserve"> MSP</w:t>
+      </w:r>
+      <w:r>
+        <w:rPr>
+          <w:rFonts w:ascii="Corbel" w:hAnsi="Corbel"/>
+          <w:lang w:val="en-US"/>
+        </w:rPr>
+        <w:t xml:space="preserve"> </w:t>
+      </w:r>
+      <w:r>
+        <w:rPr>
+          <w:rFonts w:ascii="Corbel" w:hAnsi="Corbel"/>
+          <w:color w:val="FF0000"/>
+          <w:lang w:val="en-US"/>
+        </w:rPr>
+        <w:t xml:space="preserve">(TOP </w:t>
+      </w:r>
+      <w:proofErr w:type="spellStart"/>
+      <w:r>
+        <w:rPr>
+          <w:rFonts w:ascii="Corbel" w:hAnsi="Corbel"/>
+          <w:color w:val="FF0000"/>
+          <w:lang w:val="en-US"/>
+        </w:rPr>
+        <w:t>Pré</w:t>
+      </w:r>
+      <w:proofErr w:type="spellEnd"/>
+      <w:r>
+        <w:rPr>
+          <w:rFonts w:ascii="Corbel" w:hAnsi="Corbel"/>
+          <w:color w:val="FF0000"/>
+          <w:lang w:val="en-US"/>
+        </w:rPr>
+        <w:t>-D</w:t>
+      </w:r>
+      <w:r>
+        <w:rPr>
+          <w:rFonts w:ascii="Corbel" w:hAnsi="Corbel"/>
+          <w:color w:val="FF0000"/>
+          <w:lang w:val="en-US"/>
+        </w:rPr>
+        <w:t>im)</w:t>
       </w:r>
     </w:p>
     <w:p>
@@ -1670,25 +2095,79 @@
         </w:numPr>
         <w:rPr>
           <w:rFonts w:ascii="Corbel" w:hAnsi="Corbel"/>
-        </w:rPr>
-      </w:pPr>
-      <w:r>
-        <w:rPr>
-          <w:rFonts w:ascii="Corbel" w:hAnsi="Corbel"/>
-        </w:rPr>
-        <w:t>L04:</w:t>
-      </w:r>
-      <w:r>
-        <w:rPr>
-          <w:rFonts w:ascii="Corbel" w:hAnsi="Corbel"/>
-        </w:rPr>
-        <w:t xml:space="preserve"> Conception Concept Archi - C</w:t>
-      </w:r>
-      <w:r>
-        <w:rPr>
-          <w:rFonts w:ascii="Corbel" w:hAnsi="Corbel"/>
-        </w:rPr>
-        <w:t>CA</w:t>
+          <w:lang w:val="en-US"/>
+        </w:rPr>
+      </w:pPr>
+      <w:r>
+        <w:rPr>
+          <w:rFonts w:ascii="Corbel" w:hAnsi="Corbel"/>
+          <w:lang w:val="en-US"/>
+        </w:rPr>
+        <w:t>L</w:t>
+      </w:r>
+      <w:proofErr w:type="gramStart"/>
+      <w:r>
+        <w:rPr>
+          <w:rFonts w:ascii="Corbel" w:hAnsi="Corbel"/>
+          <w:lang w:val="en-US"/>
+        </w:rPr>
+        <w:t>03</w:t>
+      </w:r>
+      <w:r>
+        <w:rPr>
+          <w:rFonts w:ascii="Corbel" w:hAnsi="Corbel"/>
+          <w:lang w:val="en-US"/>
+        </w:rPr>
+        <w:t> :</w:t>
+      </w:r>
+      <w:proofErr w:type="gramEnd"/>
+      <w:r>
+        <w:rPr>
+          <w:rFonts w:ascii="Corbel" w:hAnsi="Corbel"/>
+          <w:lang w:val="en-US"/>
+        </w:rPr>
+        <w:t xml:space="preserve"> CDCF</w:t>
+      </w:r>
+      <w:r>
+        <w:rPr>
+          <w:rFonts w:ascii="Corbel" w:hAnsi="Corbel"/>
+          <w:lang w:val="en-US"/>
+        </w:rPr>
+        <w:t xml:space="preserve"> </w:t>
+      </w:r>
+      <w:r>
+        <w:rPr>
+          <w:rFonts w:ascii="Corbel" w:hAnsi="Corbel"/>
+          <w:color w:val="FF0000"/>
+          <w:lang w:val="en-US"/>
+        </w:rPr>
+        <w:t xml:space="preserve">(TOP </w:t>
+      </w:r>
+      <w:proofErr w:type="spellStart"/>
+      <w:r>
+        <w:rPr>
+          <w:rFonts w:ascii="Corbel" w:hAnsi="Corbel"/>
+          <w:color w:val="FF0000"/>
+          <w:lang w:val="en-US"/>
+        </w:rPr>
+        <w:t>Pré</w:t>
+      </w:r>
+      <w:proofErr w:type="spellEnd"/>
+      <w:r>
+        <w:rPr>
+          <w:rFonts w:ascii="Corbel" w:hAnsi="Corbel"/>
+          <w:color w:val="FF0000"/>
+          <w:lang w:val="en-US"/>
+        </w:rPr>
+        <w:t>-D</w:t>
+      </w:r>
+      <w:r>
+        <w:rPr>
+          <w:rFonts w:ascii="Corbel" w:hAnsi="Corbel"/>
+          <w:color w:val="FF0000"/>
+          <w:lang w:val="en-US"/>
+        </w:rPr>
+        <w:t>im)</w:t>
       </w:r>
     </w:p>
     <w:p>
@@ -1706,19 +2185,73 @@
         <w:rPr>
           <w:rFonts w:ascii="Corbel" w:hAnsi="Corbel"/>
         </w:rPr>
-        <w:t>L04bi</w:t>
-      </w:r>
-      <w:r>
-        <w:rPr>
-          <w:rFonts w:ascii="Corbel" w:hAnsi="Corbel"/>
-        </w:rPr>
-        <w:t>s : Conception Config Dimen - CC</w:t>
-      </w:r>
-      <w:r>
-        <w:rPr>
-          <w:rFonts w:ascii="Corbel" w:hAnsi="Corbel"/>
-        </w:rPr>
-        <w:t>D</w:t>
+        <w:t>L</w:t>
+      </w:r>
+      <w:proofErr w:type="gramStart"/>
+      <w:r>
+        <w:rPr>
+          <w:rFonts w:ascii="Corbel" w:hAnsi="Corbel"/>
+        </w:rPr>
+        <w:t>04:</w:t>
+      </w:r>
+      <w:proofErr w:type="gramEnd"/>
+      <w:r>
+        <w:rPr>
+          <w:rFonts w:ascii="Corbel" w:hAnsi="Corbel"/>
+        </w:rPr>
+        <w:t xml:space="preserve"> Conception Concept Archi </w:t>
+      </w:r>
+      <w:r>
+        <w:rPr>
+          <w:rFonts w:ascii="Corbel" w:hAnsi="Corbel"/>
+        </w:rPr>
+        <w:t>–</w:t>
+      </w:r>
+      <w:r>
+        <w:rPr>
+          <w:rFonts w:ascii="Corbel" w:hAnsi="Corbel"/>
+        </w:rPr>
+        <w:t xml:space="preserve"> C</w:t>
+      </w:r>
+      <w:r>
+        <w:rPr>
+          <w:rFonts w:ascii="Corbel" w:hAnsi="Corbel"/>
+        </w:rPr>
+        <w:t>CA</w:t>
+      </w:r>
+      <w:r>
+        <w:rPr>
+          <w:rFonts w:ascii="Corbel" w:hAnsi="Corbel"/>
+        </w:rPr>
+        <w:t xml:space="preserve"> </w:t>
+      </w:r>
+      <w:r>
+        <w:rPr>
+          <w:rFonts w:ascii="Corbel" w:hAnsi="Corbel"/>
+          <w:color w:val="FF0000"/>
+        </w:rPr>
+        <w:t xml:space="preserve">(TOP </w:t>
+      </w:r>
+      <w:r>
+        <w:rPr>
+          <w:rFonts w:ascii="Corbel" w:hAnsi="Corbel"/>
+          <w:color w:val="FF0000"/>
+        </w:rPr>
+        <w:t>S</w:t>
+      </w:r>
+      <w:r>
+        <w:rPr>
+          <w:rFonts w:ascii="Corbel" w:hAnsi="Corbel"/>
+          <w:color w:val="FF0000"/>
+        </w:rPr>
+        <w:t>a</w:t>
+      </w:r>
+      <w:r>
+        <w:rPr>
+          <w:rFonts w:ascii="Corbel" w:hAnsi="Corbel"/>
+          <w:color w:val="FF0000"/>
+        </w:rPr>
+        <w:t>ison)</w:t>
       </w:r>
     </w:p>
     <w:p>
@@ -1736,13 +2269,100 @@
         <w:rPr>
           <w:rFonts w:ascii="Corbel" w:hAnsi="Corbel"/>
         </w:rPr>
-        <w:t>L05 : MIF-3D</w:t>
-      </w:r>
-      <w:r>
-        <w:rPr>
-          <w:rFonts w:ascii="Corbel" w:hAnsi="Corbel"/>
-        </w:rPr>
-        <w:t> ?</w:t>
+        <w:t>L04bi</w:t>
+      </w:r>
+      <w:r>
+        <w:rPr>
+          <w:rFonts w:ascii="Corbel" w:hAnsi="Corbel"/>
+        </w:rPr>
+        <w:t xml:space="preserve">s : Conception Config </w:t>
+      </w:r>
+      <w:proofErr w:type="spellStart"/>
+      <w:r>
+        <w:rPr>
+          <w:rFonts w:ascii="Corbel" w:hAnsi="Corbel"/>
+        </w:rPr>
+        <w:t>Dimen</w:t>
+      </w:r>
+      <w:proofErr w:type="spellEnd"/>
+      <w:r>
+        <w:rPr>
+          <w:rFonts w:ascii="Corbel" w:hAnsi="Corbel"/>
+        </w:rPr>
+        <w:t xml:space="preserve"> </w:t>
+      </w:r>
+      <w:r>
+        <w:rPr>
+          <w:rFonts w:ascii="Corbel" w:hAnsi="Corbel"/>
+        </w:rPr>
+        <w:t>–</w:t>
+      </w:r>
+      <w:r>
+        <w:rPr>
+          <w:rFonts w:ascii="Corbel" w:hAnsi="Corbel"/>
+        </w:rPr>
+        <w:t xml:space="preserve"> </w:t>
+      </w:r>
+      <w:proofErr w:type="gramStart"/>
+      <w:r>
+        <w:rPr>
+          <w:rFonts w:ascii="Corbel" w:hAnsi="Corbel"/>
+        </w:rPr>
+        <w:t>CC</w:t>
+      </w:r>
+      <w:r>
+        <w:rPr>
+          <w:rFonts w:ascii="Corbel" w:hAnsi="Corbel"/>
+        </w:rPr>
+        <w:t>D</w:t>
+      </w:r>
+      <w:r>
+        <w:rPr>
+          <w:rFonts w:ascii="Corbel" w:hAnsi="Corbel"/>
+        </w:rPr>
+        <w:t xml:space="preserve"> </w:t>
+      </w:r>
+      <w:r>
+        <w:rPr>
+          <w:rFonts w:ascii="Corbel" w:hAnsi="Corbel"/>
+        </w:rPr>
+        <w:t xml:space="preserve"> </w:t>
+      </w:r>
+      <w:r>
+        <w:rPr>
+          <w:rFonts w:ascii="Corbel" w:hAnsi="Corbel"/>
+          <w:color w:val="FF0000"/>
+        </w:rPr>
+        <w:t>(</w:t>
+      </w:r>
+      <w:proofErr w:type="gramEnd"/>
+      <w:r>
+        <w:rPr>
+          <w:rFonts w:ascii="Corbel" w:hAnsi="Corbel"/>
+          <w:color w:val="FF0000"/>
+        </w:rPr>
+        <w:t xml:space="preserve">TOP </w:t>
+      </w:r>
+      <w:r>
+        <w:rPr>
+          <w:rFonts w:ascii="Corbel" w:hAnsi="Corbel"/>
+          <w:color w:val="FF0000"/>
+        </w:rPr>
+        <w:t>S</w:t>
+      </w:r>
+      <w:r>
+        <w:rPr>
+          <w:rFonts w:ascii="Corbel" w:hAnsi="Corbel"/>
+          <w:color w:val="FF0000"/>
+        </w:rPr>
+        <w:t>a</w:t>
+      </w:r>
+      <w:r>
+        <w:rPr>
+          <w:rFonts w:ascii="Corbel" w:hAnsi="Corbel"/>
+          <w:color w:val="FF0000"/>
+        </w:rPr>
+        <w:t>ison)</w:t>
       </w:r>
     </w:p>
     <w:p>
@@ -1754,37 +2374,64 @@
         </w:numPr>
         <w:rPr>
           <w:rFonts w:ascii="Corbel" w:hAnsi="Corbel"/>
-        </w:rPr>
-      </w:pPr>
-      <w:r>
-        <w:rPr>
-          <w:rFonts w:ascii="Corbel" w:hAnsi="Corbel"/>
+          <w:lang w:val="en-US"/>
+        </w:rPr>
+      </w:pPr>
+      <w:r>
+        <w:rPr>
+          <w:rFonts w:ascii="Corbel" w:hAnsi="Corbel"/>
+          <w:lang w:val="en-US"/>
         </w:rPr>
         <w:t>L</w:t>
       </w:r>
-      <w:r>
-        <w:rPr>
-          <w:rFonts w:ascii="Corbel" w:hAnsi="Corbel"/>
-        </w:rPr>
-        <w:t>06</w:t>
-      </w:r>
-      <w:r>
-        <w:rPr>
-          <w:rFonts w:ascii="Corbel" w:hAnsi="Corbel"/>
-        </w:rPr>
-        <w:t>:</w:t>
-      </w:r>
-      <w:r>
-        <w:rPr>
-          <w:rFonts w:ascii="Corbel" w:hAnsi="Corbel"/>
-        </w:rPr>
-        <w:t xml:space="preserve"> </w:t>
-      </w:r>
-      <w:r>
-        <w:rPr>
-          <w:rFonts w:ascii="Corbel" w:hAnsi="Corbel"/>
-        </w:rPr>
-        <w:t>BIC (Bilan d’ingénierie Compétition)</w:t>
+      <w:proofErr w:type="gramStart"/>
+      <w:r>
+        <w:rPr>
+          <w:rFonts w:ascii="Corbel" w:hAnsi="Corbel"/>
+          <w:lang w:val="en-US"/>
+        </w:rPr>
+        <w:t>05 :</w:t>
+      </w:r>
+      <w:proofErr w:type="gramEnd"/>
+      <w:r>
+        <w:rPr>
+          <w:rFonts w:ascii="Corbel" w:hAnsi="Corbel"/>
+          <w:lang w:val="en-US"/>
+        </w:rPr>
+        <w:t xml:space="preserve"> MIF-3D</w:t>
+      </w:r>
+      <w:r>
+        <w:rPr>
+          <w:rFonts w:ascii="Corbel" w:hAnsi="Corbel"/>
+          <w:lang w:val="en-US"/>
+        </w:rPr>
+        <w:t> </w:t>
+      </w:r>
+      <w:r>
+        <w:rPr>
+          <w:rFonts w:ascii="Corbel" w:hAnsi="Corbel"/>
+          <w:color w:val="FF0000"/>
+          <w:lang w:val="en-US"/>
+        </w:rPr>
+        <w:t xml:space="preserve">(TOP </w:t>
+      </w:r>
+      <w:proofErr w:type="spellStart"/>
+      <w:r>
+        <w:rPr>
+          <w:rFonts w:ascii="Corbel" w:hAnsi="Corbel"/>
+          <w:color w:val="FF0000"/>
+          <w:lang w:val="en-US"/>
+        </w:rPr>
+        <w:t>Copeau</w:t>
+      </w:r>
+      <w:proofErr w:type="spellEnd"/>
+      <w:r>
+        <w:rPr>
+          <w:rFonts w:ascii="Corbel" w:hAnsi="Corbel"/>
+          <w:color w:val="FF0000"/>
+          <w:lang w:val="en-US"/>
+        </w:rPr>
+        <w:t>)</w:t>
       </w:r>
     </w:p>
     <w:p>
@@ -1804,17 +2451,45 @@
         </w:rPr>
         <w:t>L</w:t>
       </w:r>
-      <w:r>
-        <w:rPr>
-          <w:rFonts w:ascii="Corbel" w:hAnsi="Corbel"/>
-        </w:rPr>
-        <w:t>07</w:t>
-      </w:r>
-      <w:r>
-        <w:rPr>
-          <w:rFonts w:ascii="Corbel" w:hAnsi="Corbel"/>
-        </w:rPr>
-        <w:t> : PROP</w:t>
+      <w:proofErr w:type="gramStart"/>
+      <w:r>
+        <w:rPr>
+          <w:rFonts w:ascii="Corbel" w:hAnsi="Corbel"/>
+        </w:rPr>
+        <w:t>06</w:t>
+      </w:r>
+      <w:r>
+        <w:rPr>
+          <w:rFonts w:ascii="Corbel" w:hAnsi="Corbel"/>
+        </w:rPr>
+        <w:t>:</w:t>
+      </w:r>
+      <w:proofErr w:type="gramEnd"/>
+      <w:r>
+        <w:rPr>
+          <w:rFonts w:ascii="Corbel" w:hAnsi="Corbel"/>
+        </w:rPr>
+        <w:t xml:space="preserve"> </w:t>
+      </w:r>
+      <w:r>
+        <w:rPr>
+          <w:rFonts w:ascii="Corbel" w:hAnsi="Corbel"/>
+        </w:rPr>
+        <w:t>BIC (Bilan d’ingénierie Compétition)</w:t>
+      </w:r>
+      <w:r>
+        <w:rPr>
+          <w:rFonts w:ascii="Corbel" w:hAnsi="Corbel"/>
+          <w:color w:val="FF0000"/>
+        </w:rPr>
+        <w:t xml:space="preserve"> </w:t>
+      </w:r>
+      <w:r>
+        <w:rPr>
+          <w:rFonts w:ascii="Corbel" w:hAnsi="Corbel"/>
+          <w:color w:val="FF0000"/>
+        </w:rPr>
+        <w:t>(TOP Copeau)</w:t>
       </w:r>
     </w:p>
     <w:p>
@@ -1832,13 +2507,61 @@
         <w:rPr>
           <w:rFonts w:ascii="Corbel" w:hAnsi="Corbel"/>
         </w:rPr>
-        <w:t>L08</w:t>
-      </w:r>
-      <w:r>
-        <w:rPr>
-          <w:rFonts w:ascii="Corbel" w:hAnsi="Corbel"/>
-        </w:rPr>
-        <w:t> : PROM</w:t>
+        <w:t>L</w:t>
+      </w:r>
+      <w:r>
+        <w:rPr>
+          <w:rFonts w:ascii="Corbel" w:hAnsi="Corbel"/>
+        </w:rPr>
+        <w:t>07</w:t>
+      </w:r>
+      <w:r>
+        <w:rPr>
+          <w:rFonts w:ascii="Corbel" w:hAnsi="Corbel"/>
+        </w:rPr>
+        <w:t xml:space="preserve"> : </w:t>
+      </w:r>
+      <w:proofErr w:type="gramStart"/>
+      <w:r>
+        <w:rPr>
+          <w:rFonts w:ascii="Corbel" w:hAnsi="Corbel"/>
+        </w:rPr>
+        <w:t>PROP</w:t>
+      </w:r>
+      <w:r>
+        <w:rPr>
+          <w:rFonts w:ascii="Corbel" w:hAnsi="Corbel"/>
+          <w:color w:val="FF0000"/>
+          <w:lang w:val="en-US"/>
+        </w:rPr>
+        <w:t>(</w:t>
+      </w:r>
+      <w:proofErr w:type="gramEnd"/>
+      <w:r>
+        <w:rPr>
+          <w:rFonts w:ascii="Corbel" w:hAnsi="Corbel"/>
+          <w:color w:val="FF0000"/>
+          <w:lang w:val="en-US"/>
+        </w:rPr>
+        <w:t xml:space="preserve">TOP </w:t>
+      </w:r>
+      <w:proofErr w:type="spellStart"/>
+      <w:r>
+        <w:rPr>
+          <w:rFonts w:ascii="Corbel" w:hAnsi="Corbel"/>
+          <w:color w:val="FF0000"/>
+          <w:lang w:val="en-US"/>
+        </w:rPr>
+        <w:t>Copeau</w:t>
+      </w:r>
+      <w:proofErr w:type="spellEnd"/>
+      <w:r>
+        <w:rPr>
+          <w:rFonts w:ascii="Corbel" w:hAnsi="Corbel"/>
+          <w:color w:val="FF0000"/>
+          <w:lang w:val="en-US"/>
+        </w:rPr>
+        <w:t>)</w:t>
       </w:r>
     </w:p>
     <w:p>
@@ -1856,13 +2579,45 @@
         <w:rPr>
           <w:rFonts w:ascii="Corbel" w:hAnsi="Corbel"/>
         </w:rPr>
-        <w:t>L09</w:t>
-      </w:r>
-      <w:r>
-        <w:rPr>
-          <w:rFonts w:ascii="Corbel" w:hAnsi="Corbel"/>
-        </w:rPr>
-        <w:t> : PROC</w:t>
+        <w:t>L08</w:t>
+      </w:r>
+      <w:r>
+        <w:rPr>
+          <w:rFonts w:ascii="Corbel" w:hAnsi="Corbel"/>
+        </w:rPr>
+        <w:t> : PROM</w:t>
+      </w:r>
+      <w:r>
+        <w:rPr>
+          <w:rFonts w:ascii="Corbel" w:hAnsi="Corbel"/>
+        </w:rPr>
+        <w:t xml:space="preserve"> </w:t>
+      </w:r>
+      <w:r>
+        <w:rPr>
+          <w:rFonts w:ascii="Corbel" w:hAnsi="Corbel"/>
+          <w:color w:val="FF0000"/>
+          <w:lang w:val="en-US"/>
+        </w:rPr>
+        <w:t xml:space="preserve">(TOP </w:t>
+      </w:r>
+      <w:proofErr w:type="spellStart"/>
+      <w:r>
+        <w:rPr>
+          <w:rFonts w:ascii="Corbel" w:hAnsi="Corbel"/>
+          <w:color w:val="FF0000"/>
+          <w:lang w:val="en-US"/>
+        </w:rPr>
+        <w:t>Organe</w:t>
+      </w:r>
+      <w:proofErr w:type="spellEnd"/>
+      <w:r>
+        <w:rPr>
+          <w:rFonts w:ascii="Corbel" w:hAnsi="Corbel"/>
+          <w:color w:val="FF0000"/>
+          <w:lang w:val="en-US"/>
+        </w:rPr>
+        <w:t>)</w:t>
       </w:r>
     </w:p>
     <w:p>
@@ -1880,7 +2635,59 @@
         <w:rPr>
           <w:rFonts w:ascii="Corbel" w:hAnsi="Corbel"/>
         </w:rPr>
-        <w:t>L10: Paramètre de fin de conception</w:t>
+        <w:t>L</w:t>
+      </w:r>
+      <w:proofErr w:type="gramStart"/>
+      <w:r>
+        <w:rPr>
+          <w:rFonts w:ascii="Corbel" w:hAnsi="Corbel"/>
+        </w:rPr>
+        <w:t>09</w:t>
+      </w:r>
+      <w:r>
+        <w:rPr>
+          <w:rFonts w:ascii="Corbel" w:hAnsi="Corbel"/>
+        </w:rPr>
+        <w:t>:</w:t>
+      </w:r>
+      <w:proofErr w:type="gramEnd"/>
+      <w:r>
+        <w:rPr>
+          <w:rFonts w:ascii="Corbel" w:hAnsi="Corbel"/>
+        </w:rPr>
+        <w:t xml:space="preserve"> AMDEC</w:t>
+      </w:r>
+      <w:r>
+        <w:rPr>
+          <w:rFonts w:ascii="Corbel" w:hAnsi="Corbel"/>
+        </w:rPr>
+        <w:t xml:space="preserve"> </w:t>
+      </w:r>
+      <w:r>
+        <w:rPr>
+          <w:rFonts w:ascii="Corbel" w:hAnsi="Corbel"/>
+          <w:color w:val="FF0000"/>
+          <w:lang w:val="en-US"/>
+        </w:rPr>
+        <w:t xml:space="preserve">(TOP </w:t>
+      </w:r>
+      <w:proofErr w:type="spellStart"/>
+      <w:r>
+        <w:rPr>
+          <w:rFonts w:ascii="Corbel" w:hAnsi="Corbel"/>
+          <w:color w:val="FF0000"/>
+          <w:lang w:val="en-US"/>
+        </w:rPr>
+        <w:t>Organe</w:t>
+      </w:r>
+      <w:proofErr w:type="spellEnd"/>
+      <w:r>
+        <w:rPr>
+          <w:rFonts w:ascii="Corbel" w:hAnsi="Corbel"/>
+          <w:color w:val="FF0000"/>
+          <w:lang w:val="en-US"/>
+        </w:rPr>
+        <w:t>)</w:t>
       </w:r>
     </w:p>
     <w:p>
@@ -1904,7 +2711,119 @@
         <w:rPr>
           <w:rFonts w:ascii="Corbel" w:hAnsi="Corbel"/>
         </w:rPr>
-        <w:t>11</w:t>
+        <w:t>10</w:t>
+      </w:r>
+      <w:r>
+        <w:rPr>
+          <w:rFonts w:ascii="Corbel" w:hAnsi="Corbel"/>
+        </w:rPr>
+        <w:t> : PROC</w:t>
+      </w:r>
+      <w:r>
+        <w:rPr>
+          <w:rFonts w:ascii="Corbel" w:hAnsi="Corbel"/>
+        </w:rPr>
+        <w:t xml:space="preserve"> </w:t>
+      </w:r>
+      <w:r>
+        <w:rPr>
+          <w:rFonts w:ascii="Corbel" w:hAnsi="Corbel"/>
+          <w:color w:val="FF0000"/>
+          <w:lang w:val="en-US"/>
+        </w:rPr>
+        <w:t xml:space="preserve">(TOP </w:t>
+      </w:r>
+      <w:proofErr w:type="spellStart"/>
+      <w:r>
+        <w:rPr>
+          <w:rFonts w:ascii="Corbel" w:hAnsi="Corbel"/>
+          <w:color w:val="FF0000"/>
+          <w:lang w:val="en-US"/>
+        </w:rPr>
+        <w:t>Moteur</w:t>
+      </w:r>
+      <w:proofErr w:type="spellEnd"/>
+      <w:r>
+        <w:rPr>
+          <w:rFonts w:ascii="Corbel" w:hAnsi="Corbel"/>
+          <w:color w:val="FF0000"/>
+          <w:lang w:val="en-US"/>
+        </w:rPr>
+        <w:t>)</w:t>
+      </w:r>
+    </w:p>
+    <w:p>
+      <w:pPr>
+        <w:pStyle w:val="Paragraphedeliste"/>
+        <w:numPr>
+          <w:ilvl w:val="0"/>
+          <w:numId w:val="1"/>
+        </w:numPr>
+        <w:rPr>
+          <w:rFonts w:ascii="Corbel" w:hAnsi="Corbel"/>
+        </w:rPr>
+      </w:pPr>
+      <w:r>
+        <w:rPr>
+          <w:rFonts w:ascii="Corbel" w:hAnsi="Corbel"/>
+        </w:rPr>
+        <w:t>L</w:t>
+      </w:r>
+      <w:proofErr w:type="gramStart"/>
+      <w:r>
+        <w:rPr>
+          <w:rFonts w:ascii="Corbel" w:hAnsi="Corbel"/>
+        </w:rPr>
+        <w:t>1</w:t>
+      </w:r>
+      <w:r>
+        <w:rPr>
+          <w:rFonts w:ascii="Corbel" w:hAnsi="Corbel"/>
+        </w:rPr>
+        <w:t>1</w:t>
+      </w:r>
+      <w:r>
+        <w:rPr>
+          <w:rFonts w:ascii="Corbel" w:hAnsi="Corbel"/>
+        </w:rPr>
+        <w:t>:</w:t>
+      </w:r>
+      <w:proofErr w:type="gramEnd"/>
+      <w:r>
+        <w:rPr>
+          <w:rFonts w:ascii="Corbel" w:hAnsi="Corbel"/>
+        </w:rPr>
+        <w:t xml:space="preserve"> Paramètre de fin de conception</w:t>
+      </w:r>
+    </w:p>
+    <w:p>
+      <w:pPr>
+        <w:pStyle w:val="Paragraphedeliste"/>
+        <w:numPr>
+          <w:ilvl w:val="0"/>
+          <w:numId w:val="1"/>
+        </w:numPr>
+        <w:rPr>
+          <w:rFonts w:ascii="Corbel" w:hAnsi="Corbel"/>
+        </w:rPr>
+      </w:pPr>
+      <w:r>
+        <w:rPr>
+          <w:rFonts w:ascii="Corbel" w:hAnsi="Corbel"/>
+        </w:rPr>
+        <w:t>L</w:t>
+      </w:r>
+      <w:r>
+        <w:rPr>
+          <w:rFonts w:ascii="Corbel" w:hAnsi="Corbel"/>
+        </w:rPr>
+        <w:t>1</w:t>
+      </w:r>
+      <w:r>
+        <w:rPr>
+          <w:rFonts w:ascii="Corbel" w:hAnsi="Corbel"/>
+        </w:rPr>
+        <w:t>2</w:t>
       </w:r>
       <w:r>
         <w:rPr>
@@ -1912,47 +2831,382 @@
         </w:rPr>
         <w:t> : AMDEC</w:t>
       </w:r>
-    </w:p>
-    <w:p>
-      <w:pPr>
-        <w:rPr>
-          <w:rFonts w:ascii="Corbel" w:hAnsi="Corbel"/>
-        </w:rPr>
-      </w:pPr>
-    </w:p>
-    <w:p>
-      <w:pPr>
-        <w:rPr>
-          <w:rFonts w:ascii="Corbel" w:hAnsi="Corbel"/>
-          <w:u w:val="single"/>
-        </w:rPr>
-      </w:pPr>
-      <w:r>
-        <w:rPr>
-          <w:rFonts w:ascii="Corbel" w:hAnsi="Corbel"/>
-          <w:u w:val="single"/>
-        </w:rPr>
+      <w:r>
+        <w:rPr>
+          <w:rFonts w:ascii="Corbel" w:hAnsi="Corbel"/>
+        </w:rPr>
+        <w:t xml:space="preserve"> </w:t>
+      </w:r>
+      <w:r>
+        <w:rPr>
+          <w:rFonts w:ascii="Corbel" w:hAnsi="Corbel"/>
+          <w:color w:val="FF0000"/>
+          <w:lang w:val="en-US"/>
+        </w:rPr>
+        <w:t xml:space="preserve">(TOP </w:t>
+      </w:r>
+      <w:proofErr w:type="spellStart"/>
+      <w:r>
+        <w:rPr>
+          <w:rFonts w:ascii="Corbel" w:hAnsi="Corbel"/>
+          <w:color w:val="FF0000"/>
+          <w:lang w:val="en-US"/>
+        </w:rPr>
+        <w:t>Moteur</w:t>
+      </w:r>
+      <w:proofErr w:type="spellEnd"/>
+      <w:r>
+        <w:rPr>
+          <w:rFonts w:ascii="Corbel" w:hAnsi="Corbel"/>
+          <w:color w:val="FF0000"/>
+          <w:lang w:val="en-US"/>
+        </w:rPr>
+        <w:t>)</w:t>
+      </w:r>
+    </w:p>
+    <w:p>
+      <w:pPr>
+        <w:pStyle w:val="Titre2"/>
+      </w:pPr>
+      <w:r>
+        <w:t>Pour le système S0 :</w:t>
+      </w:r>
+    </w:p>
+    <w:p>
+      <w:pPr>
+        <w:pStyle w:val="Paragraphedeliste"/>
+        <w:numPr>
+          <w:ilvl w:val="0"/>
+          <w:numId w:val="2"/>
+        </w:numPr>
+        <w:rPr>
+          <w:rFonts w:ascii="Corbel" w:hAnsi="Corbel"/>
+        </w:rPr>
+      </w:pPr>
+      <w:r>
+        <w:rPr>
+          <w:rFonts w:ascii="Corbel" w:hAnsi="Corbel"/>
+        </w:rPr>
+        <w:t>OSI (organigramme)</w:t>
+      </w:r>
+    </w:p>
+    <w:p>
+      <w:pPr>
+        <w:pStyle w:val="Paragraphedeliste"/>
+        <w:numPr>
+          <w:ilvl w:val="0"/>
+          <w:numId w:val="2"/>
+        </w:numPr>
+        <w:rPr>
+          <w:rFonts w:ascii="Corbel" w:hAnsi="Corbel"/>
+        </w:rPr>
+      </w:pPr>
+      <w:r>
+        <w:rPr>
+          <w:rFonts w:ascii="Corbel" w:hAnsi="Corbel"/>
+        </w:rPr>
+        <w:t>Page de la direction PROJET</w:t>
+      </w:r>
+    </w:p>
+    <w:p>
+      <w:pPr>
+        <w:pStyle w:val="Paragraphedeliste"/>
+        <w:numPr>
+          <w:ilvl w:val="0"/>
+          <w:numId w:val="2"/>
+        </w:numPr>
+        <w:rPr>
+          <w:rFonts w:ascii="Corbel" w:hAnsi="Corbel"/>
+        </w:rPr>
+      </w:pPr>
+      <w:r>
+        <w:rPr>
+          <w:rFonts w:ascii="Corbel" w:hAnsi="Corbel"/>
+        </w:rPr>
+        <w:t>Profession de cohérence véhicule</w:t>
+      </w:r>
+    </w:p>
+    <w:p>
+      <w:pPr>
+        <w:pStyle w:val="Paragraphedeliste"/>
+        <w:numPr>
+          <w:ilvl w:val="0"/>
+          <w:numId w:val="2"/>
+        </w:numPr>
+        <w:rPr>
+          <w:rFonts w:ascii="Corbel" w:hAnsi="Corbel"/>
+        </w:rPr>
+      </w:pPr>
+      <w:r>
+        <w:rPr>
+          <w:rFonts w:ascii="Corbel" w:hAnsi="Corbel"/>
+        </w:rPr>
+        <w:t>Liste des Si</w:t>
+      </w:r>
+    </w:p>
+    <w:p>
+      <w:pPr>
+        <w:pStyle w:val="Paragraphedeliste"/>
+        <w:numPr>
+          <w:ilvl w:val="0"/>
+          <w:numId w:val="2"/>
+        </w:numPr>
+        <w:rPr>
+          <w:rFonts w:ascii="Corbel" w:hAnsi="Corbel"/>
+        </w:rPr>
+      </w:pPr>
+      <w:r>
+        <w:rPr>
+          <w:rFonts w:ascii="Corbel" w:hAnsi="Corbel"/>
+        </w:rPr>
+        <w:t>DO-LISTS des acteurs par pole</w:t>
+      </w:r>
+    </w:p>
+    <w:p>
+      <w:pPr>
+        <w:pStyle w:val="Paragraphedeliste"/>
+        <w:numPr>
+          <w:ilvl w:val="0"/>
+          <w:numId w:val="2"/>
+        </w:numPr>
+        <w:rPr>
+          <w:rFonts w:ascii="Corbel" w:hAnsi="Corbel"/>
+        </w:rPr>
+      </w:pPr>
+      <w:r>
+        <w:rPr>
+          <w:rFonts w:ascii="Corbel" w:hAnsi="Corbel"/>
+        </w:rPr>
+        <w:t>Vérification de la conformité véhicule</w:t>
+      </w:r>
+    </w:p>
+    <w:p>
+      <w:pPr>
+        <w:pStyle w:val="Paragraphedeliste"/>
+        <w:numPr>
+          <w:ilvl w:val="0"/>
+          <w:numId w:val="2"/>
+        </w:numPr>
+        <w:rPr>
+          <w:rFonts w:ascii="Corbel" w:hAnsi="Corbel"/>
+        </w:rPr>
+      </w:pPr>
+      <w:r>
+        <w:rPr>
+          <w:rFonts w:ascii="Corbel" w:hAnsi="Corbel"/>
+        </w:rPr>
+        <w:t>Chrono des difficultés de conception rencontrées</w:t>
+      </w:r>
+    </w:p>
+    <w:p>
+      <w:pPr>
+        <w:pStyle w:val="Paragraphedeliste"/>
+        <w:numPr>
+          <w:ilvl w:val="0"/>
+          <w:numId w:val="2"/>
+        </w:numPr>
+        <w:rPr>
+          <w:rFonts w:ascii="Corbel" w:hAnsi="Corbel"/>
+        </w:rPr>
+      </w:pPr>
+      <w:r>
+        <w:rPr>
+          <w:rFonts w:ascii="Corbel" w:hAnsi="Corbel"/>
+        </w:rPr>
+        <w:t>Chrono des difficultés d’intégration rencontrées</w:t>
+      </w:r>
+    </w:p>
+    <w:p>
+      <w:pPr>
+        <w:pStyle w:val="Paragraphedeliste"/>
+        <w:numPr>
+          <w:ilvl w:val="0"/>
+          <w:numId w:val="2"/>
+        </w:numPr>
+        <w:rPr>
+          <w:rFonts w:ascii="Corbel" w:hAnsi="Corbel"/>
+        </w:rPr>
+      </w:pPr>
+      <w:r>
+        <w:rPr>
+          <w:rFonts w:ascii="Corbel" w:hAnsi="Corbel"/>
+        </w:rPr>
+        <w:t>Plan des essais (2 types)</w:t>
+      </w:r>
+    </w:p>
+    <w:p>
+      <w:pPr>
+        <w:pStyle w:val="Paragraphedeliste"/>
+        <w:numPr>
+          <w:ilvl w:val="0"/>
+          <w:numId w:val="2"/>
+        </w:numPr>
+        <w:rPr>
+          <w:rFonts w:ascii="Corbel" w:hAnsi="Corbel"/>
+        </w:rPr>
+      </w:pPr>
+      <w:r>
+        <w:rPr>
+          <w:rFonts w:ascii="Corbel" w:hAnsi="Corbel"/>
+        </w:rPr>
+        <w:t>Résultats des essais</w:t>
+      </w:r>
+    </w:p>
+    <w:p>
+      <w:pPr>
+        <w:pStyle w:val="Titre2"/>
+      </w:pPr>
+      <w:r>
+        <w:t>Livrables de la Direction Projet :</w:t>
+      </w:r>
+    </w:p>
+    <w:p>
+      <w:pPr>
+        <w:pStyle w:val="Paragraphedeliste"/>
+        <w:numPr>
+          <w:ilvl w:val="0"/>
+          <w:numId w:val="2"/>
+        </w:numPr>
+        <w:rPr>
+          <w:rFonts w:ascii="Corbel" w:hAnsi="Corbel"/>
+        </w:rPr>
+      </w:pPr>
+      <w:r>
+        <w:rPr>
+          <w:rFonts w:ascii="Corbel" w:hAnsi="Corbel"/>
+        </w:rPr>
+        <w:t>La P10P</w:t>
+      </w:r>
+    </w:p>
+    <w:p>
+      <w:pPr>
+        <w:pStyle w:val="Paragraphedeliste"/>
+        <w:numPr>
+          <w:ilvl w:val="0"/>
+          <w:numId w:val="2"/>
+        </w:numPr>
+        <w:rPr>
+          <w:rFonts w:ascii="Corbel" w:hAnsi="Corbel"/>
+        </w:rPr>
+      </w:pPr>
+      <w:r>
+        <w:rPr>
+          <w:rFonts w:ascii="Corbel" w:hAnsi="Corbel"/>
+        </w:rPr>
+        <w:t>Liste des missions Alpha 1A disponibles, leurs deadlines et leur affectation</w:t>
+      </w:r>
+    </w:p>
+    <w:p>
+      <w:pPr>
+        <w:pStyle w:val="Paragraphedeliste"/>
+        <w:numPr>
+          <w:ilvl w:val="0"/>
+          <w:numId w:val="2"/>
+        </w:numPr>
+        <w:rPr>
+          <w:rFonts w:ascii="Corbel" w:hAnsi="Corbel"/>
+        </w:rPr>
+      </w:pPr>
+      <w:r>
+        <w:rPr>
+          <w:rFonts w:ascii="Corbel" w:hAnsi="Corbel"/>
+        </w:rPr>
+        <w:t>Les différents plannings</w:t>
+      </w:r>
+    </w:p>
+    <w:p>
+      <w:pPr>
+        <w:pStyle w:val="Paragraphedeliste"/>
+        <w:numPr>
+          <w:ilvl w:val="0"/>
+          <w:numId w:val="2"/>
+        </w:numPr>
+        <w:rPr>
+          <w:rFonts w:ascii="Corbel" w:hAnsi="Corbel"/>
+        </w:rPr>
+      </w:pPr>
+      <w:r>
+        <w:rPr>
+          <w:rFonts w:ascii="Corbel" w:hAnsi="Corbel"/>
+        </w:rPr>
+        <w:t>Les CR de chaque réunion de pilotage (hebdomadaire)</w:t>
+      </w:r>
+    </w:p>
+    <w:p>
+      <w:pPr>
+        <w:pStyle w:val="Paragraphedeliste"/>
+        <w:numPr>
+          <w:ilvl w:val="0"/>
+          <w:numId w:val="2"/>
+        </w:numPr>
+        <w:rPr>
+          <w:rFonts w:ascii="Corbel" w:hAnsi="Corbel"/>
+        </w:rPr>
+      </w:pPr>
+      <w:r>
+        <w:rPr>
+          <w:rFonts w:ascii="Corbel" w:hAnsi="Corbel"/>
+        </w:rPr>
+        <w:t xml:space="preserve">Tous les livrables de gestion et pilotage de projet (Diapo des </w:t>
+      </w:r>
+      <w:proofErr w:type="gramStart"/>
+      <w:r>
+        <w:rPr>
+          <w:rFonts w:ascii="Corbel" w:hAnsi="Corbel"/>
+        </w:rPr>
+        <w:t>tops,…</w:t>
+      </w:r>
+      <w:proofErr w:type="gramEnd"/>
+      <w:r>
+        <w:rPr>
+          <w:rFonts w:ascii="Corbel" w:hAnsi="Corbel"/>
+        </w:rPr>
+        <w:t>)</w:t>
+      </w:r>
+    </w:p>
+    <w:p>
+      <w:pPr>
+        <w:pStyle w:val="Paragraphedeliste"/>
+        <w:rPr>
+          <w:rFonts w:ascii="Corbel" w:hAnsi="Corbel"/>
+        </w:rPr>
+      </w:pPr>
+    </w:p>
+    <w:p>
+      <w:pPr>
+        <w:rPr>
+          <w:rFonts w:ascii="Corbel" w:hAnsi="Corbel"/>
+        </w:rPr>
+      </w:pPr>
+    </w:p>
+    <w:p>
+      <w:pPr>
+        <w:rPr>
+          <w:rFonts w:ascii="Corbel" w:hAnsi="Corbel"/>
+        </w:rPr>
+      </w:pPr>
+      <w:r>
+        <w:rPr>
+          <w:rFonts w:ascii="Corbel" w:hAnsi="Corbel"/>
+        </w:rPr>
+        <w:br w:type="page"/>
+      </w:r>
+    </w:p>
+    <w:p>
+      <w:pPr>
+        <w:pStyle w:val="Titre1"/>
+      </w:pPr>
+      <w:r>
+        <w:lastRenderedPageBreak/>
         <w:t>Proposition d’architecture d</w:t>
       </w:r>
       <w:r>
-        <w:rPr>
-          <w:rFonts w:ascii="Corbel" w:hAnsi="Corbel"/>
-          <w:u w:val="single"/>
-        </w:rPr>
         <w:t xml:space="preserve">’équipe/département </w:t>
       </w:r>
       <w:r>
-        <w:rPr>
-          <w:rFonts w:ascii="Corbel" w:hAnsi="Corbel"/>
-          <w:u w:val="single"/>
-        </w:rPr>
         <w:t xml:space="preserve">pour </w:t>
       </w:r>
       <w:r>
-        <w:rPr>
-          <w:rFonts w:ascii="Corbel" w:hAnsi="Corbel"/>
-          <w:u w:val="single"/>
-        </w:rPr>
         <w:t>l’EPSA :</w:t>
       </w:r>
     </w:p>
@@ -2123,7 +3377,21 @@
         <w:rPr>
           <w:rFonts w:ascii="Corbel" w:hAnsi="Corbel"/>
         </w:rPr>
-        <w:t>Responsables d’un groupe de Sij (thématiquement liés)</w:t>
+        <w:t xml:space="preserve">Responsables d’un groupe de </w:t>
+      </w:r>
+      <w:proofErr w:type="spellStart"/>
+      <w:r>
+        <w:rPr>
+          <w:rFonts w:ascii="Corbel" w:hAnsi="Corbel"/>
+        </w:rPr>
+        <w:t>Sij</w:t>
+      </w:r>
+      <w:proofErr w:type="spellEnd"/>
+      <w:r>
+        <w:rPr>
+          <w:rFonts w:ascii="Corbel" w:hAnsi="Corbel"/>
+        </w:rPr>
+        <w:t xml:space="preserve"> (thématiquement liés)</w:t>
       </w:r>
     </w:p>
     <w:p>
@@ -2267,7 +3535,6 @@
         <w:rPr>
           <w:rFonts w:ascii="Corbel" w:hAnsi="Corbel"/>
         </w:rPr>
-        <w:lastRenderedPageBreak/>
         <w:t>Chargé de la vérification élémentaire des kits de montage</w:t>
       </w:r>
     </w:p>
@@ -2294,31 +3561,18 @@
     </w:p>
     <w:p>
       <w:pPr>
-        <w:rPr>
-          <w:rFonts w:ascii="Corbel" w:hAnsi="Corbel"/>
-          <w:u w:val="single"/>
-        </w:rPr>
-      </w:pPr>
-      <w:r>
-        <w:rPr>
-          <w:rFonts w:ascii="Corbel" w:hAnsi="Corbel"/>
-          <w:u w:val="single"/>
-        </w:rPr>
+        <w:pStyle w:val="Titre2"/>
+      </w:pPr>
+      <w:r>
         <w:t xml:space="preserve">Architecture des </w:t>
       </w:r>
       <w:r>
         <w:rPr>
-          <w:rFonts w:ascii="Corbel" w:hAnsi="Corbel"/>
           <w:color w:val="FF0000"/>
-          <w:u w:val="single"/>
         </w:rPr>
         <w:t>missions</w:t>
       </w:r>
       <w:r>
-        <w:rPr>
-          <w:rFonts w:ascii="Corbel" w:hAnsi="Corbel"/>
-          <w:u w:val="single"/>
-        </w:rPr>
         <w:t xml:space="preserve"> pour Alpha 1A :</w:t>
       </w:r>
     </w:p>
@@ -2440,7 +3694,21 @@
         <w:rPr>
           <w:rFonts w:ascii="Corbel" w:hAnsi="Corbel"/>
         </w:rPr>
-        <w:t>Certains livrables des Sij ne sont pas de la responsabilité des 1As, car ils relèvent de la politique véhicule globale. Par exemple :</w:t>
+        <w:t xml:space="preserve">Certains livrables des </w:t>
+      </w:r>
+      <w:proofErr w:type="spellStart"/>
+      <w:r>
+        <w:rPr>
+          <w:rFonts w:ascii="Corbel" w:hAnsi="Corbel"/>
+        </w:rPr>
+        <w:t>Sij</w:t>
+      </w:r>
+      <w:proofErr w:type="spellEnd"/>
+      <w:r>
+        <w:rPr>
+          <w:rFonts w:ascii="Corbel" w:hAnsi="Corbel"/>
+        </w:rPr>
+        <w:t xml:space="preserve"> ne sont pas de la responsabilité des 1As, car ils relèvent de la politique véhicule globale. Par exemple :</w:t>
       </w:r>
     </w:p>
     <w:p>
@@ -2476,511 +3744,29 @@
         <w:rPr>
           <w:rFonts w:ascii="Corbel" w:hAnsi="Corbel"/>
         </w:rPr>
-        <w:t>Le CdCF, dont les grandes lignes doivent être rédigées par les Beta 1A</w:t>
-      </w:r>
-    </w:p>
-    <w:p>
-      <w:pPr>
-        <w:rPr>
-          <w:rFonts w:ascii="Corbel" w:hAnsi="Corbel"/>
-        </w:rPr>
-      </w:pPr>
-    </w:p>
-    <w:p>
-      <w:pPr>
-        <w:rPr>
-          <w:rFonts w:ascii="Corbel" w:hAnsi="Corbel"/>
-          <w:u w:val="single"/>
-        </w:rPr>
-      </w:pPr>
-      <w:r>
-        <w:rPr>
-          <w:rFonts w:ascii="Corbel" w:hAnsi="Corbel"/>
-          <w:u w:val="single"/>
-        </w:rPr>
-        <w:t>Enfin, Pour le système S0 :</w:t>
-      </w:r>
-    </w:p>
-    <w:p>
-      <w:pPr>
-        <w:pStyle w:val="Paragraphedeliste"/>
-        <w:numPr>
-          <w:ilvl w:val="0"/>
-          <w:numId w:val="2"/>
-        </w:numPr>
-        <w:rPr>
-          <w:rFonts w:ascii="Corbel" w:hAnsi="Corbel"/>
-        </w:rPr>
-      </w:pPr>
-      <w:r>
-        <w:rPr>
-          <w:rFonts w:ascii="Corbel" w:hAnsi="Corbel"/>
-        </w:rPr>
-        <w:t>OSI (organigramme)</w:t>
-      </w:r>
-    </w:p>
-    <w:p>
-      <w:pPr>
-        <w:pStyle w:val="Paragraphedeliste"/>
-        <w:numPr>
-          <w:ilvl w:val="0"/>
-          <w:numId w:val="2"/>
-        </w:numPr>
-        <w:rPr>
-          <w:rFonts w:ascii="Corbel" w:hAnsi="Corbel"/>
-        </w:rPr>
-      </w:pPr>
-      <w:r>
-        <w:rPr>
-          <w:rFonts w:ascii="Corbel" w:hAnsi="Corbel"/>
-        </w:rPr>
-        <w:t>Page de la direction PROJET</w:t>
-      </w:r>
-    </w:p>
-    <w:p>
-      <w:pPr>
-        <w:pStyle w:val="Paragraphedeliste"/>
-        <w:numPr>
-          <w:ilvl w:val="0"/>
-          <w:numId w:val="2"/>
-        </w:numPr>
-        <w:rPr>
-          <w:rFonts w:ascii="Corbel" w:hAnsi="Corbel"/>
-        </w:rPr>
-      </w:pPr>
-      <w:r>
-        <w:rPr>
-          <w:rFonts w:ascii="Corbel" w:hAnsi="Corbel"/>
-        </w:rPr>
-        <w:t>Pro</w:t>
-      </w:r>
-      <w:r>
-        <w:rPr>
-          <w:rFonts w:ascii="Corbel" w:hAnsi="Corbel"/>
-        </w:rPr>
-        <w:t>fession</w:t>
-      </w:r>
-      <w:r>
-        <w:rPr>
-          <w:rFonts w:ascii="Corbel" w:hAnsi="Corbel"/>
-        </w:rPr>
-        <w:t xml:space="preserve"> de cohérence véhicule</w:t>
-      </w:r>
-    </w:p>
-    <w:p>
-      <w:pPr>
-        <w:pStyle w:val="Paragraphedeliste"/>
-        <w:numPr>
-          <w:ilvl w:val="0"/>
-          <w:numId w:val="2"/>
-        </w:numPr>
-        <w:rPr>
-          <w:rFonts w:ascii="Corbel" w:hAnsi="Corbel"/>
-        </w:rPr>
-      </w:pPr>
-      <w:r>
-        <w:rPr>
-          <w:rFonts w:ascii="Corbel" w:hAnsi="Corbel"/>
-        </w:rPr>
-        <w:t>Liste des Si</w:t>
-      </w:r>
-    </w:p>
-    <w:p>
-      <w:pPr>
-        <w:pStyle w:val="Paragraphedeliste"/>
-        <w:numPr>
-          <w:ilvl w:val="0"/>
-          <w:numId w:val="2"/>
-        </w:numPr>
-        <w:rPr>
-          <w:rFonts w:ascii="Corbel" w:hAnsi="Corbel"/>
-        </w:rPr>
-      </w:pPr>
-      <w:r>
-        <w:rPr>
-          <w:rFonts w:ascii="Corbel" w:hAnsi="Corbel"/>
-        </w:rPr>
-        <w:t>DO-LISTS des acteurs par pole</w:t>
-      </w:r>
-    </w:p>
-    <w:p>
-      <w:pPr>
-        <w:pStyle w:val="Paragraphedeliste"/>
-        <w:numPr>
-          <w:ilvl w:val="0"/>
-          <w:numId w:val="2"/>
-        </w:numPr>
-        <w:rPr>
-          <w:rFonts w:ascii="Corbel" w:hAnsi="Corbel"/>
-        </w:rPr>
-      </w:pPr>
-      <w:r>
-        <w:rPr>
-          <w:rFonts w:ascii="Corbel" w:hAnsi="Corbel"/>
-        </w:rPr>
-        <w:t>Vérification de la conformité véhicule</w:t>
-      </w:r>
-    </w:p>
-    <w:p>
-      <w:pPr>
-        <w:pStyle w:val="Paragraphedeliste"/>
-        <w:numPr>
-          <w:ilvl w:val="0"/>
-          <w:numId w:val="2"/>
-        </w:numPr>
-        <w:rPr>
-          <w:rFonts w:ascii="Corbel" w:hAnsi="Corbel"/>
-        </w:rPr>
-      </w:pPr>
-      <w:r>
-        <w:rPr>
-          <w:rFonts w:ascii="Corbel" w:hAnsi="Corbel"/>
-        </w:rPr>
-        <w:t>Chrono</w:t>
-      </w:r>
-      <w:r>
-        <w:rPr>
-          <w:rFonts w:ascii="Corbel" w:hAnsi="Corbel"/>
-        </w:rPr>
-        <w:t xml:space="preserve"> des difficultés de conception rencontrées</w:t>
-      </w:r>
-    </w:p>
-    <w:p>
-      <w:pPr>
-        <w:pStyle w:val="Paragraphedeliste"/>
-        <w:numPr>
-          <w:ilvl w:val="0"/>
-          <w:numId w:val="2"/>
-        </w:numPr>
-        <w:rPr>
-          <w:rFonts w:ascii="Corbel" w:hAnsi="Corbel"/>
-        </w:rPr>
-      </w:pPr>
-      <w:r>
-        <w:rPr>
-          <w:rFonts w:ascii="Corbel" w:hAnsi="Corbel"/>
-        </w:rPr>
-        <w:t>Chrono</w:t>
-      </w:r>
-      <w:r>
-        <w:rPr>
-          <w:rFonts w:ascii="Corbel" w:hAnsi="Corbel"/>
-        </w:rPr>
-        <w:t xml:space="preserve"> des difficultés d’intégration</w:t>
-      </w:r>
-      <w:r>
-        <w:rPr>
-          <w:rFonts w:ascii="Corbel" w:hAnsi="Corbel"/>
-        </w:rPr>
-        <w:t xml:space="preserve"> rencontrées</w:t>
-      </w:r>
-    </w:p>
-    <w:p>
-      <w:pPr>
-        <w:pStyle w:val="Paragraphedeliste"/>
-        <w:numPr>
-          <w:ilvl w:val="0"/>
-          <w:numId w:val="2"/>
-        </w:numPr>
-        <w:rPr>
-          <w:rFonts w:ascii="Corbel" w:hAnsi="Corbel"/>
-        </w:rPr>
-      </w:pPr>
-      <w:r>
-        <w:rPr>
-          <w:rFonts w:ascii="Corbel" w:hAnsi="Corbel"/>
-        </w:rPr>
-        <w:t>Plan des essais</w:t>
-      </w:r>
-      <w:r>
-        <w:rPr>
-          <w:rFonts w:ascii="Corbel" w:hAnsi="Corbel"/>
-        </w:rPr>
-        <w:t xml:space="preserve"> (2 types)</w:t>
-      </w:r>
-    </w:p>
-    <w:p>
-      <w:pPr>
-        <w:pStyle w:val="Paragraphedeliste"/>
-        <w:numPr>
-          <w:ilvl w:val="0"/>
-          <w:numId w:val="2"/>
-        </w:numPr>
-        <w:rPr>
-          <w:rFonts w:ascii="Corbel" w:hAnsi="Corbel"/>
-        </w:rPr>
-      </w:pPr>
-      <w:r>
-        <w:rPr>
-          <w:rFonts w:ascii="Corbel" w:hAnsi="Corbel"/>
-        </w:rPr>
-        <w:t>Résultats des essais</w:t>
-      </w:r>
-    </w:p>
-    <w:p>
-      <w:pPr>
-        <w:rPr>
-          <w:rFonts w:ascii="Corbel" w:hAnsi="Corbel"/>
-          <w:u w:val="single"/>
-        </w:rPr>
-      </w:pPr>
-      <w:r>
-        <w:rPr>
-          <w:rFonts w:ascii="Corbel" w:hAnsi="Corbel"/>
-          <w:u w:val="single"/>
-        </w:rPr>
-        <w:t>La page de la direction projet contiendra :</w:t>
-      </w:r>
-    </w:p>
-    <w:p>
-      <w:pPr>
-        <w:pStyle w:val="Paragraphedeliste"/>
-        <w:numPr>
-          <w:ilvl w:val="0"/>
-          <w:numId w:val="2"/>
-        </w:numPr>
-        <w:rPr>
-          <w:rFonts w:ascii="Corbel" w:hAnsi="Corbel"/>
-        </w:rPr>
-      </w:pPr>
-      <w:r>
-        <w:rPr>
-          <w:rFonts w:ascii="Corbel" w:hAnsi="Corbel"/>
-        </w:rPr>
-        <w:t>La P10P</w:t>
-      </w:r>
-    </w:p>
-    <w:p>
-      <w:pPr>
-        <w:pStyle w:val="Paragraphedeliste"/>
-        <w:numPr>
-          <w:ilvl w:val="0"/>
-          <w:numId w:val="2"/>
-        </w:numPr>
-        <w:rPr>
-          <w:rFonts w:ascii="Corbel" w:hAnsi="Corbel"/>
-        </w:rPr>
-      </w:pPr>
-      <w:r>
-        <w:rPr>
-          <w:rFonts w:ascii="Corbel" w:hAnsi="Corbel"/>
-        </w:rPr>
-        <w:t>Liste des missions Alpha 1A disponibles, leurs deadlines et leur affectation</w:t>
-      </w:r>
-    </w:p>
-    <w:p>
-      <w:pPr>
-        <w:pStyle w:val="Paragraphedeliste"/>
-        <w:numPr>
-          <w:ilvl w:val="0"/>
-          <w:numId w:val="2"/>
-        </w:numPr>
-        <w:rPr>
-          <w:rFonts w:ascii="Corbel" w:hAnsi="Corbel"/>
-        </w:rPr>
-      </w:pPr>
-      <w:r>
-        <w:rPr>
-          <w:rFonts w:ascii="Corbel" w:hAnsi="Corbel"/>
-        </w:rPr>
-        <w:t>Les différents plannings</w:t>
-      </w:r>
-    </w:p>
-    <w:p>
-      <w:pPr>
-        <w:pStyle w:val="Paragraphedeliste"/>
-        <w:numPr>
-          <w:ilvl w:val="0"/>
-          <w:numId w:val="2"/>
-        </w:numPr>
-        <w:rPr>
-          <w:rFonts w:ascii="Corbel" w:hAnsi="Corbel"/>
-        </w:rPr>
-      </w:pPr>
-      <w:r>
-        <w:rPr>
-          <w:rFonts w:ascii="Corbel" w:hAnsi="Corbel"/>
-        </w:rPr>
-        <w:t>Les CR de chaque réunion de pilotage (hebdomadaire)</w:t>
-      </w:r>
-    </w:p>
-    <w:p>
-      <w:pPr>
-        <w:pStyle w:val="Paragraphedeliste"/>
-        <w:numPr>
-          <w:ilvl w:val="0"/>
-          <w:numId w:val="2"/>
-        </w:numPr>
-        <w:rPr>
-          <w:rFonts w:ascii="Corbel" w:hAnsi="Corbel"/>
-        </w:rPr>
-      </w:pPr>
-      <w:r>
-        <w:rPr>
-          <w:rFonts w:ascii="Corbel" w:hAnsi="Corbel"/>
-        </w:rPr>
-        <w:t>Tous les livrables de gestion et pilotage de projet (Diapo des tops,…)</w:t>
-      </w:r>
-    </w:p>
-    <w:p>
-      <w:pPr>
-        <w:rPr>
-          <w:rFonts w:ascii="Corbel" w:hAnsi="Corbel"/>
-          <w:u w:val="single"/>
-        </w:rPr>
-      </w:pPr>
-      <w:r>
-        <w:rPr>
-          <w:rFonts w:ascii="Corbel" w:hAnsi="Corbel"/>
-          <w:u w:val="single"/>
-        </w:rPr>
-        <w:t>Chronologie proposée des livrables :</w:t>
-      </w:r>
-    </w:p>
-    <w:p>
-      <w:pPr>
-        <w:pStyle w:val="Paragraphedeliste"/>
-        <w:numPr>
-          <w:ilvl w:val="0"/>
-          <w:numId w:val="2"/>
-        </w:numPr>
-        <w:rPr>
-          <w:rFonts w:ascii="Corbel" w:hAnsi="Corbel"/>
-        </w:rPr>
-      </w:pPr>
-      <w:r>
-        <w:rPr>
-          <w:rFonts w:ascii="Corbel" w:hAnsi="Corbel"/>
-        </w:rPr>
-        <w:t>L00 et L01 pour le top maquette</w:t>
-      </w:r>
-    </w:p>
-    <w:p>
-      <w:pPr>
-        <w:pStyle w:val="Paragraphedeliste"/>
-        <w:numPr>
-          <w:ilvl w:val="0"/>
-          <w:numId w:val="2"/>
-        </w:numPr>
-        <w:rPr>
-          <w:rFonts w:ascii="Corbel" w:hAnsi="Corbel"/>
-        </w:rPr>
-      </w:pPr>
-      <w:r>
-        <w:rPr>
-          <w:rFonts w:ascii="Corbel" w:hAnsi="Corbel"/>
-        </w:rPr>
-        <w:t xml:space="preserve">L02 et L03 pour le top </w:t>
-      </w:r>
-      <w:r>
-        <w:rPr>
-          <w:rFonts w:ascii="Corbel" w:hAnsi="Corbel"/>
-        </w:rPr>
-        <w:t>pré</w:t>
-      </w:r>
-      <w:r>
-        <w:rPr>
-          <w:rFonts w:ascii="Corbel" w:hAnsi="Corbel"/>
-        </w:rPr>
-        <w:t>/dim</w:t>
-      </w:r>
-    </w:p>
-    <w:p>
-      <w:pPr>
-        <w:pStyle w:val="Paragraphedeliste"/>
-        <w:numPr>
-          <w:ilvl w:val="0"/>
-          <w:numId w:val="2"/>
-        </w:numPr>
-        <w:rPr>
-          <w:rFonts w:ascii="Corbel" w:hAnsi="Corbel"/>
-        </w:rPr>
-      </w:pPr>
-      <w:r>
-        <w:rPr>
-          <w:rFonts w:ascii="Corbel" w:hAnsi="Corbel"/>
-        </w:rPr>
-        <w:t>L04 pour top Saison</w:t>
-      </w:r>
-    </w:p>
-    <w:p>
-      <w:pPr>
-        <w:pStyle w:val="Paragraphedeliste"/>
-        <w:numPr>
-          <w:ilvl w:val="0"/>
-          <w:numId w:val="2"/>
-        </w:numPr>
-        <w:rPr>
-          <w:rFonts w:ascii="Corbel" w:hAnsi="Corbel"/>
-        </w:rPr>
-      </w:pPr>
-      <w:r>
-        <w:rPr>
-          <w:rFonts w:ascii="Corbel" w:hAnsi="Corbel"/>
-        </w:rPr>
-        <w:t>L05, L06 et L07 pour top Copeaux</w:t>
-      </w:r>
-    </w:p>
-    <w:p>
-      <w:pPr>
-        <w:pStyle w:val="Paragraphedeliste"/>
-        <w:numPr>
-          <w:ilvl w:val="0"/>
-          <w:numId w:val="2"/>
-        </w:numPr>
-        <w:rPr>
-          <w:rFonts w:ascii="Corbel" w:hAnsi="Corbel"/>
-        </w:rPr>
-      </w:pPr>
-      <w:r>
-        <w:rPr>
-          <w:rFonts w:ascii="Corbel" w:hAnsi="Corbel"/>
-        </w:rPr>
-        <w:t>L08 pour top Organe</w:t>
-      </w:r>
-    </w:p>
-    <w:p>
-      <w:pPr>
-        <w:pStyle w:val="Paragraphedeliste"/>
-        <w:numPr>
-          <w:ilvl w:val="0"/>
-          <w:numId w:val="2"/>
-        </w:numPr>
-        <w:rPr>
-          <w:rFonts w:ascii="Corbel" w:hAnsi="Corbel"/>
-        </w:rPr>
-      </w:pPr>
-      <w:r>
-        <w:rPr>
-          <w:rFonts w:ascii="Corbel" w:hAnsi="Corbel"/>
-        </w:rPr>
-        <w:lastRenderedPageBreak/>
-        <w:t>L09 pour top Verif</w:t>
-      </w:r>
-    </w:p>
-    <w:p>
-      <w:pPr>
-        <w:pStyle w:val="Paragraphedeliste"/>
-        <w:numPr>
-          <w:ilvl w:val="0"/>
-          <w:numId w:val="2"/>
-        </w:numPr>
-        <w:rPr>
-          <w:rFonts w:ascii="Corbel" w:hAnsi="Corbel"/>
-        </w:rPr>
-      </w:pPr>
-      <w:r>
-        <w:rPr>
-          <w:rFonts w:ascii="Corbel" w:hAnsi="Corbel"/>
-        </w:rPr>
-        <w:t xml:space="preserve">Les autres livrables doivent être réalisés dans les meilleurs </w:t>
-      </w:r>
-      <w:r>
-        <w:rPr>
-          <w:rFonts w:ascii="Corbel" w:hAnsi="Corbel"/>
-        </w:rPr>
-        <w:t>délais</w:t>
-      </w:r>
+        <w:t xml:space="preserve">Le </w:t>
+      </w:r>
+      <w:proofErr w:type="spellStart"/>
+      <w:r>
+        <w:rPr>
+          <w:rFonts w:ascii="Corbel" w:hAnsi="Corbel"/>
+        </w:rPr>
+        <w:t>CdCF</w:t>
+      </w:r>
+      <w:proofErr w:type="spellEnd"/>
+      <w:r>
+        <w:rPr>
+          <w:rFonts w:ascii="Corbel" w:hAnsi="Corbel"/>
+        </w:rPr>
+        <w:t>, dont les grandes lignes doivent être rédigées par les Beta 1A</w:t>
+      </w:r>
+    </w:p>
+    <w:p>
+      <w:pPr>
+        <w:rPr>
+          <w:rFonts w:ascii="Corbel" w:hAnsi="Corbel"/>
+        </w:rPr>
+      </w:pPr>
     </w:p>
     <w:sectPr>
       <w:pgSz w:w="11906" w:h="16838" w:code="9"/>
@@ -3746,7 +4532,7 @@
     <w:link w:val="Titre1Car"/>
     <w:uiPriority w:val="9"/>
     <w:qFormat/>
-    <w:rsid w:val="0004189D"/>
+    <w:rsid w:val="002C153E"/>
     <w:pPr>
       <w:keepNext/>
       <w:keepLines/>
@@ -3754,10 +4540,32 @@
       <w:outlineLvl w:val="0"/>
     </w:pPr>
     <w:rPr>
-      <w:rFonts w:asciiTheme="majorHAnsi" w:eastAsiaTheme="majorEastAsia" w:hAnsiTheme="majorHAnsi" w:cstheme="majorBidi"/>
+      <w:rFonts w:ascii="Corbel" w:eastAsiaTheme="majorEastAsia" w:hAnsi="Corbel" w:cstheme="majorBidi"/>
       <w:color w:val="2E74B5" w:themeColor="accent1" w:themeShade="BF"/>
       <w:sz w:val="32"/>
       <w:szCs w:val="32"/>
+    </w:rPr>
+  </w:style>
+  <w:style w:type="paragraph" w:styleId="Titre2">
+    <w:name w:val="heading 2"/>
+    <w:basedOn w:val="Normal"/>
+    <w:next w:val="Normal"/>
+    <w:link w:val="Titre2Car"/>
+    <w:uiPriority w:val="9"/>
+    <w:unhideWhenUsed/>
+    <w:qFormat/>
+    <w:rsid w:val="006F38D5"/>
+    <w:pPr>
+      <w:keepNext/>
+      <w:keepLines/>
+      <w:spacing w:before="40" w:after="0"/>
+      <w:outlineLvl w:val="1"/>
+    </w:pPr>
+    <w:rPr>
+      <w:rFonts w:ascii="Corbel" w:eastAsiaTheme="majorEastAsia" w:hAnsi="Corbel" w:cstheme="majorBidi"/>
+      <w:color w:val="2E74B5" w:themeColor="accent1" w:themeShade="BF"/>
+      <w:sz w:val="26"/>
+      <w:szCs w:val="26"/>
     </w:rPr>
   </w:style>
   <w:style w:type="character" w:default="1" w:styleId="Policepardfaut">
@@ -3819,12 +4627,25 @@
     <w:basedOn w:val="Policepardfaut"/>
     <w:link w:val="Titre1"/>
     <w:uiPriority w:val="9"/>
-    <w:rsid w:val="0004189D"/>
+    <w:rsid w:val="002C153E"/>
     <w:rPr>
-      <w:rFonts w:asciiTheme="majorHAnsi" w:eastAsiaTheme="majorEastAsia" w:hAnsiTheme="majorHAnsi" w:cstheme="majorBidi"/>
+      <w:rFonts w:ascii="Corbel" w:eastAsiaTheme="majorEastAsia" w:hAnsi="Corbel" w:cstheme="majorBidi"/>
       <w:color w:val="2E74B5" w:themeColor="accent1" w:themeShade="BF"/>
       <w:sz w:val="32"/>
       <w:szCs w:val="32"/>
+    </w:rPr>
+  </w:style>
+  <w:style w:type="character" w:customStyle="1" w:styleId="Titre2Car">
+    <w:name w:val="Titre 2 Car"/>
+    <w:basedOn w:val="Policepardfaut"/>
+    <w:link w:val="Titre2"/>
+    <w:uiPriority w:val="9"/>
+    <w:rsid w:val="006F38D5"/>
+    <w:rPr>
+      <w:rFonts w:ascii="Corbel" w:eastAsiaTheme="majorEastAsia" w:hAnsi="Corbel" w:cstheme="majorBidi"/>
+      <w:color w:val="2E74B5" w:themeColor="accent1" w:themeShade="BF"/>
+      <w:sz w:val="26"/>
+      <w:szCs w:val="26"/>
     </w:rPr>
   </w:style>
 </w:styles>

--- a/03_Gestion_De_Projet/00_Guides/Guide des livrables d'un projet EPSA..docx
+++ b/03_Gestion_De_Projet/00_Guides/Guide des livrables d'un projet EPSA..docx
@@ -390,19 +390,7 @@
                 <w:szCs w:val="28"/>
                 <w:lang w:eastAsia="zh-CN"/>
               </w:rPr>
-              <w:t>Objectif de ce document</w:t>
-            </w:r>
-            <w:r>
-              <w:rPr>
-                <w:rFonts w:ascii="Corbel" w:eastAsia="Times New Roman" w:hAnsi="Corbel" w:cs="Calibri"/>
-                <w:b/>
-                <w:bCs/>
-                <w:color w:val="000000"/>
-                <w:sz w:val="28"/>
-                <w:szCs w:val="28"/>
-                <w:lang w:eastAsia="zh-CN"/>
-              </w:rPr>
-              <w:t xml:space="preserve"> : </w:t>
+              <w:t xml:space="preserve">Objectif de ce document : </w:t>
             </w:r>
           </w:p>
           <w:p>
@@ -424,17 +412,7 @@
                 <w:szCs w:val="28"/>
                 <w:lang w:eastAsia="zh-CN"/>
               </w:rPr>
-              <w:t xml:space="preserve">Guider les générations EPSA pour une organisation </w:t>
-            </w:r>
-            <w:r>
-              <w:rPr>
-                <w:rFonts w:ascii="Corbel" w:eastAsia="Times New Roman" w:hAnsi="Corbel" w:cs="Calibri"/>
-                <w:color w:val="000000"/>
-                <w:sz w:val="28"/>
-                <w:szCs w:val="28"/>
-                <w:lang w:eastAsia="zh-CN"/>
-              </w:rPr>
-              <w:t>pédagogique et agile du développement (Ingénierie et intégration)</w:t>
+              <w:t>Guider les générations EPSA pour une organisation pédagogique et agile du développement (Ingénierie et intégration)</w:t>
             </w:r>
           </w:p>
         </w:tc>
@@ -1745,15 +1723,7 @@
           <w:color w:val="FF0000"/>
           <w:lang w:val="en-US"/>
         </w:rPr>
-        <w:t>-Dim</w:t>
-      </w:r>
-      <w:r>
-        <w:rPr>
-          <w:rFonts w:ascii="Corbel" w:hAnsi="Corbel"/>
-          <w:color w:val="FF0000"/>
-          <w:lang w:val="en-US"/>
-        </w:rPr>
-        <w:t>)</w:t>
+        <w:t>-Dim)</w:t>
       </w:r>
     </w:p>
     <w:p>
@@ -1818,24 +1788,15 @@
           <w:rFonts w:ascii="Corbel" w:hAnsi="Corbel"/>
           <w:color w:val="2E74B5" w:themeColor="accent1" w:themeShade="BF"/>
         </w:rPr>
-        <w:t>(#LAI :</w:t>
+        <w:t xml:space="preserve">(#LAI : Le cahier des charges et les objectifs d’un système ce n’est pas la même chose ! Il faut dresser ce livrable et le garder sous le coude toute l’année car c’est ce qui devra guider les équipes. Je conseille de le garder dans le même dossier que celui </w:t>
       </w:r>
       <w:r>
         <w:rPr>
           <w:rFonts w:ascii="Corbel" w:hAnsi="Corbel"/>
           <w:color w:val="2E74B5" w:themeColor="accent1" w:themeShade="BF"/>
         </w:rPr>
-        <w:t xml:space="preserve"> Le cahier des charges et les objectifs d’un système ce n’est pas la même chose ! Il faut dresser ce livrable et le garder sous le coude toute l’année car c’est ce qui devra guider les équipes. Je conseille de le garder dans le même dossier que celui </w:t>
-      </w:r>
-      <w:proofErr w:type="gramStart"/>
-      <w:r>
-        <w:rPr>
-          <w:rFonts w:ascii="Corbel" w:hAnsi="Corbel"/>
-          <w:color w:val="2E74B5" w:themeColor="accent1" w:themeShade="BF"/>
-        </w:rPr>
-        <w:t>ou</w:t>
-      </w:r>
-      <w:proofErr w:type="gramEnd"/>
+        <w:t>où</w:t>
+      </w:r>
       <w:r>
         <w:rPr>
           <w:rFonts w:ascii="Corbel" w:hAnsi="Corbel"/>
@@ -1887,14 +1848,7 @@
           <w:rFonts w:ascii="Corbel" w:hAnsi="Corbel"/>
           <w:color w:val="2E74B5" w:themeColor="accent1" w:themeShade="BF"/>
         </w:rPr>
-        <w:t>(#LAI :</w:t>
-      </w:r>
-      <w:r>
-        <w:rPr>
-          <w:rFonts w:ascii="Corbel" w:hAnsi="Corbel"/>
-          <w:color w:val="2E74B5" w:themeColor="accent1" w:themeShade="BF"/>
-        </w:rPr>
-        <w:t xml:space="preserve"> NGO ?)</w:t>
+        <w:t>(#LAI : NGO ?)</w:t>
       </w:r>
     </w:p>
     <w:p>
@@ -2269,7 +2223,19 @@
         <w:rPr>
           <w:rFonts w:ascii="Corbel" w:hAnsi="Corbel"/>
         </w:rPr>
-        <w:t>L04bi</w:t>
+        <w:t>L04</w:t>
+      </w:r>
+      <w:r>
+        <w:rPr>
+          <w:rFonts w:ascii="Corbel" w:hAnsi="Corbel"/>
+        </w:rPr>
+        <w:t xml:space="preserve"> </w:t>
+      </w:r>
+      <w:r>
+        <w:rPr>
+          <w:rFonts w:ascii="Corbel" w:hAnsi="Corbel"/>
+        </w:rPr>
+        <w:t>bi</w:t>
       </w:r>
       <w:r>
         <w:rPr>
@@ -2482,14 +2448,7 @@
           <w:rFonts w:ascii="Corbel" w:hAnsi="Corbel"/>
           <w:color w:val="FF0000"/>
         </w:rPr>
-        <w:t xml:space="preserve"> </w:t>
-      </w:r>
-      <w:r>
-        <w:rPr>
-          <w:rFonts w:ascii="Corbel" w:hAnsi="Corbel"/>
-          <w:color w:val="FF0000"/>
-        </w:rPr>
-        <w:t>(TOP Copeau)</w:t>
+        <w:t xml:space="preserve"> (TOP Copeau)</w:t>
       </w:r>
     </w:p>
     <w:p>
@@ -4253,6 +4212,7 @@
     <w:lsdException w:name="HTML Sample" w:semiHidden="1" w:unhideWhenUsed="1"/>
     <w:lsdException w:name="HTML Typewriter" w:semiHidden="1" w:unhideWhenUsed="1"/>
     <w:lsdException w:name="HTML Variable" w:semiHidden="1" w:unhideWhenUsed="1"/>
+    <w:lsdException w:name="Normal Table" w:semiHidden="1" w:unhideWhenUsed="1"/>
     <w:lsdException w:name="annotation subject" w:semiHidden="1" w:unhideWhenUsed="1"/>
     <w:lsdException w:name="No List" w:semiHidden="1" w:unhideWhenUsed="1"/>
     <w:lsdException w:name="Outline List 1" w:semiHidden="1" w:unhideWhenUsed="1"/>
@@ -4295,8 +4255,11 @@
     <w:lsdException w:name="Table Contemporary" w:semiHidden="1" w:unhideWhenUsed="1"/>
     <w:lsdException w:name="Table Elegant" w:semiHidden="1" w:unhideWhenUsed="1"/>
     <w:lsdException w:name="Table Professional" w:semiHidden="1" w:unhideWhenUsed="1"/>
+    <w:lsdException w:name="Table Subtle 1" w:semiHidden="1" w:unhideWhenUsed="1"/>
     <w:lsdException w:name="Table Subtle 2" w:semiHidden="1" w:unhideWhenUsed="1"/>
     <w:lsdException w:name="Table Web 1" w:semiHidden="1" w:unhideWhenUsed="1"/>
+    <w:lsdException w:name="Table Web 2" w:semiHidden="1" w:unhideWhenUsed="1"/>
+    <w:lsdException w:name="Table Web 3" w:semiHidden="1" w:unhideWhenUsed="1"/>
     <w:lsdException w:name="Balloon Text" w:semiHidden="1" w:unhideWhenUsed="1"/>
     <w:lsdException w:name="Table Grid" w:uiPriority="39"/>
     <w:lsdException w:name="Table Theme" w:semiHidden="1" w:unhideWhenUsed="1"/>
@@ -4571,6 +4534,7 @@
   <w:style w:type="character" w:default="1" w:styleId="Policepardfaut">
     <w:name w:val="Default Paragraph Font"/>
     <w:uiPriority w:val="1"/>
+    <w:semiHidden/>
     <w:unhideWhenUsed/>
   </w:style>
   <w:style w:type="table" w:default="1" w:styleId="TableauNormal">

--- a/03_Gestion_De_Projet/00_Guides/Guide des livrables d'un projet EPSA..docx
+++ b/03_Gestion_De_Projet/00_Guides/Guide des livrables d'un projet EPSA..docx
@@ -5,6 +5,7 @@
     <w:p>
       <w:pPr>
         <w:spacing w:after="240" w:line="240" w:lineRule="auto"/>
+        <w:jc w:val="both"/>
         <w:rPr>
           <w:rFonts w:ascii="Corbel" w:eastAsia="Times New Roman" w:hAnsi="Corbel" w:cs="Times New Roman"/>
           <w:sz w:val="24"/>
@@ -43,6 +44,7 @@
     <w:p>
       <w:pPr>
         <w:spacing w:after="0" w:line="240" w:lineRule="auto"/>
+        <w:jc w:val="both"/>
         <w:rPr>
           <w:rFonts w:ascii="Corbel" w:eastAsia="Times New Roman" w:hAnsi="Corbel" w:cs="Times New Roman"/>
           <w:sz w:val="24"/>
@@ -111,6 +113,7 @@
     <w:p>
       <w:pPr>
         <w:spacing w:after="240" w:line="240" w:lineRule="auto"/>
+        <w:jc w:val="both"/>
         <w:rPr>
           <w:rFonts w:ascii="Corbel" w:eastAsia="Times New Roman" w:hAnsi="Corbel" w:cs="Times New Roman"/>
           <w:sz w:val="24"/>
@@ -190,7 +193,7 @@
           <w:p>
             <w:pPr>
               <w:spacing w:after="0" w:line="240" w:lineRule="auto"/>
-              <w:jc w:val="center"/>
+              <w:jc w:val="both"/>
               <w:rPr>
                 <w:rFonts w:ascii="Corbel" w:eastAsia="Times New Roman" w:hAnsi="Corbel" w:cs="Times New Roman"/>
                 <w:sz w:val="24"/>
@@ -214,7 +217,7 @@
           <w:p>
             <w:pPr>
               <w:spacing w:after="0" w:line="240" w:lineRule="auto"/>
-              <w:jc w:val="center"/>
+              <w:jc w:val="both"/>
               <w:rPr>
                 <w:rFonts w:ascii="Corbel" w:eastAsia="Times New Roman" w:hAnsi="Corbel" w:cs="Times New Roman"/>
                 <w:sz w:val="24"/>
@@ -236,6 +239,7 @@
           <w:p>
             <w:pPr>
               <w:spacing w:after="0" w:line="240" w:lineRule="auto"/>
+              <w:jc w:val="both"/>
               <w:rPr>
                 <w:rFonts w:ascii="Corbel" w:eastAsia="Times New Roman" w:hAnsi="Corbel" w:cs="Times New Roman"/>
                 <w:sz w:val="24"/>
@@ -266,6 +270,7 @@
           <w:p>
             <w:pPr>
               <w:spacing w:after="0" w:line="240" w:lineRule="auto"/>
+              <w:jc w:val="both"/>
               <w:rPr>
                 <w:rFonts w:ascii="Corbel" w:eastAsia="Times New Roman" w:hAnsi="Corbel" w:cs="Times New Roman"/>
                 <w:sz w:val="24"/>
@@ -284,6 +289,7 @@
           <w:p>
             <w:pPr>
               <w:spacing w:after="0" w:line="240" w:lineRule="auto"/>
+              <w:jc w:val="both"/>
               <w:rPr>
                 <w:rFonts w:ascii="Corbel" w:eastAsia="Times New Roman" w:hAnsi="Corbel" w:cs="Times New Roman"/>
                 <w:sz w:val="24"/>
@@ -314,6 +320,7 @@
           <w:p>
             <w:pPr>
               <w:spacing w:after="0" w:line="240" w:lineRule="auto"/>
+              <w:jc w:val="both"/>
               <w:rPr>
                 <w:rFonts w:ascii="Corbel" w:eastAsia="Times New Roman" w:hAnsi="Corbel" w:cs="Times New Roman"/>
                 <w:sz w:val="24"/>
@@ -332,6 +339,7 @@
           <w:p>
             <w:pPr>
               <w:spacing w:after="0" w:line="240" w:lineRule="auto"/>
+              <w:jc w:val="both"/>
               <w:rPr>
                 <w:rFonts w:ascii="Corbel" w:eastAsia="Times New Roman" w:hAnsi="Corbel" w:cs="Times New Roman"/>
                 <w:sz w:val="20"/>
@@ -369,7 +377,7 @@
           <w:p>
             <w:pPr>
               <w:spacing w:after="0" w:line="240" w:lineRule="auto"/>
-              <w:jc w:val="center"/>
+              <w:jc w:val="both"/>
               <w:rPr>
                 <w:rFonts w:ascii="Corbel" w:eastAsia="Times New Roman" w:hAnsi="Corbel" w:cs="Calibri"/>
                 <w:b/>
@@ -396,7 +404,7 @@
           <w:p>
             <w:pPr>
               <w:spacing w:after="0" w:line="240" w:lineRule="auto"/>
-              <w:jc w:val="center"/>
+              <w:jc w:val="both"/>
               <w:rPr>
                 <w:rFonts w:ascii="Corbel" w:eastAsia="Times New Roman" w:hAnsi="Corbel" w:cs="Times New Roman"/>
                 <w:sz w:val="24"/>
@@ -425,6 +433,7 @@
           <w:p>
             <w:pPr>
               <w:spacing w:after="0" w:line="240" w:lineRule="auto"/>
+              <w:jc w:val="both"/>
               <w:rPr>
                 <w:rFonts w:ascii="Corbel" w:eastAsia="Times New Roman" w:hAnsi="Corbel" w:cs="Times New Roman"/>
                 <w:sz w:val="20"/>
@@ -456,6 +465,7 @@
           <w:p>
             <w:pPr>
               <w:spacing w:after="0" w:line="240" w:lineRule="auto"/>
+              <w:jc w:val="both"/>
               <w:rPr>
                 <w:rFonts w:ascii="Corbel" w:eastAsia="Times New Roman" w:hAnsi="Corbel" w:cs="Times New Roman"/>
                 <w:sz w:val="24"/>
@@ -474,6 +484,7 @@
           <w:p>
             <w:pPr>
               <w:spacing w:after="0" w:line="240" w:lineRule="auto"/>
+              <w:jc w:val="both"/>
               <w:rPr>
                 <w:rFonts w:ascii="Corbel" w:eastAsia="Times New Roman" w:hAnsi="Corbel" w:cs="Times New Roman"/>
                 <w:sz w:val="24"/>
@@ -505,6 +516,7 @@
           <w:p>
             <w:pPr>
               <w:spacing w:after="0" w:line="240" w:lineRule="auto"/>
+              <w:jc w:val="both"/>
               <w:rPr>
                 <w:rFonts w:ascii="Corbel" w:eastAsia="Times New Roman" w:hAnsi="Corbel" w:cs="Times New Roman"/>
                 <w:sz w:val="24"/>
@@ -523,6 +535,7 @@
           <w:p>
             <w:pPr>
               <w:spacing w:after="0" w:line="240" w:lineRule="auto"/>
+              <w:jc w:val="both"/>
               <w:rPr>
                 <w:rFonts w:ascii="Corbel" w:eastAsia="Times New Roman" w:hAnsi="Corbel" w:cs="Times New Roman"/>
                 <w:sz w:val="20"/>
@@ -536,7 +549,7 @@
     </w:tbl>
     <w:p>
       <w:pPr>
-        <w:jc w:val="center"/>
+        <w:jc w:val="both"/>
         <w:rPr>
           <w:rFonts w:ascii="Corbel" w:hAnsi="Corbel"/>
           <w:b/>
@@ -547,7 +560,7 @@
     </w:p>
     <w:p>
       <w:pPr>
-        <w:jc w:val="center"/>
+        <w:jc w:val="both"/>
         <w:rPr>
           <w:rFonts w:ascii="Corbel" w:hAnsi="Corbel"/>
           <w:b/>
@@ -559,6 +572,7 @@
     <w:p>
       <w:pPr>
         <w:spacing w:after="0" w:line="240" w:lineRule="auto"/>
+        <w:jc w:val="both"/>
         <w:rPr>
           <w:rFonts w:ascii="Corbel" w:eastAsia="Times New Roman" w:hAnsi="Corbel" w:cs="Times New Roman"/>
           <w:sz w:val="24"/>
@@ -566,7 +580,6 @@
           <w:lang w:eastAsia="zh-CN"/>
         </w:rPr>
       </w:pPr>
-      <w:proofErr w:type="spellStart"/>
       <w:r>
         <w:rPr>
           <w:rFonts w:ascii="Corbel" w:eastAsia="Times New Roman" w:hAnsi="Corbel" w:cs="Arial"/>
@@ -577,7 +590,6 @@
         </w:rPr>
         <w:t>Versionnement</w:t>
       </w:r>
-      <w:proofErr w:type="spellEnd"/>
       <w:r>
         <w:rPr>
           <w:rFonts w:ascii="Corbel" w:eastAsia="Times New Roman" w:hAnsi="Corbel" w:cs="Arial"/>
@@ -602,6 +614,7 @@
     <w:p>
       <w:pPr>
         <w:spacing w:after="0" w:line="240" w:lineRule="auto"/>
+        <w:jc w:val="both"/>
         <w:rPr>
           <w:rFonts w:ascii="Corbel" w:eastAsia="Times New Roman" w:hAnsi="Corbel" w:cs="Times New Roman"/>
           <w:sz w:val="24"/>
@@ -653,7 +666,7 @@
           <w:p>
             <w:pPr>
               <w:spacing w:after="0" w:line="240" w:lineRule="auto"/>
-              <w:jc w:val="center"/>
+              <w:jc w:val="both"/>
               <w:rPr>
                 <w:rFonts w:ascii="Corbel" w:eastAsia="Times New Roman" w:hAnsi="Corbel" w:cs="Times New Roman"/>
                 <w:sz w:val="24"/>
@@ -694,6 +707,7 @@
           <w:p>
             <w:pPr>
               <w:spacing w:after="0" w:line="240" w:lineRule="auto"/>
+              <w:jc w:val="both"/>
               <w:rPr>
                 <w:rFonts w:ascii="Corbel" w:eastAsia="Times New Roman" w:hAnsi="Corbel" w:cs="Times New Roman"/>
                 <w:sz w:val="24"/>
@@ -734,7 +748,7 @@
           <w:p>
             <w:pPr>
               <w:spacing w:after="0" w:line="240" w:lineRule="auto"/>
-              <w:jc w:val="center"/>
+              <w:jc w:val="both"/>
               <w:rPr>
                 <w:rFonts w:ascii="Corbel" w:eastAsia="Times New Roman" w:hAnsi="Corbel" w:cs="Times New Roman"/>
                 <w:sz w:val="24"/>
@@ -781,7 +795,7 @@
           <w:p>
             <w:pPr>
               <w:spacing w:after="0" w:line="240" w:lineRule="auto"/>
-              <w:jc w:val="center"/>
+              <w:jc w:val="both"/>
               <w:rPr>
                 <w:rFonts w:ascii="Corbel" w:eastAsia="Times New Roman" w:hAnsi="Corbel" w:cs="Times New Roman"/>
                 <w:sz w:val="24"/>
@@ -821,6 +835,7 @@
           <w:p>
             <w:pPr>
               <w:spacing w:after="0" w:line="240" w:lineRule="auto"/>
+              <w:jc w:val="both"/>
               <w:rPr>
                 <w:rFonts w:ascii="Corbel" w:eastAsia="Times New Roman" w:hAnsi="Corbel" w:cs="Times New Roman"/>
                 <w:sz w:val="24"/>
@@ -859,7 +874,7 @@
           <w:p>
             <w:pPr>
               <w:spacing w:after="0" w:line="240" w:lineRule="auto"/>
-              <w:jc w:val="center"/>
+              <w:jc w:val="both"/>
               <w:rPr>
                 <w:rFonts w:ascii="Corbel" w:eastAsia="Times New Roman" w:hAnsi="Corbel" w:cs="Times New Roman"/>
                 <w:sz w:val="24"/>
@@ -904,7 +919,7 @@
           <w:p>
             <w:pPr>
               <w:spacing w:after="0" w:line="240" w:lineRule="auto"/>
-              <w:jc w:val="center"/>
+              <w:jc w:val="both"/>
               <w:rPr>
                 <w:rFonts w:ascii="Corbel" w:eastAsia="Times New Roman" w:hAnsi="Corbel" w:cs="Times New Roman"/>
                 <w:sz w:val="24"/>
@@ -944,6 +959,7 @@
           <w:p>
             <w:pPr>
               <w:spacing w:after="0" w:line="240" w:lineRule="auto"/>
+              <w:jc w:val="both"/>
               <w:rPr>
                 <w:rFonts w:ascii="Corbel" w:eastAsia="Times New Roman" w:hAnsi="Corbel" w:cs="Times New Roman"/>
                 <w:sz w:val="24"/>
@@ -983,7 +999,7 @@
           <w:p>
             <w:pPr>
               <w:spacing w:after="0" w:line="240" w:lineRule="auto"/>
-              <w:jc w:val="center"/>
+              <w:jc w:val="both"/>
               <w:rPr>
                 <w:rFonts w:ascii="Corbel" w:eastAsia="Times New Roman" w:hAnsi="Corbel" w:cs="Times New Roman"/>
                 <w:sz w:val="24"/>
@@ -1029,7 +1045,7 @@
           <w:p>
             <w:pPr>
               <w:spacing w:after="0" w:line="240" w:lineRule="auto"/>
-              <w:jc w:val="center"/>
+              <w:jc w:val="both"/>
               <w:rPr>
                 <w:rFonts w:ascii="Corbel" w:eastAsia="Times New Roman" w:hAnsi="Corbel" w:cs="Times New Roman"/>
                 <w:sz w:val="24"/>
@@ -1069,6 +1085,7 @@
           <w:p>
             <w:pPr>
               <w:spacing w:after="0" w:line="240" w:lineRule="auto"/>
+              <w:jc w:val="both"/>
               <w:rPr>
                 <w:rFonts w:ascii="Corbel" w:eastAsia="Times New Roman" w:hAnsi="Corbel" w:cs="Times New Roman"/>
                 <w:sz w:val="24"/>
@@ -1083,19 +1100,8 @@
                 <w:szCs w:val="24"/>
                 <w:lang w:eastAsia="zh-CN"/>
               </w:rPr>
-              <w:t xml:space="preserve">Rangement document dans </w:t>
+              <w:t>Rangement document dans intergen</w:t>
             </w:r>
-            <w:proofErr w:type="spellStart"/>
-            <w:r>
-              <w:rPr>
-                <w:rFonts w:ascii="Corbel" w:eastAsia="Times New Roman" w:hAnsi="Corbel" w:cs="Times New Roman"/>
-                <w:sz w:val="24"/>
-                <w:szCs w:val="24"/>
-                <w:lang w:eastAsia="zh-CN"/>
-              </w:rPr>
-              <w:t>intergen</w:t>
-            </w:r>
-            <w:proofErr w:type="spellEnd"/>
           </w:p>
         </w:tc>
         <w:tc>
@@ -1119,7 +1125,7 @@
           <w:p>
             <w:pPr>
               <w:spacing w:after="0" w:line="240" w:lineRule="auto"/>
-              <w:jc w:val="center"/>
+              <w:jc w:val="both"/>
               <w:rPr>
                 <w:rFonts w:ascii="Corbel" w:eastAsia="Times New Roman" w:hAnsi="Corbel" w:cs="Times New Roman"/>
                 <w:sz w:val="24"/>
@@ -1164,7 +1170,7 @@
           <w:p>
             <w:pPr>
               <w:spacing w:after="0" w:line="240" w:lineRule="auto"/>
-              <w:jc w:val="center"/>
+              <w:jc w:val="both"/>
               <w:rPr>
                 <w:rFonts w:ascii="Corbel" w:eastAsia="Times New Roman" w:hAnsi="Corbel" w:cs="Times New Roman"/>
                 <w:sz w:val="24"/>
@@ -1203,6 +1209,7 @@
           <w:p>
             <w:pPr>
               <w:spacing w:after="0" w:line="240" w:lineRule="auto"/>
+              <w:jc w:val="both"/>
               <w:rPr>
                 <w:rFonts w:ascii="Corbel" w:eastAsia="Times New Roman" w:hAnsi="Corbel" w:cs="Times New Roman"/>
                 <w:sz w:val="24"/>
@@ -1217,27 +1224,7 @@
                 <w:szCs w:val="24"/>
                 <w:lang w:eastAsia="zh-CN"/>
               </w:rPr>
-              <w:t xml:space="preserve">Ajout page de garde, </w:t>
-            </w:r>
-            <w:proofErr w:type="spellStart"/>
-            <w:r>
-              <w:rPr>
-                <w:rFonts w:ascii="Corbel" w:eastAsia="Times New Roman" w:hAnsi="Corbel" w:cs="Times New Roman"/>
-                <w:sz w:val="24"/>
-                <w:szCs w:val="24"/>
-                <w:lang w:eastAsia="zh-CN"/>
-              </w:rPr>
-              <w:t>versionnement</w:t>
-            </w:r>
-            <w:proofErr w:type="spellEnd"/>
-            <w:r>
-              <w:rPr>
-                <w:rFonts w:ascii="Corbel" w:eastAsia="Times New Roman" w:hAnsi="Corbel" w:cs="Times New Roman"/>
-                <w:sz w:val="24"/>
-                <w:szCs w:val="24"/>
-                <w:lang w:eastAsia="zh-CN"/>
-              </w:rPr>
-              <w:t>, contenu</w:t>
+              <w:t>Ajout page de garde, versionnement, contenu</w:t>
             </w:r>
           </w:p>
         </w:tc>
@@ -1261,7 +1248,7 @@
           <w:p>
             <w:pPr>
               <w:spacing w:after="0" w:line="240" w:lineRule="auto"/>
-              <w:jc w:val="center"/>
+              <w:jc w:val="both"/>
               <w:rPr>
                 <w:rFonts w:ascii="Corbel" w:eastAsia="Times New Roman" w:hAnsi="Corbel" w:cs="Times New Roman"/>
                 <w:sz w:val="24"/>
@@ -1306,7 +1293,7 @@
           <w:p>
             <w:pPr>
               <w:spacing w:after="0" w:line="240" w:lineRule="auto"/>
-              <w:jc w:val="center"/>
+              <w:jc w:val="both"/>
               <w:rPr>
                 <w:rFonts w:ascii="Corbel" w:eastAsia="Times New Roman" w:hAnsi="Corbel" w:cs="Times New Roman"/>
                 <w:sz w:val="24"/>
@@ -1345,6 +1332,7 @@
           <w:p>
             <w:pPr>
               <w:spacing w:after="0" w:line="240" w:lineRule="auto"/>
+              <w:jc w:val="both"/>
               <w:rPr>
                 <w:rFonts w:ascii="Corbel" w:eastAsia="Times New Roman" w:hAnsi="Corbel" w:cs="Times New Roman"/>
                 <w:sz w:val="24"/>
@@ -1383,7 +1371,7 @@
           <w:p>
             <w:pPr>
               <w:spacing w:after="0" w:line="240" w:lineRule="auto"/>
-              <w:jc w:val="center"/>
+              <w:jc w:val="both"/>
               <w:rPr>
                 <w:rFonts w:ascii="Corbel" w:eastAsia="Times New Roman" w:hAnsi="Corbel" w:cs="Times New Roman"/>
                 <w:sz w:val="24"/>
@@ -1406,14 +1394,15 @@
     </w:tbl>
     <w:p>
       <w:pPr>
-        <w:jc w:val="center"/>
-        <w:rPr>
-          <w:rFonts w:ascii="Corbel" w:hAnsi="Corbel"/>
-        </w:rPr>
-      </w:pPr>
-    </w:p>
-    <w:p>
-      <w:pPr>
+        <w:jc w:val="both"/>
+        <w:rPr>
+          <w:rFonts w:ascii="Corbel" w:hAnsi="Corbel"/>
+        </w:rPr>
+      </w:pPr>
+    </w:p>
+    <w:p>
+      <w:pPr>
+        <w:jc w:val="both"/>
         <w:rPr>
           <w:rFonts w:ascii="Corbel" w:hAnsi="Corbel"/>
         </w:rPr>
@@ -1428,6 +1417,7 @@
     <w:p>
       <w:pPr>
         <w:pStyle w:val="Titre1"/>
+        <w:jc w:val="both"/>
       </w:pPr>
       <w:r>
         <w:lastRenderedPageBreak/>
@@ -1484,6 +1474,149 @@
     </w:p>
     <w:p>
       <w:pPr>
+        <w:jc w:val="both"/>
+        <w:rPr>
+          <w:rFonts w:ascii="Corbel" w:hAnsi="Corbel"/>
+        </w:rPr>
+      </w:pPr>
+    </w:p>
+    <w:p>
+      <w:pPr>
+        <w:jc w:val="both"/>
+        <w:rPr>
+          <w:rFonts w:ascii="Corbel" w:hAnsi="Corbel"/>
+        </w:rPr>
+      </w:pPr>
+      <w:r>
+        <w:rPr>
+          <w:rFonts w:ascii="Corbel" w:hAnsi="Corbel"/>
+        </w:rPr>
+        <w:t>Ce document présente :</w:t>
+      </w:r>
+    </w:p>
+    <w:p>
+      <w:pPr>
+        <w:pStyle w:val="Paragraphedeliste"/>
+        <w:numPr>
+          <w:ilvl w:val="0"/>
+          <w:numId w:val="4"/>
+        </w:numPr>
+        <w:jc w:val="both"/>
+        <w:rPr>
+          <w:rFonts w:ascii="Corbel" w:hAnsi="Corbel"/>
+        </w:rPr>
+      </w:pPr>
+      <w:r>
+        <w:rPr>
+          <w:rFonts w:ascii="Corbel" w:hAnsi="Corbel"/>
+        </w:rPr>
+        <w:t>Un listing des livrables majeur selon les niveaux du projet</w:t>
+      </w:r>
+    </w:p>
+    <w:p>
+      <w:pPr>
+        <w:pStyle w:val="Paragraphedeliste"/>
+        <w:numPr>
+          <w:ilvl w:val="1"/>
+          <w:numId w:val="4"/>
+        </w:numPr>
+        <w:jc w:val="both"/>
+        <w:rPr>
+          <w:rFonts w:ascii="Corbel" w:hAnsi="Corbel"/>
+        </w:rPr>
+      </w:pPr>
+      <w:r>
+        <w:rPr>
+          <w:rFonts w:ascii="Corbel" w:hAnsi="Corbel"/>
+        </w:rPr>
+        <w:t>Niveau S0 : niveau global du projet dans son intégralité</w:t>
+      </w:r>
+    </w:p>
+    <w:p>
+      <w:pPr>
+        <w:pStyle w:val="Paragraphedeliste"/>
+        <w:numPr>
+          <w:ilvl w:val="1"/>
+          <w:numId w:val="4"/>
+        </w:numPr>
+        <w:jc w:val="both"/>
+        <w:rPr>
+          <w:rFonts w:ascii="Corbel" w:hAnsi="Corbel"/>
+        </w:rPr>
+      </w:pPr>
+      <w:r>
+        <w:rPr>
+          <w:rFonts w:ascii="Corbel" w:hAnsi="Corbel"/>
+        </w:rPr>
+        <w:t>Niveau Direction Projet</w:t>
+      </w:r>
+    </w:p>
+    <w:p>
+      <w:pPr>
+        <w:pStyle w:val="Paragraphedeliste"/>
+        <w:numPr>
+          <w:ilvl w:val="1"/>
+          <w:numId w:val="4"/>
+        </w:numPr>
+        <w:jc w:val="both"/>
+        <w:rPr>
+          <w:rFonts w:ascii="Corbel" w:hAnsi="Corbel"/>
+        </w:rPr>
+      </w:pPr>
+      <w:r>
+        <w:rPr>
+          <w:rFonts w:ascii="Corbel" w:hAnsi="Corbel"/>
+        </w:rPr>
+        <w:t>Niveau des Si</w:t>
+      </w:r>
+    </w:p>
+    <w:p>
+      <w:pPr>
+        <w:pStyle w:val="Paragraphedeliste"/>
+        <w:numPr>
+          <w:ilvl w:val="1"/>
+          <w:numId w:val="4"/>
+        </w:numPr>
+        <w:jc w:val="both"/>
+        <w:rPr>
+          <w:rFonts w:ascii="Corbel" w:hAnsi="Corbel"/>
+        </w:rPr>
+      </w:pPr>
+      <w:r>
+        <w:rPr>
+          <w:rFonts w:ascii="Corbel" w:hAnsi="Corbel"/>
+        </w:rPr>
+        <w:t>Niveau des Sij</w:t>
+      </w:r>
+    </w:p>
+    <w:p>
+      <w:pPr>
+        <w:pStyle w:val="Paragraphedeliste"/>
+        <w:numPr>
+          <w:ilvl w:val="0"/>
+          <w:numId w:val="4"/>
+        </w:numPr>
+        <w:jc w:val="both"/>
+        <w:rPr>
+          <w:rFonts w:ascii="Corbel" w:hAnsi="Corbel"/>
+        </w:rPr>
+      </w:pPr>
+      <w:r>
+        <w:rPr>
+          <w:rFonts w:ascii="Corbel" w:hAnsi="Corbel"/>
+        </w:rPr>
+        <w:t>Un</w:t>
+      </w:r>
+      <w:r>
+        <w:rPr>
+          <w:rFonts w:ascii="Corbel" w:hAnsi="Corbel"/>
+        </w:rPr>
+        <w:t>e proposition d’architecture d’équipe / de département pour l’écurie</w:t>
+      </w:r>
+    </w:p>
+    <w:p>
+      <w:pPr>
+        <w:jc w:val="both"/>
         <w:rPr>
           <w:rFonts w:ascii="Corbel" w:hAnsi="Corbel"/>
         </w:rPr>
@@ -1498,10 +1631,822 @@
     <w:p>
       <w:pPr>
         <w:pStyle w:val="Titre1"/>
+        <w:jc w:val="both"/>
       </w:pPr>
       <w:r>
         <w:lastRenderedPageBreak/>
-        <w:t xml:space="preserve">Livrables associés à un </w:t>
+        <w:t>Livrables Majeurs selon les niveaux du Projet</w:t>
+      </w:r>
+    </w:p>
+    <w:p>
+      <w:pPr>
+        <w:pStyle w:val="Titre2"/>
+        <w:jc w:val="both"/>
+      </w:pPr>
+      <w:r>
+        <w:t>Pour le système S0</w:t>
+      </w:r>
+      <w:r>
+        <w:t xml:space="preserve"> (dirigé parla direction symbolisée par le département SYNAV)</w:t>
+      </w:r>
+      <w:r>
+        <w:t> :</w:t>
+      </w:r>
+    </w:p>
+    <w:p>
+      <w:pPr>
+        <w:pStyle w:val="Paragraphedeliste"/>
+        <w:numPr>
+          <w:ilvl w:val="0"/>
+          <w:numId w:val="2"/>
+        </w:numPr>
+        <w:jc w:val="both"/>
+        <w:rPr>
+          <w:rFonts w:ascii="Corbel" w:hAnsi="Corbel"/>
+        </w:rPr>
+      </w:pPr>
+      <w:r>
+        <w:rPr>
+          <w:rFonts w:ascii="Corbel" w:hAnsi="Corbel"/>
+        </w:rPr>
+        <w:t>OSI</w:t>
+      </w:r>
+      <w:r>
+        <w:rPr>
+          <w:rFonts w:ascii="Corbel" w:hAnsi="Corbel"/>
+        </w:rPr>
+        <w:t xml:space="preserve">’20XX </w:t>
+      </w:r>
+      <w:r>
+        <w:rPr>
+          <w:rFonts w:ascii="Corbel" w:hAnsi="Corbel"/>
+        </w:rPr>
+        <w:t>(organigramme</w:t>
+      </w:r>
+      <w:r>
+        <w:rPr>
+          <w:rFonts w:ascii="Corbel" w:hAnsi="Corbel"/>
+        </w:rPr>
+        <w:t xml:space="preserve"> de la saison 20XX</w:t>
+      </w:r>
+      <w:r>
+        <w:rPr>
+          <w:rFonts w:ascii="Corbel" w:hAnsi="Corbel"/>
+        </w:rPr>
+        <w:t>)</w:t>
+      </w:r>
+      <w:r>
+        <w:rPr>
+          <w:rFonts w:ascii="Corbel" w:hAnsi="Corbel"/>
+        </w:rPr>
+        <w:t xml:space="preserve"> </w:t>
+      </w:r>
+    </w:p>
+    <w:p>
+      <w:pPr>
+        <w:pStyle w:val="Paragraphedeliste"/>
+        <w:jc w:val="both"/>
+        <w:rPr>
+          <w:rFonts w:ascii="Corbel" w:hAnsi="Corbel"/>
+        </w:rPr>
+      </w:pPr>
+      <w:r>
+        <w:rPr>
+          <w:rFonts w:ascii="Corbel" w:hAnsi="Corbel"/>
+          <w:color w:val="2E74B5" w:themeColor="accent1" w:themeShade="BF"/>
+        </w:rPr>
+        <w:t>(#LAI </w:t>
+      </w:r>
+      <w:r>
+        <w:rPr>
+          <w:rFonts w:ascii="Corbel" w:hAnsi="Corbel"/>
+          <w:color w:val="2E74B5" w:themeColor="accent1" w:themeShade="BF"/>
+        </w:rPr>
+        <w:t xml:space="preserve">La saison 2021 a fait l’organigramme parfait pour PSO, </w:t>
+      </w:r>
+      <w:hyperlink r:id="rId6" w:anchor="slide=id.p2" w:history="1">
+        <w:r>
+          <w:rPr>
+            <w:rStyle w:val="Lienhypertexte"/>
+            <w:rFonts w:ascii="Corbel" w:hAnsi="Corbel"/>
+          </w:rPr>
+          <w:t>celui-là</w:t>
+        </w:r>
+      </w:hyperlink>
+      <w:r>
+        <w:rPr>
+          <w:rFonts w:ascii="Corbel" w:hAnsi="Corbel"/>
+          <w:color w:val="2E74B5" w:themeColor="accent1" w:themeShade="BF"/>
+        </w:rPr>
+        <w:t>, ne pas hésiter a juste le reprendre (copié-collé) et changer les noms pour qu’il ne vous emmerde pas pendant des mois comme nous </w:t>
+      </w:r>
+      <w:r>
+        <w:rPr>
+          <mc:AlternateContent>
+            <mc:Choice Requires="w16se">
+              <w:rFonts w:ascii="Corbel" w:hAnsi="Corbel"/>
+            </mc:Choice>
+            <mc:Fallback>
+              <w:rFonts w:ascii="Segoe UI Emoji" w:eastAsia="Segoe UI Emoji" w:hAnsi="Segoe UI Emoji" w:cs="Segoe UI Emoji"/>
+            </mc:Fallback>
+          </mc:AlternateContent>
+          <w:color w:val="2E74B5" w:themeColor="accent1" w:themeShade="BF"/>
+        </w:rPr>
+        <mc:AlternateContent>
+          <mc:Choice Requires="w16se">
+            <w16se:symEx w16se:font="Segoe UI Emoji" w16se:char="1F60A"/>
+          </mc:Choice>
+          <mc:Fallback>
+            <w:t>😊</w:t>
+          </mc:Fallback>
+        </mc:AlternateContent>
+      </w:r>
+      <w:r>
+        <w:rPr>
+          <w:rFonts w:ascii="Corbel" w:hAnsi="Corbel"/>
+          <w:color w:val="2E74B5" w:themeColor="accent1" w:themeShade="BF"/>
+        </w:rPr>
+        <w:t xml:space="preserve"> </w:t>
+      </w:r>
+      <w:r>
+        <w:rPr>
+          <w:rFonts w:ascii="Corbel" w:hAnsi="Corbel"/>
+          <w:color w:val="2E74B5" w:themeColor="accent1" w:themeShade="BF"/>
+        </w:rPr>
+        <w:t>)</w:t>
+      </w:r>
+    </w:p>
+    <w:p>
+      <w:pPr>
+        <w:pStyle w:val="Paragraphedeliste"/>
+        <w:numPr>
+          <w:ilvl w:val="0"/>
+          <w:numId w:val="2"/>
+        </w:numPr>
+        <w:jc w:val="both"/>
+        <w:rPr>
+          <w:rFonts w:ascii="Corbel" w:hAnsi="Corbel"/>
+        </w:rPr>
+      </w:pPr>
+      <w:r>
+        <w:rPr>
+          <w:rFonts w:ascii="Corbel" w:hAnsi="Corbel"/>
+        </w:rPr>
+        <w:t>Page de la direction PROJET</w:t>
+      </w:r>
+      <w:r>
+        <w:rPr>
+          <w:rFonts w:ascii="Corbel" w:hAnsi="Corbel"/>
+        </w:rPr>
+        <w:t xml:space="preserve"> </w:t>
+      </w:r>
+    </w:p>
+    <w:p>
+      <w:pPr>
+        <w:pStyle w:val="Paragraphedeliste"/>
+        <w:jc w:val="both"/>
+        <w:rPr>
+          <w:rFonts w:ascii="Corbel" w:hAnsi="Corbel"/>
+        </w:rPr>
+      </w:pPr>
+      <w:r>
+        <w:rPr>
+          <w:rFonts w:ascii="Corbel" w:hAnsi="Corbel"/>
+          <w:color w:val="2E74B5" w:themeColor="accent1" w:themeShade="BF"/>
+        </w:rPr>
+        <w:t>(#LAI </w:t>
+      </w:r>
+      <w:r>
+        <w:rPr>
+          <w:rFonts w:ascii="Corbel" w:hAnsi="Corbel"/>
+          <w:color w:val="2E74B5" w:themeColor="accent1" w:themeShade="BF"/>
+        </w:rPr>
+        <w:t xml:space="preserve">C’est une page EPSABOX très utile (yes, ça existe) qui permet de déposer tout un tas de livrables majeur et de les retrouver facilement comme tout le suivis des TOPs de l’année par exemple. Faites à partir des </w:t>
+      </w:r>
+      <w:hyperlink r:id="rId7" w:history="1">
+        <w:r>
+          <w:rPr>
+            <w:rStyle w:val="Lienhypertexte"/>
+            <w:rFonts w:ascii="Corbel" w:hAnsi="Corbel"/>
+          </w:rPr>
+          <w:t>modèles des années précédentes</w:t>
+        </w:r>
+      </w:hyperlink>
+      <w:r>
+        <w:rPr>
+          <w:rFonts w:ascii="Corbel" w:hAnsi="Corbel"/>
+          <w:color w:val="2E74B5" w:themeColor="accent1" w:themeShade="BF"/>
+        </w:rPr>
+        <w:t xml:space="preserve"> </w:t>
+      </w:r>
+      <w:r>
+        <w:rPr>
+          <w:rFonts w:ascii="Corbel" w:hAnsi="Corbel"/>
+          <w:color w:val="2E74B5" w:themeColor="accent1" w:themeShade="BF"/>
+        </w:rPr>
+        <w:t>)</w:t>
+      </w:r>
+    </w:p>
+    <w:p>
+      <w:pPr>
+        <w:pStyle w:val="Paragraphedeliste"/>
+        <w:numPr>
+          <w:ilvl w:val="0"/>
+          <w:numId w:val="2"/>
+        </w:numPr>
+        <w:jc w:val="both"/>
+        <w:rPr>
+          <w:rFonts w:ascii="Corbel" w:hAnsi="Corbel"/>
+        </w:rPr>
+      </w:pPr>
+      <w:r>
+        <w:rPr>
+          <w:rFonts w:ascii="Corbel" w:hAnsi="Corbel"/>
+        </w:rPr>
+        <w:t>Profession de cohérence véhicule</w:t>
+      </w:r>
+      <w:r>
+        <w:rPr>
+          <w:rFonts w:ascii="Corbel" w:hAnsi="Corbel"/>
+        </w:rPr>
+        <w:t xml:space="preserve"> </w:t>
+      </w:r>
+    </w:p>
+    <w:p>
+      <w:pPr>
+        <w:pStyle w:val="Paragraphedeliste"/>
+        <w:jc w:val="both"/>
+        <w:rPr>
+          <w:rFonts w:ascii="Corbel" w:hAnsi="Corbel"/>
+          <w:color w:val="FF0000"/>
+        </w:rPr>
+      </w:pPr>
+      <w:r>
+        <w:rPr>
+          <w:rFonts w:ascii="Corbel" w:hAnsi="Corbel"/>
+          <w:color w:val="FF0000"/>
+        </w:rPr>
+        <w:t>(#LAI : NGO ?)</w:t>
+      </w:r>
+    </w:p>
+    <w:p>
+      <w:pPr>
+        <w:pStyle w:val="Paragraphedeliste"/>
+        <w:numPr>
+          <w:ilvl w:val="0"/>
+          <w:numId w:val="2"/>
+        </w:numPr>
+        <w:jc w:val="both"/>
+        <w:rPr>
+          <w:rFonts w:ascii="Corbel" w:hAnsi="Corbel"/>
+        </w:rPr>
+      </w:pPr>
+      <w:r>
+        <w:rPr>
+          <w:rFonts w:ascii="Corbel" w:hAnsi="Corbel"/>
+        </w:rPr>
+        <w:t>Liste des Si</w:t>
+      </w:r>
+      <w:r>
+        <w:rPr>
+          <w:rFonts w:ascii="Corbel" w:hAnsi="Corbel"/>
+        </w:rPr>
+        <w:t xml:space="preserve"> et leurs CdCF</w:t>
+      </w:r>
+      <w:r>
+        <w:rPr>
+          <w:rFonts w:ascii="Corbel" w:hAnsi="Corbel"/>
+        </w:rPr>
+        <w:t xml:space="preserve"> </w:t>
+      </w:r>
+    </w:p>
+    <w:p>
+      <w:pPr>
+        <w:pStyle w:val="Paragraphedeliste"/>
+        <w:jc w:val="both"/>
+        <w:rPr>
+          <w:rFonts w:ascii="Corbel" w:hAnsi="Corbel"/>
+        </w:rPr>
+      </w:pPr>
+      <w:r>
+        <w:rPr>
+          <w:rFonts w:ascii="Corbel" w:hAnsi="Corbel"/>
+          <w:color w:val="2E74B5" w:themeColor="accent1" w:themeShade="BF"/>
+        </w:rPr>
+        <w:t>(#LAI : Les Si (systèmes i) sont simplement un rassemblement de Sij (sous-systèmes) qui forment les départements. Mais vous pouvez les lister et leur fixer un abjectif global par département (essayer de ne pas trop accumuler les innovations technologiques))</w:t>
+      </w:r>
+    </w:p>
+    <w:p>
+      <w:pPr>
+        <w:pStyle w:val="Paragraphedeliste"/>
+        <w:numPr>
+          <w:ilvl w:val="0"/>
+          <w:numId w:val="2"/>
+        </w:numPr>
+        <w:jc w:val="both"/>
+        <w:rPr>
+          <w:rFonts w:ascii="Corbel" w:hAnsi="Corbel"/>
+        </w:rPr>
+      </w:pPr>
+      <w:r>
+        <w:rPr>
+          <w:rFonts w:ascii="Corbel" w:hAnsi="Corbel"/>
+        </w:rPr>
+        <w:t>Vérification de la conformité véhicule</w:t>
+      </w:r>
+      <w:r>
+        <w:rPr>
+          <w:rFonts w:ascii="Corbel" w:hAnsi="Corbel"/>
+        </w:rPr>
+        <w:t xml:space="preserve"> </w:t>
+      </w:r>
+    </w:p>
+    <w:p>
+      <w:pPr>
+        <w:pStyle w:val="Paragraphedeliste"/>
+        <w:jc w:val="both"/>
+        <w:rPr>
+          <w:rFonts w:ascii="Corbel" w:hAnsi="Corbel"/>
+          <w:color w:val="FF0000"/>
+        </w:rPr>
+      </w:pPr>
+      <w:bookmarkStart w:id="0" w:name="_Hlk58339810"/>
+      <w:r>
+        <w:rPr>
+          <w:rFonts w:ascii="Corbel" w:hAnsi="Corbel"/>
+          <w:color w:val="FF0000"/>
+        </w:rPr>
+        <w:t>(#LAI : NGO ?</w:t>
+      </w:r>
+      <w:r>
+        <w:rPr>
+          <w:rFonts w:ascii="Corbel" w:hAnsi="Corbel"/>
+          <w:color w:val="FF0000"/>
+        </w:rPr>
+        <w:t xml:space="preserve"> c’est-à-dire ?</w:t>
+      </w:r>
+      <w:r>
+        <w:rPr>
+          <w:rFonts w:ascii="Corbel" w:hAnsi="Corbel"/>
+          <w:color w:val="FF0000"/>
+        </w:rPr>
+        <w:t>)</w:t>
+      </w:r>
+    </w:p>
+    <w:bookmarkEnd w:id="0"/>
+    <w:p>
+      <w:pPr>
+        <w:pStyle w:val="Paragraphedeliste"/>
+        <w:numPr>
+          <w:ilvl w:val="0"/>
+          <w:numId w:val="2"/>
+        </w:numPr>
+        <w:jc w:val="both"/>
+        <w:rPr>
+          <w:rFonts w:ascii="Corbel" w:hAnsi="Corbel"/>
+        </w:rPr>
+      </w:pPr>
+      <w:r>
+        <w:rPr>
+          <w:rFonts w:ascii="Corbel" w:hAnsi="Corbel"/>
+        </w:rPr>
+        <w:t>Chrono des difficultés de conception rencontrées</w:t>
+      </w:r>
+      <w:r>
+        <w:rPr>
+          <w:rFonts w:ascii="Corbel" w:hAnsi="Corbel"/>
+        </w:rPr>
+        <w:t xml:space="preserve"> </w:t>
+      </w:r>
+    </w:p>
+    <w:p>
+      <w:pPr>
+        <w:pStyle w:val="Paragraphedeliste"/>
+        <w:jc w:val="both"/>
+        <w:rPr>
+          <w:rFonts w:ascii="Corbel" w:hAnsi="Corbel"/>
+          <w:color w:val="FF0000"/>
+        </w:rPr>
+      </w:pPr>
+      <w:r>
+        <w:rPr>
+          <w:rFonts w:ascii="Corbel" w:hAnsi="Corbel"/>
+          <w:color w:val="FF0000"/>
+        </w:rPr>
+        <w:t>(#LAI : NGO ?</w:t>
+      </w:r>
+      <w:r>
+        <w:rPr>
+          <w:rFonts w:ascii="Corbel" w:hAnsi="Corbel"/>
+          <w:color w:val="FF0000"/>
+        </w:rPr>
+        <w:t xml:space="preserve"> un format type déjà expérimenté et validé ? Ou c’est à concevoir ?</w:t>
+      </w:r>
+      <w:r>
+        <w:rPr>
+          <w:rFonts w:ascii="Corbel" w:hAnsi="Corbel"/>
+          <w:color w:val="FF0000"/>
+        </w:rPr>
+        <w:t>)</w:t>
+      </w:r>
+    </w:p>
+    <w:p>
+      <w:pPr>
+        <w:pStyle w:val="Paragraphedeliste"/>
+        <w:numPr>
+          <w:ilvl w:val="0"/>
+          <w:numId w:val="2"/>
+        </w:numPr>
+        <w:jc w:val="both"/>
+        <w:rPr>
+          <w:rFonts w:ascii="Corbel" w:hAnsi="Corbel"/>
+        </w:rPr>
+      </w:pPr>
+      <w:r>
+        <w:rPr>
+          <w:rFonts w:ascii="Corbel" w:hAnsi="Corbel"/>
+        </w:rPr>
+        <w:t>Chrono des difficultés d’intégration rencontrées</w:t>
+      </w:r>
+    </w:p>
+    <w:p>
+      <w:pPr>
+        <w:pStyle w:val="Paragraphedeliste"/>
+        <w:jc w:val="both"/>
+        <w:rPr>
+          <w:rFonts w:ascii="Corbel" w:hAnsi="Corbel"/>
+          <w:color w:val="FF0000"/>
+        </w:rPr>
+      </w:pPr>
+      <w:r>
+        <w:rPr>
+          <w:rFonts w:ascii="Corbel" w:hAnsi="Corbel"/>
+          <w:color w:val="FF0000"/>
+        </w:rPr>
+        <w:t>(#LAI : NGO ? un format type déjà expérimenté et validé ? Ou c’est à concevoir ?)</w:t>
+      </w:r>
+    </w:p>
+    <w:p>
+      <w:pPr>
+        <w:pStyle w:val="Paragraphedeliste"/>
+        <w:numPr>
+          <w:ilvl w:val="0"/>
+          <w:numId w:val="2"/>
+        </w:numPr>
+        <w:jc w:val="both"/>
+        <w:rPr>
+          <w:rFonts w:ascii="Corbel" w:hAnsi="Corbel"/>
+        </w:rPr>
+      </w:pPr>
+      <w:r>
+        <w:rPr>
+          <w:rFonts w:ascii="Corbel" w:hAnsi="Corbel"/>
+        </w:rPr>
+        <w:t>Plan des essais (2 types)</w:t>
+      </w:r>
+    </w:p>
+    <w:p>
+      <w:pPr>
+        <w:pStyle w:val="Paragraphedeliste"/>
+        <w:jc w:val="both"/>
+        <w:rPr>
+          <w:rFonts w:ascii="Corbel" w:hAnsi="Corbel"/>
+          <w:color w:val="FF0000"/>
+        </w:rPr>
+      </w:pPr>
+      <w:r>
+        <w:rPr>
+          <w:rFonts w:ascii="Corbel" w:hAnsi="Corbel"/>
+          <w:color w:val="FF0000"/>
+        </w:rPr>
+        <w:t>(#LAI : NGO ? un format type déjà expérimenté et validé ? Ou c’est à concevoir ?)</w:t>
+      </w:r>
+    </w:p>
+    <w:p>
+      <w:pPr>
+        <w:pStyle w:val="Paragraphedeliste"/>
+        <w:numPr>
+          <w:ilvl w:val="0"/>
+          <w:numId w:val="2"/>
+        </w:numPr>
+        <w:jc w:val="both"/>
+        <w:rPr>
+          <w:rFonts w:ascii="Corbel" w:hAnsi="Corbel"/>
+        </w:rPr>
+      </w:pPr>
+      <w:r>
+        <w:rPr>
+          <w:rFonts w:ascii="Corbel" w:hAnsi="Corbel"/>
+        </w:rPr>
+        <w:t>Résultats des essais</w:t>
+      </w:r>
+      <w:r>
+        <w:rPr>
+          <w:rFonts w:ascii="Corbel" w:hAnsi="Corbel"/>
+        </w:rPr>
+        <w:t xml:space="preserve"> </w:t>
+      </w:r>
+    </w:p>
+    <w:p>
+      <w:pPr>
+        <w:pStyle w:val="Paragraphedeliste"/>
+        <w:jc w:val="both"/>
+        <w:rPr>
+          <w:rFonts w:ascii="Corbel" w:hAnsi="Corbel"/>
+          <w:color w:val="FF0000"/>
+        </w:rPr>
+      </w:pPr>
+      <w:r>
+        <w:rPr>
+          <w:rFonts w:ascii="Corbel" w:hAnsi="Corbel"/>
+          <w:color w:val="FF0000"/>
+        </w:rPr>
+        <w:t>(#LAI : NGO ? un format type déjà expérimenté et validé ? Ou c’est à concevoir ?)</w:t>
+      </w:r>
+    </w:p>
+    <w:p>
+      <w:pPr>
+        <w:pStyle w:val="Paragraphedeliste"/>
+        <w:jc w:val="both"/>
+        <w:rPr>
+          <w:rFonts w:ascii="Corbel" w:hAnsi="Corbel"/>
+        </w:rPr>
+      </w:pPr>
+    </w:p>
+    <w:p>
+      <w:pPr>
+        <w:pStyle w:val="Titre2"/>
+        <w:jc w:val="both"/>
+      </w:pPr>
+      <w:r>
+        <w:t>Livrables de la Direction Projet :</w:t>
+      </w:r>
+    </w:p>
+    <w:p>
+      <w:pPr>
+        <w:pStyle w:val="Paragraphedeliste"/>
+        <w:numPr>
+          <w:ilvl w:val="0"/>
+          <w:numId w:val="2"/>
+        </w:numPr>
+        <w:jc w:val="both"/>
+        <w:rPr>
+          <w:rFonts w:ascii="Corbel" w:hAnsi="Corbel"/>
+        </w:rPr>
+      </w:pPr>
+      <w:r>
+        <w:rPr>
+          <w:rFonts w:ascii="Corbel" w:hAnsi="Corbel"/>
+        </w:rPr>
+        <w:t>La P1</w:t>
+      </w:r>
+      <w:r>
+        <w:rPr>
+          <w:rFonts w:ascii="Corbel" w:hAnsi="Corbel"/>
+        </w:rPr>
+        <w:t>1</w:t>
+      </w:r>
+      <w:r>
+        <w:rPr>
+          <w:rFonts w:ascii="Corbel" w:hAnsi="Corbel"/>
+        </w:rPr>
+        <w:t>P</w:t>
+      </w:r>
+    </w:p>
+    <w:p>
+      <w:pPr>
+        <w:pStyle w:val="Paragraphedeliste"/>
+        <w:jc w:val="both"/>
+        <w:rPr>
+          <w:rFonts w:ascii="Corbel" w:hAnsi="Corbel"/>
+        </w:rPr>
+      </w:pPr>
+      <w:r>
+        <w:rPr>
+          <w:rFonts w:ascii="Corbel" w:hAnsi="Corbel"/>
+        </w:rPr>
+        <w:t xml:space="preserve"> </w:t>
+      </w:r>
+      <w:r>
+        <w:rPr>
+          <w:rFonts w:ascii="Corbel" w:hAnsi="Corbel"/>
+          <w:color w:val="2E74B5" w:themeColor="accent1" w:themeShade="BF"/>
+        </w:rPr>
+        <w:t>(#LAI : N</w:t>
+      </w:r>
+      <w:r>
+        <w:rPr>
+          <w:rFonts w:ascii="Corbel" w:hAnsi="Corbel"/>
+          <w:color w:val="2E74B5" w:themeColor="accent1" w:themeShade="BF"/>
+        </w:rPr>
+        <w:t>e laissez plus PSO vous demander de faire une P12P ou P13P… il demande d’ajouter un P chaque année. Dites-lui que trop de P tue le P, nous ça avait fonctionné mais il faut vous affirmer très vite sur le sujet sinon il va vous sauter dessus</w:t>
+      </w:r>
+      <w:r>
+        <w:rPr>
+          <w:rFonts w:ascii="Corbel" w:hAnsi="Corbel"/>
+          <w:color w:val="2E74B5" w:themeColor="accent1" w:themeShade="BF"/>
+        </w:rPr>
+        <w:t>)</w:t>
+      </w:r>
+    </w:p>
+    <w:p>
+      <w:pPr>
+        <w:pStyle w:val="Paragraphedeliste"/>
+        <w:numPr>
+          <w:ilvl w:val="0"/>
+          <w:numId w:val="2"/>
+        </w:numPr>
+        <w:jc w:val="both"/>
+        <w:rPr>
+          <w:rFonts w:ascii="Corbel" w:hAnsi="Corbel"/>
+        </w:rPr>
+      </w:pPr>
+      <w:r>
+        <w:rPr>
+          <w:rFonts w:ascii="Corbel" w:hAnsi="Corbel"/>
+        </w:rPr>
+        <w:t>Liste des missions Alpha 1A disponibles, leurs deadlines et leur affectation</w:t>
+      </w:r>
+    </w:p>
+    <w:p>
+      <w:pPr>
+        <w:pStyle w:val="Paragraphedeliste"/>
+        <w:numPr>
+          <w:ilvl w:val="0"/>
+          <w:numId w:val="2"/>
+        </w:numPr>
+        <w:jc w:val="both"/>
+        <w:rPr>
+          <w:rFonts w:ascii="Corbel" w:hAnsi="Corbel"/>
+        </w:rPr>
+      </w:pPr>
+      <w:r>
+        <w:rPr>
+          <w:rFonts w:ascii="Corbel" w:hAnsi="Corbel"/>
+          <w:color w:val="2E74B5" w:themeColor="accent1" w:themeShade="BF"/>
+        </w:rPr>
+        <w:t xml:space="preserve">(#LAI : </w:t>
+      </w:r>
+      <w:r>
+        <w:rPr>
+          <w:rFonts w:ascii="Corbel" w:hAnsi="Corbel"/>
+          <w:color w:val="2E74B5" w:themeColor="accent1" w:themeShade="BF"/>
+        </w:rPr>
+        <w:t>Il faut créer un doc collaboratif au début du projet et y jeter des idées à chaque fois que vous en avez, ça se construit au fur et à mesure. L’idée n’est pas d’y mettre toutes les tâches affectées à des 1As mais toutes les tâches qui pourraient être données CHAQUE année à des 1As.</w:t>
+      </w:r>
+      <w:r>
+        <w:rPr>
+          <w:rFonts w:ascii="Corbel" w:hAnsi="Corbel"/>
+          <w:color w:val="2E74B5" w:themeColor="accent1" w:themeShade="BF"/>
+        </w:rPr>
+        <w:t>)</w:t>
+      </w:r>
+    </w:p>
+    <w:p>
+      <w:pPr>
+        <w:pStyle w:val="Paragraphedeliste"/>
+        <w:numPr>
+          <w:ilvl w:val="0"/>
+          <w:numId w:val="2"/>
+        </w:numPr>
+        <w:jc w:val="both"/>
+        <w:rPr>
+          <w:rFonts w:ascii="Corbel" w:hAnsi="Corbel"/>
+        </w:rPr>
+      </w:pPr>
+      <w:r>
+        <w:rPr>
+          <w:rFonts w:ascii="Corbel" w:hAnsi="Corbel"/>
+        </w:rPr>
+        <w:t>Les différents plannings</w:t>
+      </w:r>
+    </w:p>
+    <w:p>
+      <w:pPr>
+        <w:pStyle w:val="Paragraphedeliste"/>
+        <w:jc w:val="both"/>
+        <w:rPr>
+          <w:rFonts w:ascii="Corbel" w:hAnsi="Corbel"/>
+        </w:rPr>
+      </w:pPr>
+      <w:r>
+        <w:rPr>
+          <w:rFonts w:ascii="Corbel" w:hAnsi="Corbel"/>
+          <w:color w:val="2E74B5" w:themeColor="accent1" w:themeShade="BF"/>
+        </w:rPr>
+        <w:t>(#LAI :</w:t>
+      </w:r>
+      <w:r>
+        <w:rPr>
+          <w:rFonts w:ascii="Corbel" w:hAnsi="Corbel"/>
+          <w:color w:val="2E74B5" w:themeColor="accent1" w:themeShade="BF"/>
+        </w:rPr>
+        <w:t xml:space="preserve"> Il faut un planning macro sous forme de roadmap pour les 2-3 ans à venir+  un planning macro pour l’année version projet et le même version associatif à lui superposer. Enfin il faut construire au fur et à mesure le planning micro (formation du DirPro Bac au klog par le DirPro précédent))</w:t>
+      </w:r>
+    </w:p>
+    <w:p>
+      <w:pPr>
+        <w:pStyle w:val="Paragraphedeliste"/>
+        <w:numPr>
+          <w:ilvl w:val="0"/>
+          <w:numId w:val="2"/>
+        </w:numPr>
+        <w:jc w:val="both"/>
+        <w:rPr>
+          <w:rFonts w:ascii="Corbel" w:hAnsi="Corbel"/>
+        </w:rPr>
+      </w:pPr>
+      <w:r>
+        <w:rPr>
+          <w:rFonts w:ascii="Corbel" w:hAnsi="Corbel"/>
+        </w:rPr>
+        <w:t>Les CR de chaque réunion de pilotage (hebdomadaire)</w:t>
+      </w:r>
+    </w:p>
+    <w:p>
+      <w:pPr>
+        <w:pStyle w:val="Paragraphedeliste"/>
+        <w:jc w:val="both"/>
+        <w:rPr>
+          <w:rFonts w:ascii="Corbel" w:hAnsi="Corbel"/>
+        </w:rPr>
+      </w:pPr>
+      <w:r>
+        <w:rPr>
+          <w:rFonts w:ascii="Corbel" w:hAnsi="Corbel"/>
+          <w:color w:val="2E74B5" w:themeColor="accent1" w:themeShade="BF"/>
+        </w:rPr>
+        <w:t xml:space="preserve">(#LAI : </w:t>
+      </w:r>
+      <w:r>
+        <w:rPr>
+          <w:rFonts w:ascii="Corbel" w:hAnsi="Corbel"/>
+          <w:color w:val="2E74B5" w:themeColor="accent1" w:themeShade="BF"/>
+        </w:rPr>
+        <w:t>Ces CR ne doivent pas être accessible à PSO, ce sont les CR des réunions de la direction</w:t>
+      </w:r>
+      <w:r>
+        <w:rPr>
+          <w:rFonts w:ascii="Corbel" w:hAnsi="Corbel"/>
+          <w:color w:val="2E74B5" w:themeColor="accent1" w:themeShade="BF"/>
+        </w:rPr>
+        <w:t>. En début de projet il est crucial de récupérer le template de CR du DirPro précédent et de se l’approprier voire de le modifier</w:t>
+      </w:r>
+      <w:r>
+        <w:rPr>
+          <w:rFonts w:ascii="Corbel" w:hAnsi="Corbel"/>
+          <w:color w:val="2E74B5" w:themeColor="accent1" w:themeShade="BF"/>
+        </w:rPr>
+        <w:t>)</w:t>
+      </w:r>
+    </w:p>
+    <w:p>
+      <w:pPr>
+        <w:pStyle w:val="Paragraphedeliste"/>
+        <w:jc w:val="both"/>
+        <w:rPr>
+          <w:rFonts w:ascii="Corbel" w:hAnsi="Corbel"/>
+        </w:rPr>
+      </w:pPr>
+    </w:p>
+    <w:p>
+      <w:pPr>
+        <w:pStyle w:val="Paragraphedeliste"/>
+        <w:numPr>
+          <w:ilvl w:val="0"/>
+          <w:numId w:val="2"/>
+        </w:numPr>
+        <w:jc w:val="both"/>
+        <w:rPr>
+          <w:rFonts w:ascii="Corbel" w:hAnsi="Corbel"/>
+        </w:rPr>
+      </w:pPr>
+      <w:r>
+        <w:rPr>
+          <w:rFonts w:ascii="Corbel" w:hAnsi="Corbel"/>
+        </w:rPr>
+        <w:t>Tous les livrables de gestion et pilotage de projet (Diapo des tops,…)</w:t>
+      </w:r>
+    </w:p>
+    <w:p>
+      <w:pPr>
+        <w:pStyle w:val="Paragraphedeliste"/>
+        <w:jc w:val="both"/>
+        <w:rPr>
+          <w:rFonts w:ascii="Corbel" w:hAnsi="Corbel"/>
+        </w:rPr>
+      </w:pPr>
+    </w:p>
+    <w:p>
+      <w:pPr>
+        <w:pStyle w:val="Titre2"/>
+        <w:jc w:val="both"/>
+      </w:pPr>
+      <w:r>
+        <w:t>L</w:t>
+      </w:r>
+      <w:r>
+        <w:t xml:space="preserve">ivrables associés à un </w:t>
       </w:r>
       <w:r>
         <w:t>système</w:t>
@@ -1521,6 +2466,7 @@
         <w:tabs>
           <w:tab w:val="left" w:pos="3057"/>
         </w:tabs>
+        <w:jc w:val="both"/>
         <w:rPr>
           <w:rFonts w:ascii="Corbel" w:hAnsi="Corbel"/>
         </w:rPr>
@@ -1542,24 +2488,17 @@
         <w:tabs>
           <w:tab w:val="left" w:pos="3057"/>
         </w:tabs>
-        <w:rPr>
-          <w:rFonts w:ascii="Corbel" w:hAnsi="Corbel"/>
-        </w:rPr>
-      </w:pPr>
-      <w:r>
-        <w:rPr>
-          <w:rFonts w:ascii="Corbel" w:hAnsi="Corbel"/>
-        </w:rPr>
-        <w:t xml:space="preserve">D00 : Liste des </w:t>
-      </w:r>
-      <w:proofErr w:type="spellStart"/>
-      <w:r>
-        <w:rPr>
-          <w:rFonts w:ascii="Corbel" w:hAnsi="Corbel"/>
-        </w:rPr>
-        <w:t>Sij</w:t>
-      </w:r>
-      <w:proofErr w:type="spellEnd"/>
+        <w:jc w:val="both"/>
+        <w:rPr>
+          <w:rFonts w:ascii="Corbel" w:hAnsi="Corbel"/>
+        </w:rPr>
+      </w:pPr>
+      <w:r>
+        <w:rPr>
+          <w:rFonts w:ascii="Corbel" w:hAnsi="Corbel"/>
+        </w:rPr>
+        <w:t>D00 : Liste des Sij</w:t>
+      </w:r>
       <w:r>
         <w:rPr>
           <w:rFonts w:ascii="Corbel" w:hAnsi="Corbel"/>
@@ -1580,6 +2519,7 @@
         <w:tabs>
           <w:tab w:val="left" w:pos="3057"/>
         </w:tabs>
+        <w:jc w:val="both"/>
         <w:rPr>
           <w:rFonts w:ascii="Corbel" w:hAnsi="Corbel"/>
           <w:color w:val="FF0000"/>
@@ -1598,53 +2538,19 @@
         </w:rPr>
         <w:t xml:space="preserve">(#LAI : il est vraiment super important que l’équipe, la direction, </w:t>
       </w:r>
-      <w:proofErr w:type="spellStart"/>
       <w:r>
         <w:rPr>
           <w:rFonts w:ascii="Corbel" w:hAnsi="Corbel"/>
           <w:color w:val="2E74B5" w:themeColor="accent1" w:themeShade="BF"/>
         </w:rPr>
-        <w:t>etc</w:t>
-      </w:r>
-      <w:proofErr w:type="spellEnd"/>
+        <w:t>etc.</w:t>
+      </w:r>
       <w:r>
         <w:rPr>
           <w:rFonts w:ascii="Corbel" w:hAnsi="Corbel"/>
           <w:color w:val="2E74B5" w:themeColor="accent1" w:themeShade="BF"/>
         </w:rPr>
-        <w:t xml:space="preserve"> prenne vite conscience de l’ensemble des sous-systèmes qui seront sous sa responsabilité) il est donc super important que vous fassiez un tableau dans lequel cela est résumé. L’idée est de le refaire chaque année afin de bien intégrer l’ampleur du projet. Une fois que la liste est dressée elle doit servir de base à la MSP du système Si, cette MSP sert à dresser la liste des interactions entre les </w:t>
-      </w:r>
-      <w:proofErr w:type="spellStart"/>
-      <w:r>
-        <w:rPr>
-          <w:rFonts w:ascii="Corbel" w:hAnsi="Corbel"/>
-          <w:color w:val="2E74B5" w:themeColor="accent1" w:themeShade="BF"/>
-        </w:rPr>
-        <w:t>Sij</w:t>
-      </w:r>
-      <w:proofErr w:type="spellEnd"/>
-      <w:r>
-        <w:rPr>
-          <w:rFonts w:ascii="Corbel" w:hAnsi="Corbel"/>
-          <w:color w:val="2E74B5" w:themeColor="accent1" w:themeShade="BF"/>
-        </w:rPr>
-        <w:t xml:space="preserve">. Faites valider vos MSP par les </w:t>
-      </w:r>
-      <w:proofErr w:type="spellStart"/>
-      <w:r>
-        <w:rPr>
-          <w:rFonts w:ascii="Corbel" w:hAnsi="Corbel"/>
-          <w:color w:val="2E74B5" w:themeColor="accent1" w:themeShade="BF"/>
-        </w:rPr>
-        <w:t>nAs</w:t>
-      </w:r>
-      <w:proofErr w:type="spellEnd"/>
-      <w:r>
-        <w:rPr>
-          <w:rFonts w:ascii="Corbel" w:hAnsi="Corbel"/>
-          <w:color w:val="2E74B5" w:themeColor="accent1" w:themeShade="BF"/>
-        </w:rPr>
-        <w:t> !)</w:t>
+        <w:t xml:space="preserve"> prenne vite conscience de l’ensemble des sous-systèmes qui seront sous sa responsabilité) il est donc super important que vous fassiez un tableau dans lequel cela est résumé. L’idée est de le refaire chaque année afin de bien intégrer l’ampleur du projet. Une fois que la liste est dressée elle doit servir de base à la MSP du système Si, cette MSP sert à dresser la liste des interactions entre les Sij. Faites valider vos MSP par les nAs !)</w:t>
       </w:r>
       <w:r>
         <w:rPr>
@@ -1664,6 +2570,7 @@
         <w:tabs>
           <w:tab w:val="left" w:pos="3057"/>
         </w:tabs>
+        <w:jc w:val="both"/>
         <w:rPr>
           <w:rFonts w:ascii="Corbel" w:hAnsi="Corbel"/>
           <w:lang w:val="en-US"/>
@@ -1674,17 +2581,8 @@
           <w:rFonts w:ascii="Corbel" w:hAnsi="Corbel"/>
           <w:lang w:val="en-US"/>
         </w:rPr>
-        <w:t>D</w:t>
-      </w:r>
-      <w:proofErr w:type="gramStart"/>
-      <w:r>
-        <w:rPr>
-          <w:rFonts w:ascii="Corbel" w:hAnsi="Corbel"/>
-          <w:lang w:val="en-US"/>
-        </w:rPr>
-        <w:t>01 :</w:t>
-      </w:r>
-      <w:proofErr w:type="gramEnd"/>
+        <w:t>D01 :</w:t>
+      </w:r>
       <w:r>
         <w:rPr>
           <w:rFonts w:ascii="Corbel" w:hAnsi="Corbel"/>
@@ -1705,25 +2603,7 @@
           <w:color w:val="FF0000"/>
           <w:lang w:val="en-US"/>
         </w:rPr>
-        <w:t xml:space="preserve">(TOP </w:t>
-      </w:r>
-      <w:proofErr w:type="spellStart"/>
-      <w:r>
-        <w:rPr>
-          <w:rFonts w:ascii="Corbel" w:hAnsi="Corbel"/>
-          <w:color w:val="FF0000"/>
-          <w:lang w:val="en-US"/>
-        </w:rPr>
-        <w:t>Pré</w:t>
-      </w:r>
-      <w:proofErr w:type="spellEnd"/>
-      <w:r>
-        <w:rPr>
-          <w:rFonts w:ascii="Corbel" w:hAnsi="Corbel"/>
-          <w:color w:val="FF0000"/>
-          <w:lang w:val="en-US"/>
-        </w:rPr>
-        <w:t>-Dim)</w:t>
+        <w:t>(TOP Pré-Dim)</w:t>
       </w:r>
     </w:p>
     <w:p>
@@ -1736,6 +2616,7 @@
         <w:tabs>
           <w:tab w:val="left" w:pos="3057"/>
         </w:tabs>
+        <w:jc w:val="both"/>
         <w:rPr>
           <w:rFonts w:ascii="Corbel" w:hAnsi="Corbel"/>
         </w:rPr>
@@ -1779,6 +2660,7 @@
         <w:tabs>
           <w:tab w:val="left" w:pos="3057"/>
         </w:tabs>
+        <w:jc w:val="both"/>
         <w:rPr>
           <w:rFonts w:ascii="Corbel" w:hAnsi="Corbel"/>
         </w:rPr>
@@ -1815,6 +2697,7 @@
         <w:tabs>
           <w:tab w:val="left" w:pos="3057"/>
         </w:tabs>
+        <w:jc w:val="both"/>
         <w:rPr>
           <w:rFonts w:ascii="Corbel" w:hAnsi="Corbel"/>
         </w:rPr>
@@ -1843,56 +2726,48 @@
         </w:rPr>
         <w:t xml:space="preserve"> </w:t>
       </w:r>
-      <w:r>
-        <w:rPr>
-          <w:rFonts w:ascii="Corbel" w:hAnsi="Corbel"/>
-          <w:color w:val="2E74B5" w:themeColor="accent1" w:themeShade="BF"/>
-        </w:rPr>
-        <w:t>(#LAI : NGO ?)</w:t>
-      </w:r>
-    </w:p>
-    <w:p>
-      <w:pPr>
-        <w:rPr>
-          <w:rFonts w:asciiTheme="majorHAnsi" w:eastAsiaTheme="majorEastAsia" w:hAnsiTheme="majorHAnsi" w:cstheme="majorBidi"/>
-          <w:color w:val="2E74B5" w:themeColor="accent1" w:themeShade="BF"/>
-          <w:sz w:val="32"/>
-          <w:szCs w:val="32"/>
-        </w:rPr>
-      </w:pPr>
-      <w:r>
-        <w:br w:type="page"/>
-      </w:r>
-    </w:p>
-    <w:p>
-      <w:pPr>
-        <w:pStyle w:val="Titre1"/>
-      </w:pPr>
-      <w:r>
-        <w:lastRenderedPageBreak/>
-        <w:t xml:space="preserve">Livrables standards définis par la PO-07-002 : </w:t>
-      </w:r>
+    </w:p>
+    <w:p>
+      <w:pPr>
+        <w:pStyle w:val="Paragraphedeliste"/>
+        <w:jc w:val="both"/>
+        <w:rPr>
+          <w:rFonts w:ascii="Corbel" w:hAnsi="Corbel"/>
+          <w:color w:val="FF0000"/>
+        </w:rPr>
+      </w:pPr>
+      <w:r>
+        <w:rPr>
+          <w:rFonts w:ascii="Corbel" w:hAnsi="Corbel"/>
+          <w:color w:val="FF0000"/>
+        </w:rPr>
+        <w:t>(#LAI : NGO ? c’est-à-dire ?)</w:t>
+      </w:r>
+    </w:p>
+    <w:p>
+      <w:pPr>
+        <w:pStyle w:val="Paragraphedeliste"/>
+        <w:tabs>
+          <w:tab w:val="left" w:pos="3057"/>
+        </w:tabs>
+        <w:jc w:val="both"/>
+        <w:rPr>
+          <w:rFonts w:ascii="Corbel" w:hAnsi="Corbel"/>
+        </w:rPr>
+      </w:pPr>
     </w:p>
     <w:p>
       <w:pPr>
         <w:pStyle w:val="Titre2"/>
       </w:pPr>
       <w:r>
-        <w:t>Pour un système </w:t>
-      </w:r>
-      <w:proofErr w:type="spellStart"/>
-      <w:r>
-        <w:t>Sij</w:t>
-      </w:r>
-      <w:proofErr w:type="spellEnd"/>
-      <w:r>
-        <w:t> :</w:t>
-      </w:r>
-      <w:r>
-        <w:t xml:space="preserve"> (13</w:t>
-      </w:r>
-      <w:r>
-        <w:t xml:space="preserve"> livrables) :</w:t>
+        <w:t>Livrables standards définis par la PO-07-002 </w:t>
+      </w:r>
+      <w:r>
+        <w:t>associés à un Sij (13 livrables) :</w:t>
+      </w:r>
+      <w:r>
+        <w:t xml:space="preserve"> </w:t>
       </w:r>
     </w:p>
     <w:p>
@@ -1902,6 +2777,7 @@
           <w:ilvl w:val="0"/>
           <w:numId w:val="1"/>
         </w:numPr>
+        <w:jc w:val="both"/>
         <w:rPr>
           <w:rFonts w:ascii="Corbel" w:hAnsi="Corbel"/>
         </w:rPr>
@@ -1939,6 +2815,7 @@
           <w:ilvl w:val="0"/>
           <w:numId w:val="1"/>
         </w:numPr>
+        <w:jc w:val="both"/>
         <w:rPr>
           <w:rFonts w:ascii="Corbel" w:hAnsi="Corbel"/>
         </w:rPr>
@@ -1970,6 +2847,7 @@
           <w:ilvl w:val="0"/>
           <w:numId w:val="1"/>
         </w:numPr>
+        <w:jc w:val="both"/>
         <w:rPr>
           <w:rFonts w:ascii="Corbel" w:hAnsi="Corbel"/>
           <w:lang w:val="en-US"/>
@@ -1980,23 +2858,7 @@
           <w:rFonts w:ascii="Corbel" w:hAnsi="Corbel"/>
           <w:lang w:val="en-US"/>
         </w:rPr>
-        <w:t>L</w:t>
-      </w:r>
-      <w:proofErr w:type="gramStart"/>
-      <w:r>
-        <w:rPr>
-          <w:rFonts w:ascii="Corbel" w:hAnsi="Corbel"/>
-          <w:lang w:val="en-US"/>
-        </w:rPr>
-        <w:t>02 :</w:t>
-      </w:r>
-      <w:proofErr w:type="gramEnd"/>
-      <w:r>
-        <w:rPr>
-          <w:rFonts w:ascii="Corbel" w:hAnsi="Corbel"/>
-          <w:lang w:val="en-US"/>
-        </w:rPr>
-        <w:t xml:space="preserve"> MSP</w:t>
+        <w:t>L02 : MSP</w:t>
       </w:r>
       <w:r>
         <w:rPr>
@@ -2011,25 +2873,65 @@
           <w:color w:val="FF0000"/>
           <w:lang w:val="en-US"/>
         </w:rPr>
-        <w:t xml:space="preserve">(TOP </w:t>
-      </w:r>
-      <w:proofErr w:type="spellStart"/>
+        <w:t>(TOP Pré-D</w:t>
+      </w:r>
       <w:r>
         <w:rPr>
           <w:rFonts w:ascii="Corbel" w:hAnsi="Corbel"/>
           <w:color w:val="FF0000"/>
           <w:lang w:val="en-US"/>
         </w:rPr>
-        <w:t>Pré</w:t>
-      </w:r>
-      <w:proofErr w:type="spellEnd"/>
+        <w:t>im)</w:t>
+      </w:r>
+    </w:p>
+    <w:p>
+      <w:pPr>
+        <w:pStyle w:val="Paragraphedeliste"/>
+        <w:numPr>
+          <w:ilvl w:val="0"/>
+          <w:numId w:val="1"/>
+        </w:numPr>
+        <w:jc w:val="both"/>
+        <w:rPr>
+          <w:rFonts w:ascii="Corbel" w:hAnsi="Corbel"/>
+          <w:lang w:val="en-US"/>
+        </w:rPr>
+      </w:pPr>
+      <w:r>
+        <w:rPr>
+          <w:rFonts w:ascii="Corbel" w:hAnsi="Corbel"/>
+          <w:lang w:val="en-US"/>
+        </w:rPr>
+        <w:t>L</w:t>
+      </w:r>
+      <w:r>
+        <w:rPr>
+          <w:rFonts w:ascii="Corbel" w:hAnsi="Corbel"/>
+          <w:lang w:val="en-US"/>
+        </w:rPr>
+        <w:t>03</w:t>
+      </w:r>
+      <w:r>
+        <w:rPr>
+          <w:rFonts w:ascii="Corbel" w:hAnsi="Corbel"/>
+          <w:lang w:val="en-US"/>
+        </w:rPr>
+        <w:t> : CDCF</w:t>
+      </w:r>
+      <w:r>
+        <w:rPr>
+          <w:rFonts w:ascii="Corbel" w:hAnsi="Corbel"/>
+          <w:lang w:val="en-US"/>
+        </w:rPr>
+        <w:t xml:space="preserve"> </w:t>
+      </w:r>
       <w:r>
         <w:rPr>
           <w:rFonts w:ascii="Corbel" w:hAnsi="Corbel"/>
           <w:color w:val="FF0000"/>
           <w:lang w:val="en-US"/>
         </w:rPr>
-        <w:t>-D</w:t>
+        <w:t>(TOP Pré-D</w:t>
       </w:r>
       <w:r>
         <w:rPr>
@@ -2047,6 +2949,179 @@
           <w:ilvl w:val="0"/>
           <w:numId w:val="1"/>
         </w:numPr>
+        <w:jc w:val="both"/>
+        <w:rPr>
+          <w:rFonts w:ascii="Corbel" w:hAnsi="Corbel"/>
+        </w:rPr>
+      </w:pPr>
+      <w:r>
+        <w:rPr>
+          <w:rFonts w:ascii="Corbel" w:hAnsi="Corbel"/>
+        </w:rPr>
+        <w:t>L04:</w:t>
+      </w:r>
+      <w:r>
+        <w:rPr>
+          <w:rFonts w:ascii="Corbel" w:hAnsi="Corbel"/>
+        </w:rPr>
+        <w:t xml:space="preserve"> Conception Concept Archi </w:t>
+      </w:r>
+      <w:r>
+        <w:rPr>
+          <w:rFonts w:ascii="Corbel" w:hAnsi="Corbel"/>
+        </w:rPr>
+        <w:t>–</w:t>
+      </w:r>
+      <w:r>
+        <w:rPr>
+          <w:rFonts w:ascii="Corbel" w:hAnsi="Corbel"/>
+        </w:rPr>
+        <w:t xml:space="preserve"> C</w:t>
+      </w:r>
+      <w:r>
+        <w:rPr>
+          <w:rFonts w:ascii="Corbel" w:hAnsi="Corbel"/>
+        </w:rPr>
+        <w:t>CA</w:t>
+      </w:r>
+      <w:r>
+        <w:rPr>
+          <w:rFonts w:ascii="Corbel" w:hAnsi="Corbel"/>
+        </w:rPr>
+        <w:t xml:space="preserve"> </w:t>
+      </w:r>
+      <w:r>
+        <w:rPr>
+          <w:rFonts w:ascii="Corbel" w:hAnsi="Corbel"/>
+          <w:color w:val="FF0000"/>
+        </w:rPr>
+        <w:t xml:space="preserve">(TOP </w:t>
+      </w:r>
+      <w:r>
+        <w:rPr>
+          <w:rFonts w:ascii="Corbel" w:hAnsi="Corbel"/>
+          <w:color w:val="FF0000"/>
+        </w:rPr>
+        <w:t>S</w:t>
+      </w:r>
+      <w:r>
+        <w:rPr>
+          <w:rFonts w:ascii="Corbel" w:hAnsi="Corbel"/>
+          <w:color w:val="FF0000"/>
+        </w:rPr>
+        <w:t>a</w:t>
+      </w:r>
+      <w:r>
+        <w:rPr>
+          <w:rFonts w:ascii="Corbel" w:hAnsi="Corbel"/>
+          <w:color w:val="FF0000"/>
+        </w:rPr>
+        <w:t>ison)</w:t>
+      </w:r>
+    </w:p>
+    <w:p>
+      <w:pPr>
+        <w:pStyle w:val="Paragraphedeliste"/>
+        <w:numPr>
+          <w:ilvl w:val="0"/>
+          <w:numId w:val="1"/>
+        </w:numPr>
+        <w:jc w:val="both"/>
+        <w:rPr>
+          <w:rFonts w:ascii="Corbel" w:hAnsi="Corbel"/>
+        </w:rPr>
+      </w:pPr>
+      <w:r>
+        <w:rPr>
+          <w:rFonts w:ascii="Corbel" w:hAnsi="Corbel"/>
+        </w:rPr>
+        <w:t>L04</w:t>
+      </w:r>
+      <w:r>
+        <w:rPr>
+          <w:rFonts w:ascii="Corbel" w:hAnsi="Corbel"/>
+        </w:rPr>
+        <w:t xml:space="preserve"> </w:t>
+      </w:r>
+      <w:r>
+        <w:rPr>
+          <w:rFonts w:ascii="Corbel" w:hAnsi="Corbel"/>
+        </w:rPr>
+        <w:t>bi</w:t>
+      </w:r>
+      <w:r>
+        <w:rPr>
+          <w:rFonts w:ascii="Corbel" w:hAnsi="Corbel"/>
+        </w:rPr>
+        <w:t xml:space="preserve">s : Conception Config Dimen </w:t>
+      </w:r>
+      <w:r>
+        <w:rPr>
+          <w:rFonts w:ascii="Corbel" w:hAnsi="Corbel"/>
+        </w:rPr>
+        <w:t>–</w:t>
+      </w:r>
+      <w:r>
+        <w:rPr>
+          <w:rFonts w:ascii="Corbel" w:hAnsi="Corbel"/>
+        </w:rPr>
+        <w:t xml:space="preserve"> CC</w:t>
+      </w:r>
+      <w:r>
+        <w:rPr>
+          <w:rFonts w:ascii="Corbel" w:hAnsi="Corbel"/>
+        </w:rPr>
+        <w:t>D</w:t>
+      </w:r>
+      <w:r>
+        <w:rPr>
+          <w:rFonts w:ascii="Corbel" w:hAnsi="Corbel"/>
+        </w:rPr>
+        <w:t xml:space="preserve"> </w:t>
+      </w:r>
+      <w:r>
+        <w:rPr>
+          <w:rFonts w:ascii="Corbel" w:hAnsi="Corbel"/>
+        </w:rPr>
+        <w:t xml:space="preserve"> </w:t>
+      </w:r>
+      <w:r>
+        <w:rPr>
+          <w:rFonts w:ascii="Corbel" w:hAnsi="Corbel"/>
+          <w:color w:val="FF0000"/>
+        </w:rPr>
+        <w:t xml:space="preserve">(TOP </w:t>
+      </w:r>
+      <w:r>
+        <w:rPr>
+          <w:rFonts w:ascii="Corbel" w:hAnsi="Corbel"/>
+          <w:color w:val="FF0000"/>
+        </w:rPr>
+        <w:t>S</w:t>
+      </w:r>
+      <w:r>
+        <w:rPr>
+          <w:rFonts w:ascii="Corbel" w:hAnsi="Corbel"/>
+          <w:color w:val="FF0000"/>
+        </w:rPr>
+        <w:t>a</w:t>
+      </w:r>
+      <w:r>
+        <w:rPr>
+          <w:rFonts w:ascii="Corbel" w:hAnsi="Corbel"/>
+          <w:color w:val="FF0000"/>
+        </w:rPr>
+        <w:t>ison)</w:t>
+      </w:r>
+    </w:p>
+    <w:p>
+      <w:pPr>
+        <w:pStyle w:val="Paragraphedeliste"/>
+        <w:numPr>
+          <w:ilvl w:val="0"/>
+          <w:numId w:val="1"/>
+        </w:numPr>
+        <w:jc w:val="both"/>
         <w:rPr>
           <w:rFonts w:ascii="Corbel" w:hAnsi="Corbel"/>
           <w:lang w:val="en-US"/>
@@ -2057,37 +3132,14 @@
           <w:rFonts w:ascii="Corbel" w:hAnsi="Corbel"/>
           <w:lang w:val="en-US"/>
         </w:rPr>
-        <w:t>L</w:t>
-      </w:r>
-      <w:proofErr w:type="gramStart"/>
+        <w:t>L05 : MIF-3D</w:t>
+      </w:r>
       <w:r>
         <w:rPr>
           <w:rFonts w:ascii="Corbel" w:hAnsi="Corbel"/>
           <w:lang w:val="en-US"/>
         </w:rPr>
-        <w:t>03</w:t>
-      </w:r>
-      <w:r>
-        <w:rPr>
-          <w:rFonts w:ascii="Corbel" w:hAnsi="Corbel"/>
-          <w:lang w:val="en-US"/>
-        </w:rPr>
-        <w:t> :</w:t>
-      </w:r>
-      <w:proofErr w:type="gramEnd"/>
-      <w:r>
-        <w:rPr>
-          <w:rFonts w:ascii="Corbel" w:hAnsi="Corbel"/>
-          <w:lang w:val="en-US"/>
-        </w:rPr>
-        <w:t xml:space="preserve"> CDCF</w:t>
-      </w:r>
-      <w:r>
-        <w:rPr>
-          <w:rFonts w:ascii="Corbel" w:hAnsi="Corbel"/>
-          <w:lang w:val="en-US"/>
-        </w:rPr>
-        <w:t xml:space="preserve"> </w:t>
+        <w:t> </w:t>
       </w:r>
       <w:r>
         <w:rPr>
@@ -2097,23 +3149,108 @@
         </w:rPr>
         <w:t xml:space="preserve">(TOP </w:t>
       </w:r>
-      <w:proofErr w:type="spellStart"/>
       <w:r>
         <w:rPr>
           <w:rFonts w:ascii="Corbel" w:hAnsi="Corbel"/>
           <w:color w:val="FF0000"/>
           <w:lang w:val="en-US"/>
         </w:rPr>
-        <w:t>Pré</w:t>
-      </w:r>
-      <w:proofErr w:type="spellEnd"/>
+        <w:t>Copeau)</w:t>
+      </w:r>
+    </w:p>
+    <w:p>
+      <w:pPr>
+        <w:pStyle w:val="Paragraphedeliste"/>
+        <w:numPr>
+          <w:ilvl w:val="0"/>
+          <w:numId w:val="1"/>
+        </w:numPr>
+        <w:jc w:val="both"/>
+        <w:rPr>
+          <w:rFonts w:ascii="Corbel" w:hAnsi="Corbel"/>
+        </w:rPr>
+      </w:pPr>
+      <w:r>
+        <w:rPr>
+          <w:rFonts w:ascii="Corbel" w:hAnsi="Corbel"/>
+        </w:rPr>
+        <w:t>L</w:t>
+      </w:r>
+      <w:r>
+        <w:rPr>
+          <w:rFonts w:ascii="Corbel" w:hAnsi="Corbel"/>
+        </w:rPr>
+        <w:t>06</w:t>
+      </w:r>
+      <w:r>
+        <w:rPr>
+          <w:rFonts w:ascii="Corbel" w:hAnsi="Corbel"/>
+        </w:rPr>
+        <w:t>:</w:t>
+      </w:r>
+      <w:r>
+        <w:rPr>
+          <w:rFonts w:ascii="Corbel" w:hAnsi="Corbel"/>
+        </w:rPr>
+        <w:t xml:space="preserve"> </w:t>
+      </w:r>
+      <w:r>
+        <w:rPr>
+          <w:rFonts w:ascii="Corbel" w:hAnsi="Corbel"/>
+        </w:rPr>
+        <w:t>BIC (Bilan d’ingénierie Compétition)</w:t>
+      </w:r>
+      <w:r>
+        <w:rPr>
+          <w:rFonts w:ascii="Corbel" w:hAnsi="Corbel"/>
+          <w:color w:val="FF0000"/>
+        </w:rPr>
+        <w:t xml:space="preserve"> (TOP Copeau)</w:t>
+      </w:r>
+    </w:p>
+    <w:p>
+      <w:pPr>
+        <w:pStyle w:val="Paragraphedeliste"/>
+        <w:numPr>
+          <w:ilvl w:val="0"/>
+          <w:numId w:val="1"/>
+        </w:numPr>
+        <w:jc w:val="both"/>
+        <w:rPr>
+          <w:rFonts w:ascii="Corbel" w:hAnsi="Corbel"/>
+        </w:rPr>
+      </w:pPr>
+      <w:r>
+        <w:rPr>
+          <w:rFonts w:ascii="Corbel" w:hAnsi="Corbel"/>
+        </w:rPr>
+        <w:t>L</w:t>
+      </w:r>
+      <w:r>
+        <w:rPr>
+          <w:rFonts w:ascii="Corbel" w:hAnsi="Corbel"/>
+        </w:rPr>
+        <w:t>07</w:t>
+      </w:r>
+      <w:r>
+        <w:rPr>
+          <w:rFonts w:ascii="Corbel" w:hAnsi="Corbel"/>
+        </w:rPr>
+        <w:t> : PROP</w:t>
+      </w:r>
+      <w:r>
+        <w:rPr>
+          <w:rFonts w:ascii="Corbel" w:hAnsi="Corbel"/>
+        </w:rPr>
+        <w:t xml:space="preserve"> </w:t>
+      </w:r>
       <w:r>
         <w:rPr>
           <w:rFonts w:ascii="Corbel" w:hAnsi="Corbel"/>
           <w:color w:val="FF0000"/>
           <w:lang w:val="en-US"/>
         </w:rPr>
-        <w:t>-D</w:t>
+        <w:t xml:space="preserve">(TOP </w:t>
       </w:r>
       <w:r>
         <w:rPr>
@@ -2121,7 +3258,7 @@
           <w:color w:val="FF0000"/>
           <w:lang w:val="en-US"/>
         </w:rPr>
-        <w:t>im)</w:t>
+        <w:t>Copeau)</w:t>
       </w:r>
     </w:p>
     <w:p>
@@ -2131,47 +3268,22 @@
           <w:ilvl w:val="0"/>
           <w:numId w:val="1"/>
         </w:numPr>
-        <w:rPr>
-          <w:rFonts w:ascii="Corbel" w:hAnsi="Corbel"/>
-        </w:rPr>
-      </w:pPr>
-      <w:r>
-        <w:rPr>
-          <w:rFonts w:ascii="Corbel" w:hAnsi="Corbel"/>
-        </w:rPr>
-        <w:t>L</w:t>
-      </w:r>
-      <w:proofErr w:type="gramStart"/>
-      <w:r>
-        <w:rPr>
-          <w:rFonts w:ascii="Corbel" w:hAnsi="Corbel"/>
-        </w:rPr>
-        <w:t>04:</w:t>
-      </w:r>
-      <w:proofErr w:type="gramEnd"/>
-      <w:r>
-        <w:rPr>
-          <w:rFonts w:ascii="Corbel" w:hAnsi="Corbel"/>
-        </w:rPr>
-        <w:t xml:space="preserve"> Conception Concept Archi </w:t>
-      </w:r>
-      <w:r>
-        <w:rPr>
-          <w:rFonts w:ascii="Corbel" w:hAnsi="Corbel"/>
-        </w:rPr>
-        <w:t>–</w:t>
-      </w:r>
-      <w:r>
-        <w:rPr>
-          <w:rFonts w:ascii="Corbel" w:hAnsi="Corbel"/>
-        </w:rPr>
-        <w:t xml:space="preserve"> C</w:t>
-      </w:r>
-      <w:r>
-        <w:rPr>
-          <w:rFonts w:ascii="Corbel" w:hAnsi="Corbel"/>
-        </w:rPr>
-        <w:t>CA</w:t>
+        <w:jc w:val="both"/>
+        <w:rPr>
+          <w:rFonts w:ascii="Corbel" w:hAnsi="Corbel"/>
+        </w:rPr>
+      </w:pPr>
+      <w:r>
+        <w:rPr>
+          <w:rFonts w:ascii="Corbel" w:hAnsi="Corbel"/>
+        </w:rPr>
+        <w:t>L08</w:t>
+      </w:r>
+      <w:r>
+        <w:rPr>
+          <w:rFonts w:ascii="Corbel" w:hAnsi="Corbel"/>
+        </w:rPr>
+        <w:t> : PROM</w:t>
       </w:r>
       <w:r>
         <w:rPr>
@@ -2183,6 +3295,7 @@
         <w:rPr>
           <w:rFonts w:ascii="Corbel" w:hAnsi="Corbel"/>
           <w:color w:val="FF0000"/>
+          <w:lang w:val="en-US"/>
         </w:rPr>
         <w:t xml:space="preserve">(TOP </w:t>
       </w:r>
@@ -2190,22 +3303,9 @@
         <w:rPr>
           <w:rFonts w:ascii="Corbel" w:hAnsi="Corbel"/>
           <w:color w:val="FF0000"/>
-        </w:rPr>
-        <w:t>S</w:t>
-      </w:r>
-      <w:r>
-        <w:rPr>
-          <w:rFonts w:ascii="Corbel" w:hAnsi="Corbel"/>
-          <w:color w:val="FF0000"/>
-        </w:rPr>
-        <w:t>a</w:t>
-      </w:r>
-      <w:r>
-        <w:rPr>
-          <w:rFonts w:ascii="Corbel" w:hAnsi="Corbel"/>
-          <w:color w:val="FF0000"/>
-        </w:rPr>
-        <w:t>ison)</w:t>
+          <w:lang w:val="en-US"/>
+        </w:rPr>
+        <w:t>Organe)</w:t>
       </w:r>
     </w:p>
     <w:p>
@@ -2215,15 +3315,22 @@
           <w:ilvl w:val="0"/>
           <w:numId w:val="1"/>
         </w:numPr>
-        <w:rPr>
-          <w:rFonts w:ascii="Corbel" w:hAnsi="Corbel"/>
-        </w:rPr>
-      </w:pPr>
-      <w:r>
-        <w:rPr>
-          <w:rFonts w:ascii="Corbel" w:hAnsi="Corbel"/>
-        </w:rPr>
-        <w:t>L04</w:t>
+        <w:jc w:val="both"/>
+        <w:rPr>
+          <w:rFonts w:ascii="Corbel" w:hAnsi="Corbel"/>
+        </w:rPr>
+      </w:pPr>
+      <w:r>
+        <w:rPr>
+          <w:rFonts w:ascii="Corbel" w:hAnsi="Corbel"/>
+        </w:rPr>
+        <w:t>L</w:t>
+      </w:r>
+      <w:r>
+        <w:rPr>
+          <w:rFonts w:ascii="Corbel" w:hAnsi="Corbel"/>
+        </w:rPr>
+        <w:t>09</w:t>
       </w:r>
       <w:r>
         <w:rPr>
@@ -2235,22 +3342,8 @@
         <w:rPr>
           <w:rFonts w:ascii="Corbel" w:hAnsi="Corbel"/>
         </w:rPr>
-        <w:t>bi</w:t>
-      </w:r>
-      <w:r>
-        <w:rPr>
-          <w:rFonts w:ascii="Corbel" w:hAnsi="Corbel"/>
-        </w:rPr>
-        <w:t xml:space="preserve">s : Conception Config </w:t>
-      </w:r>
-      <w:proofErr w:type="spellStart"/>
-      <w:r>
-        <w:rPr>
-          <w:rFonts w:ascii="Corbel" w:hAnsi="Corbel"/>
-        </w:rPr>
-        <w:t>Dimen</w:t>
-      </w:r>
-      <w:proofErr w:type="spellEnd"/>
+        <w:t>: AMDEC</w:t>
+      </w:r>
       <w:r>
         <w:rPr>
           <w:rFonts w:ascii="Corbel" w:hAnsi="Corbel"/>
@@ -2260,75 +3353,18 @@
       <w:r>
         <w:rPr>
           <w:rFonts w:ascii="Corbel" w:hAnsi="Corbel"/>
-        </w:rPr>
-        <w:t>–</w:t>
-      </w:r>
-      <w:r>
-        <w:rPr>
-          <w:rFonts w:ascii="Corbel" w:hAnsi="Corbel"/>
-        </w:rPr>
-        <w:t xml:space="preserve"> </w:t>
-      </w:r>
-      <w:proofErr w:type="gramStart"/>
-      <w:r>
-        <w:rPr>
-          <w:rFonts w:ascii="Corbel" w:hAnsi="Corbel"/>
-        </w:rPr>
-        <w:t>CC</w:t>
-      </w:r>
-      <w:r>
-        <w:rPr>
-          <w:rFonts w:ascii="Corbel" w:hAnsi="Corbel"/>
-        </w:rPr>
-        <w:t>D</w:t>
-      </w:r>
-      <w:r>
-        <w:rPr>
-          <w:rFonts w:ascii="Corbel" w:hAnsi="Corbel"/>
-        </w:rPr>
-        <w:t xml:space="preserve"> </w:t>
-      </w:r>
-      <w:r>
-        <w:rPr>
-          <w:rFonts w:ascii="Corbel" w:hAnsi="Corbel"/>
-        </w:rPr>
-        <w:t xml:space="preserve"> </w:t>
-      </w:r>
-      <w:r>
-        <w:rPr>
-          <w:rFonts w:ascii="Corbel" w:hAnsi="Corbel"/>
           <w:color w:val="FF0000"/>
-        </w:rPr>
-        <w:t>(</w:t>
-      </w:r>
-      <w:proofErr w:type="gramEnd"/>
+          <w:lang w:val="en-US"/>
+        </w:rPr>
+        <w:t xml:space="preserve">(TOP </w:t>
+      </w:r>
       <w:r>
         <w:rPr>
           <w:rFonts w:ascii="Corbel" w:hAnsi="Corbel"/>
           <w:color w:val="FF0000"/>
-        </w:rPr>
-        <w:t xml:space="preserve">TOP </w:t>
-      </w:r>
-      <w:r>
-        <w:rPr>
-          <w:rFonts w:ascii="Corbel" w:hAnsi="Corbel"/>
-          <w:color w:val="FF0000"/>
-        </w:rPr>
-        <w:t>S</w:t>
-      </w:r>
-      <w:r>
-        <w:rPr>
-          <w:rFonts w:ascii="Corbel" w:hAnsi="Corbel"/>
-          <w:color w:val="FF0000"/>
-        </w:rPr>
-        <w:t>a</w:t>
-      </w:r>
-      <w:r>
-        <w:rPr>
-          <w:rFonts w:ascii="Corbel" w:hAnsi="Corbel"/>
-          <w:color w:val="FF0000"/>
-        </w:rPr>
-        <w:t>ison)</w:t>
+          <w:lang w:val="en-US"/>
+        </w:rPr>
+        <w:t>Organe)</w:t>
       </w:r>
     </w:p>
     <w:p>
@@ -2338,40 +3374,34 @@
           <w:ilvl w:val="0"/>
           <w:numId w:val="1"/>
         </w:numPr>
-        <w:rPr>
-          <w:rFonts w:ascii="Corbel" w:hAnsi="Corbel"/>
-          <w:lang w:val="en-US"/>
-        </w:rPr>
-      </w:pPr>
-      <w:r>
-        <w:rPr>
-          <w:rFonts w:ascii="Corbel" w:hAnsi="Corbel"/>
-          <w:lang w:val="en-US"/>
+        <w:jc w:val="both"/>
+        <w:rPr>
+          <w:rFonts w:ascii="Corbel" w:hAnsi="Corbel"/>
+        </w:rPr>
+      </w:pPr>
+      <w:r>
+        <w:rPr>
+          <w:rFonts w:ascii="Corbel" w:hAnsi="Corbel"/>
         </w:rPr>
         <w:t>L</w:t>
       </w:r>
-      <w:proofErr w:type="gramStart"/>
-      <w:r>
-        <w:rPr>
-          <w:rFonts w:ascii="Corbel" w:hAnsi="Corbel"/>
-          <w:lang w:val="en-US"/>
-        </w:rPr>
-        <w:t>05 :</w:t>
-      </w:r>
-      <w:proofErr w:type="gramEnd"/>
-      <w:r>
-        <w:rPr>
-          <w:rFonts w:ascii="Corbel" w:hAnsi="Corbel"/>
-          <w:lang w:val="en-US"/>
-        </w:rPr>
-        <w:t xml:space="preserve"> MIF-3D</w:t>
-      </w:r>
-      <w:r>
-        <w:rPr>
-          <w:rFonts w:ascii="Corbel" w:hAnsi="Corbel"/>
-          <w:lang w:val="en-US"/>
-        </w:rPr>
-        <w:t> </w:t>
+      <w:r>
+        <w:rPr>
+          <w:rFonts w:ascii="Corbel" w:hAnsi="Corbel"/>
+        </w:rPr>
+        <w:t>10</w:t>
+      </w:r>
+      <w:r>
+        <w:rPr>
+          <w:rFonts w:ascii="Corbel" w:hAnsi="Corbel"/>
+        </w:rPr>
+        <w:t> : PROC</w:t>
+      </w:r>
+      <w:r>
+        <w:rPr>
+          <w:rFonts w:ascii="Corbel" w:hAnsi="Corbel"/>
+        </w:rPr>
+        <w:t xml:space="preserve"> </w:t>
       </w:r>
       <w:r>
         <w:rPr>
@@ -2381,111 +3411,101 @@
         </w:rPr>
         <w:t xml:space="preserve">(TOP </w:t>
       </w:r>
-      <w:proofErr w:type="spellStart"/>
       <w:r>
         <w:rPr>
           <w:rFonts w:ascii="Corbel" w:hAnsi="Corbel"/>
           <w:color w:val="FF0000"/>
           <w:lang w:val="en-US"/>
         </w:rPr>
-        <w:t>Copeau</w:t>
-      </w:r>
-      <w:proofErr w:type="spellEnd"/>
+        <w:t>Moteur)</w:t>
+      </w:r>
+    </w:p>
+    <w:p>
+      <w:pPr>
+        <w:pStyle w:val="Paragraphedeliste"/>
+        <w:numPr>
+          <w:ilvl w:val="0"/>
+          <w:numId w:val="1"/>
+        </w:numPr>
+        <w:jc w:val="both"/>
+        <w:rPr>
+          <w:rFonts w:ascii="Corbel" w:hAnsi="Corbel"/>
+        </w:rPr>
+      </w:pPr>
+      <w:r>
+        <w:rPr>
+          <w:rFonts w:ascii="Corbel" w:hAnsi="Corbel"/>
+        </w:rPr>
+        <w:t>L1</w:t>
+      </w:r>
+      <w:r>
+        <w:rPr>
+          <w:rFonts w:ascii="Corbel" w:hAnsi="Corbel"/>
+        </w:rPr>
+        <w:t>1</w:t>
+      </w:r>
+      <w:r>
+        <w:rPr>
+          <w:rFonts w:ascii="Corbel" w:hAnsi="Corbel"/>
+        </w:rPr>
+        <w:t xml:space="preserve"> </w:t>
+      </w:r>
+      <w:r>
+        <w:rPr>
+          <w:rFonts w:ascii="Corbel" w:hAnsi="Corbel"/>
+        </w:rPr>
+        <w:t>: Paramètre de fin de conception</w:t>
+      </w:r>
+    </w:p>
+    <w:p>
+      <w:pPr>
+        <w:pStyle w:val="Paragraphedeliste"/>
+        <w:numPr>
+          <w:ilvl w:val="0"/>
+          <w:numId w:val="1"/>
+        </w:numPr>
+        <w:jc w:val="both"/>
+        <w:rPr>
+          <w:rFonts w:ascii="Corbel" w:hAnsi="Corbel"/>
+        </w:rPr>
+      </w:pPr>
+      <w:r>
+        <w:rPr>
+          <w:rFonts w:ascii="Corbel" w:hAnsi="Corbel"/>
+        </w:rPr>
+        <w:t>L</w:t>
+      </w:r>
+      <w:r>
+        <w:rPr>
+          <w:rFonts w:ascii="Corbel" w:hAnsi="Corbel"/>
+        </w:rPr>
+        <w:t>1</w:t>
+      </w:r>
+      <w:r>
+        <w:rPr>
+          <w:rFonts w:ascii="Corbel" w:hAnsi="Corbel"/>
+        </w:rPr>
+        <w:t>2</w:t>
+      </w:r>
+      <w:r>
+        <w:rPr>
+          <w:rFonts w:ascii="Corbel" w:hAnsi="Corbel"/>
+        </w:rPr>
+        <w:t> : AMDEC</w:t>
+      </w:r>
+      <w:r>
+        <w:rPr>
+          <w:rFonts w:ascii="Corbel" w:hAnsi="Corbel"/>
+        </w:rPr>
+        <w:t xml:space="preserve"> </w:t>
+      </w:r>
       <w:r>
         <w:rPr>
           <w:rFonts w:ascii="Corbel" w:hAnsi="Corbel"/>
           <w:color w:val="FF0000"/>
           <w:lang w:val="en-US"/>
         </w:rPr>
-        <w:t>)</w:t>
-      </w:r>
-    </w:p>
-    <w:p>
-      <w:pPr>
-        <w:pStyle w:val="Paragraphedeliste"/>
-        <w:numPr>
-          <w:ilvl w:val="0"/>
-          <w:numId w:val="1"/>
-        </w:numPr>
-        <w:rPr>
-          <w:rFonts w:ascii="Corbel" w:hAnsi="Corbel"/>
-        </w:rPr>
-      </w:pPr>
-      <w:r>
-        <w:rPr>
-          <w:rFonts w:ascii="Corbel" w:hAnsi="Corbel"/>
-        </w:rPr>
-        <w:t>L</w:t>
-      </w:r>
-      <w:proofErr w:type="gramStart"/>
-      <w:r>
-        <w:rPr>
-          <w:rFonts w:ascii="Corbel" w:hAnsi="Corbel"/>
-        </w:rPr>
-        <w:t>06</w:t>
-      </w:r>
-      <w:r>
-        <w:rPr>
-          <w:rFonts w:ascii="Corbel" w:hAnsi="Corbel"/>
-        </w:rPr>
-        <w:t>:</w:t>
-      </w:r>
-      <w:proofErr w:type="gramEnd"/>
-      <w:r>
-        <w:rPr>
-          <w:rFonts w:ascii="Corbel" w:hAnsi="Corbel"/>
-        </w:rPr>
-        <w:t xml:space="preserve"> </w:t>
-      </w:r>
-      <w:r>
-        <w:rPr>
-          <w:rFonts w:ascii="Corbel" w:hAnsi="Corbel"/>
-        </w:rPr>
-        <w:t>BIC (Bilan d’ingénierie Compétition)</w:t>
-      </w:r>
-      <w:r>
-        <w:rPr>
-          <w:rFonts w:ascii="Corbel" w:hAnsi="Corbel"/>
-          <w:color w:val="FF0000"/>
-        </w:rPr>
-        <w:t xml:space="preserve"> (TOP Copeau)</w:t>
-      </w:r>
-    </w:p>
-    <w:p>
-      <w:pPr>
-        <w:pStyle w:val="Paragraphedeliste"/>
-        <w:numPr>
-          <w:ilvl w:val="0"/>
-          <w:numId w:val="1"/>
-        </w:numPr>
-        <w:rPr>
-          <w:rFonts w:ascii="Corbel" w:hAnsi="Corbel"/>
-        </w:rPr>
-      </w:pPr>
-      <w:r>
-        <w:rPr>
-          <w:rFonts w:ascii="Corbel" w:hAnsi="Corbel"/>
-        </w:rPr>
-        <w:t>L</w:t>
-      </w:r>
-      <w:r>
-        <w:rPr>
-          <w:rFonts w:ascii="Corbel" w:hAnsi="Corbel"/>
-        </w:rPr>
-        <w:t>07</w:t>
-      </w:r>
-      <w:r>
-        <w:rPr>
-          <w:rFonts w:ascii="Corbel" w:hAnsi="Corbel"/>
-        </w:rPr>
-        <w:t xml:space="preserve"> : </w:t>
-      </w:r>
-      <w:proofErr w:type="gramStart"/>
-      <w:r>
-        <w:rPr>
-          <w:rFonts w:ascii="Corbel" w:hAnsi="Corbel"/>
-        </w:rPr>
-        <w:t>PROP</w:t>
+        <w:t xml:space="preserve">(TOP </w:t>
       </w:r>
       <w:r>
         <w:rPr>
@@ -2493,342 +3513,529 @@
           <w:color w:val="FF0000"/>
           <w:lang w:val="en-US"/>
         </w:rPr>
-        <w:t>(</w:t>
-      </w:r>
-      <w:proofErr w:type="gramEnd"/>
-      <w:r>
-        <w:rPr>
-          <w:rFonts w:ascii="Corbel" w:hAnsi="Corbel"/>
+        <w:t>Moteur)</w:t>
+      </w:r>
+    </w:p>
+    <w:p>
+      <w:pPr>
+        <w:ind w:left="360"/>
+        <w:jc w:val="both"/>
+        <w:rPr>
+          <w:rFonts w:ascii="Corbel" w:hAnsi="Corbel"/>
+        </w:rPr>
+      </w:pPr>
+      <w:r>
+        <w:rPr>
+          <w:rFonts w:ascii="Corbel" w:hAnsi="Corbel"/>
+          <w:color w:val="2E74B5" w:themeColor="accent1" w:themeShade="BF"/>
+        </w:rPr>
+        <w:t xml:space="preserve">(#LAI : </w:t>
+      </w:r>
+      <w:r>
+        <w:rPr>
+          <w:rFonts w:ascii="Corbel" w:hAnsi="Corbel"/>
+          <w:color w:val="2E74B5" w:themeColor="accent1" w:themeShade="BF"/>
+        </w:rPr>
+        <w:t>Tout est sur EPSA box et PSO vous en parlera assez au fur et à mesure</w:t>
+      </w:r>
+      <w:r>
+        <w:rPr>
+          <w:rFonts w:ascii="Corbel" w:hAnsi="Corbel"/>
+          <w:color w:val="2E74B5" w:themeColor="accent1" w:themeShade="BF"/>
+        </w:rPr>
+        <w:t>)</w:t>
+      </w:r>
+    </w:p>
+    <w:p>
+      <w:pPr>
+        <w:jc w:val="both"/>
+        <w:rPr>
+          <w:rFonts w:ascii="Corbel" w:hAnsi="Corbel"/>
+        </w:rPr>
+      </w:pPr>
+    </w:p>
+    <w:p>
+      <w:pPr>
+        <w:jc w:val="both"/>
+        <w:rPr>
+          <w:rFonts w:ascii="Corbel" w:hAnsi="Corbel"/>
+        </w:rPr>
+      </w:pPr>
+      <w:r>
+        <w:rPr>
+          <w:rFonts w:ascii="Corbel" w:hAnsi="Corbel"/>
+        </w:rPr>
+        <w:br w:type="page"/>
+      </w:r>
+    </w:p>
+    <w:p>
+      <w:pPr>
+        <w:pStyle w:val="Titre1"/>
+        <w:jc w:val="both"/>
+      </w:pPr>
+      <w:r>
+        <w:lastRenderedPageBreak/>
+        <w:t>Proposition d’architecture d</w:t>
+      </w:r>
+      <w:r>
+        <w:t xml:space="preserve">’équipe/département </w:t>
+      </w:r>
+      <w:r>
+        <w:t xml:space="preserve">pour </w:t>
+      </w:r>
+      <w:r>
+        <w:t>l’EPSA :</w:t>
+      </w:r>
+    </w:p>
+    <w:p>
+      <w:pPr>
+        <w:pStyle w:val="Paragraphedeliste"/>
+        <w:numPr>
+          <w:ilvl w:val="0"/>
+          <w:numId w:val="3"/>
+        </w:numPr>
+        <w:jc w:val="both"/>
+        <w:rPr>
+          <w:rFonts w:ascii="Corbel" w:hAnsi="Corbel"/>
+        </w:rPr>
+      </w:pPr>
+      <w:r>
+        <w:rPr>
+          <w:rFonts w:ascii="Corbel" w:hAnsi="Corbel"/>
+        </w:rPr>
+        <w:t xml:space="preserve">1 </w:t>
+      </w:r>
+      <w:r>
+        <w:rPr>
+          <w:rFonts w:ascii="Corbel" w:hAnsi="Corbel"/>
+        </w:rPr>
+        <w:t>responsable/leader/directeur/manager d’équipe</w:t>
+      </w:r>
+      <w:r>
+        <w:rPr>
+          <w:rFonts w:ascii="Corbel" w:hAnsi="Corbel"/>
+        </w:rPr>
+        <w:t> </w:t>
+      </w:r>
+      <w:r>
+        <w:rPr>
+          <w:rFonts w:ascii="Corbel" w:hAnsi="Corbel"/>
+        </w:rPr>
+        <w:t>+ 1 expert technique d’équipe</w:t>
+      </w:r>
+      <w:r>
+        <w:rPr>
+          <w:rFonts w:ascii="Corbel" w:hAnsi="Corbel"/>
+        </w:rPr>
+        <w:t>:</w:t>
+      </w:r>
+    </w:p>
+    <w:p>
+      <w:pPr>
+        <w:pStyle w:val="Paragraphedeliste"/>
+        <w:numPr>
+          <w:ilvl w:val="1"/>
+          <w:numId w:val="1"/>
+        </w:numPr>
+        <w:jc w:val="both"/>
+        <w:rPr>
+          <w:rFonts w:ascii="Corbel" w:hAnsi="Corbel"/>
+        </w:rPr>
+      </w:pPr>
+      <w:r>
+        <w:rPr>
+          <w:rFonts w:ascii="Corbel" w:hAnsi="Corbel"/>
+        </w:rPr>
+        <w:t>Un objectif (</w:t>
+      </w:r>
+      <w:r>
+        <w:rPr>
+          <w:rFonts w:ascii="Corbel" w:hAnsi="Corbel"/>
+        </w:rPr>
+        <w:t>Celui du Système Si</w:t>
+      </w:r>
+      <w:r>
+        <w:rPr>
+          <w:rFonts w:ascii="Corbel" w:hAnsi="Corbel"/>
+        </w:rPr>
+        <w:t>)</w:t>
+      </w:r>
+    </w:p>
+    <w:p>
+      <w:pPr>
+        <w:pStyle w:val="Paragraphedeliste"/>
+        <w:numPr>
+          <w:ilvl w:val="1"/>
+          <w:numId w:val="1"/>
+        </w:numPr>
+        <w:jc w:val="both"/>
+        <w:rPr>
+          <w:rFonts w:ascii="Corbel" w:hAnsi="Corbel"/>
+        </w:rPr>
+      </w:pPr>
+      <w:r>
+        <w:rPr>
+          <w:rFonts w:ascii="Corbel" w:hAnsi="Corbel"/>
+        </w:rPr>
+        <w:t>Chargé</w:t>
+      </w:r>
+      <w:r>
+        <w:rPr>
+          <w:rFonts w:ascii="Corbel" w:hAnsi="Corbel"/>
+        </w:rPr>
+        <w:t>s</w:t>
+      </w:r>
+      <w:r>
+        <w:rPr>
+          <w:rFonts w:ascii="Corbel" w:hAnsi="Corbel"/>
+        </w:rPr>
+        <w:t xml:space="preserve"> de la rédaction</w:t>
+      </w:r>
+      <w:r>
+        <w:rPr>
+          <w:rFonts w:ascii="Corbel" w:hAnsi="Corbel"/>
+        </w:rPr>
+        <w:t xml:space="preserve"> de la page du Si</w:t>
+      </w:r>
+    </w:p>
+    <w:p>
+      <w:pPr>
+        <w:pStyle w:val="Paragraphedeliste"/>
+        <w:numPr>
+          <w:ilvl w:val="1"/>
+          <w:numId w:val="1"/>
+        </w:numPr>
+        <w:jc w:val="both"/>
+        <w:rPr>
+          <w:rFonts w:ascii="Corbel" w:hAnsi="Corbel"/>
+        </w:rPr>
+      </w:pPr>
+      <w:r>
+        <w:rPr>
+          <w:rFonts w:ascii="Corbel" w:hAnsi="Corbel"/>
+        </w:rPr>
+        <w:t xml:space="preserve">RDV pilotage avec </w:t>
+      </w:r>
+      <w:r>
+        <w:rPr>
+          <w:rFonts w:ascii="Corbel" w:hAnsi="Corbel"/>
+        </w:rPr>
+        <w:t>Direction</w:t>
+      </w:r>
+      <w:r>
+        <w:rPr>
+          <w:rFonts w:ascii="Corbel" w:hAnsi="Corbel"/>
+        </w:rPr>
+        <w:t xml:space="preserve"> t</w:t>
+      </w:r>
+      <w:r>
+        <w:rPr>
+          <w:rFonts w:ascii="Corbel" w:hAnsi="Corbel"/>
+        </w:rPr>
+        <w:t>ou</w:t>
+      </w:r>
+      <w:r>
+        <w:rPr>
+          <w:rFonts w:ascii="Corbel" w:hAnsi="Corbel"/>
+        </w:rPr>
+        <w:t>t</w:t>
+      </w:r>
+      <w:r>
+        <w:rPr>
+          <w:rFonts w:ascii="Corbel" w:hAnsi="Corbel"/>
+        </w:rPr>
+        <w:t>es</w:t>
+      </w:r>
+      <w:r>
+        <w:rPr>
+          <w:rFonts w:ascii="Corbel" w:hAnsi="Corbel"/>
+        </w:rPr>
+        <w:t xml:space="preserve"> les semaines</w:t>
+      </w:r>
+      <w:r>
+        <w:rPr>
+          <w:rFonts w:ascii="Corbel" w:hAnsi="Corbel"/>
+        </w:rPr>
+        <w:t xml:space="preserve"> </w:t>
+      </w:r>
+    </w:p>
+    <w:p>
+      <w:pPr>
+        <w:pStyle w:val="Paragraphedeliste"/>
+        <w:numPr>
+          <w:ilvl w:val="1"/>
+          <w:numId w:val="1"/>
+        </w:numPr>
+        <w:jc w:val="both"/>
+        <w:rPr>
+          <w:rFonts w:ascii="Corbel" w:hAnsi="Corbel"/>
+        </w:rPr>
+      </w:pPr>
+      <w:r>
+        <w:rPr>
+          <w:rFonts w:ascii="Corbel" w:hAnsi="Corbel"/>
+        </w:rPr>
+        <w:t>L’un c</w:t>
+      </w:r>
+      <w:r>
+        <w:rPr>
+          <w:rFonts w:ascii="Corbel" w:hAnsi="Corbel"/>
+        </w:rPr>
+        <w:t xml:space="preserve">hargé du management fin de son équipe </w:t>
+      </w:r>
+      <w:r>
+        <w:rPr>
+          <w:rFonts w:ascii="Corbel" w:hAnsi="Corbel"/>
+        </w:rPr>
+        <w:t>(reporte au DirPro) et l’autre de la cohérence technique du département et d’être le référent technique (reporte au DirTech).</w:t>
+      </w:r>
+    </w:p>
+    <w:p>
+      <w:pPr>
+        <w:pStyle w:val="Paragraphedeliste"/>
+        <w:ind w:firstLine="360"/>
+        <w:jc w:val="both"/>
+        <w:rPr>
+          <w:rFonts w:ascii="Corbel" w:hAnsi="Corbel"/>
+        </w:rPr>
+      </w:pPr>
+      <w:r>
+        <w:rPr>
+          <w:rFonts w:ascii="Corbel" w:hAnsi="Corbel"/>
+          <w:color w:val="2E74B5" w:themeColor="accent1" w:themeShade="BF"/>
+        </w:rPr>
+        <w:t xml:space="preserve">(#LAI : </w:t>
+      </w:r>
+      <w:r>
+        <w:rPr>
+          <w:rFonts w:ascii="Corbel" w:hAnsi="Corbel"/>
+          <w:color w:val="2E74B5" w:themeColor="accent1" w:themeShade="BF"/>
+        </w:rPr>
+        <w:t>Pour le moment c’est souvent le même, mais à terme il faudrait au moins séparer pour les plus gros départements ! Quitte à recruter chez les 2A’ à terme</w:t>
+      </w:r>
+      <w:r>
+        <w:rPr>
+          <w:rFonts w:ascii="Corbel" w:hAnsi="Corbel"/>
+          <w:color w:val="2E74B5" w:themeColor="accent1" w:themeShade="BF"/>
+        </w:rPr>
+        <w:t>)</w:t>
+      </w:r>
+    </w:p>
+    <w:p>
+      <w:pPr>
+        <w:pStyle w:val="Paragraphedeliste"/>
+        <w:ind w:left="1440"/>
+        <w:jc w:val="both"/>
+        <w:rPr>
+          <w:rFonts w:ascii="Corbel" w:hAnsi="Corbel"/>
+        </w:rPr>
+      </w:pPr>
+    </w:p>
+    <w:p>
+      <w:pPr>
+        <w:pStyle w:val="Paragraphedeliste"/>
+        <w:numPr>
+          <w:ilvl w:val="0"/>
+          <w:numId w:val="3"/>
+        </w:numPr>
+        <w:jc w:val="both"/>
+        <w:rPr>
+          <w:rFonts w:ascii="Corbel" w:hAnsi="Corbel"/>
+        </w:rPr>
+      </w:pPr>
+      <w:r>
+        <w:rPr>
+          <w:rFonts w:ascii="Corbel" w:hAnsi="Corbel"/>
+        </w:rPr>
+        <w:t>N Gamma 2As :</w:t>
+      </w:r>
+    </w:p>
+    <w:p>
+      <w:pPr>
+        <w:pStyle w:val="Paragraphedeliste"/>
+        <w:numPr>
+          <w:ilvl w:val="1"/>
+          <w:numId w:val="1"/>
+        </w:numPr>
+        <w:jc w:val="both"/>
+        <w:rPr>
+          <w:rFonts w:ascii="Corbel" w:hAnsi="Corbel"/>
+        </w:rPr>
+      </w:pPr>
+      <w:r>
+        <w:rPr>
+          <w:rFonts w:ascii="Corbel" w:hAnsi="Corbel"/>
+        </w:rPr>
+        <w:t>Responsables d’un groupe de Sij (thématiquement liés)</w:t>
+      </w:r>
+    </w:p>
+    <w:p>
+      <w:pPr>
+        <w:pStyle w:val="Paragraphedeliste"/>
+        <w:numPr>
+          <w:ilvl w:val="1"/>
+          <w:numId w:val="1"/>
+        </w:numPr>
+        <w:jc w:val="both"/>
+        <w:rPr>
+          <w:rFonts w:ascii="Corbel" w:hAnsi="Corbel"/>
+        </w:rPr>
+      </w:pPr>
+      <w:r>
+        <w:rPr>
+          <w:rFonts w:ascii="Corbel" w:hAnsi="Corbel"/>
+        </w:rPr>
+        <w:t>Responsable de la bonne tenue des pages de connaissances sous-jacentes</w:t>
+      </w:r>
+    </w:p>
+    <w:p>
+      <w:pPr>
+        <w:pStyle w:val="Paragraphedeliste"/>
+        <w:numPr>
+          <w:ilvl w:val="1"/>
+          <w:numId w:val="1"/>
+        </w:numPr>
+        <w:jc w:val="both"/>
+        <w:rPr>
+          <w:rFonts w:ascii="Corbel" w:hAnsi="Corbel"/>
+        </w:rPr>
+      </w:pPr>
+      <w:r>
+        <w:rPr>
+          <w:rFonts w:ascii="Corbel" w:hAnsi="Corbel"/>
+        </w:rPr>
+        <w:t>Peut confier des « missions »  d’ingénierie aux Alpha 1A</w:t>
+      </w:r>
+    </w:p>
+    <w:p>
+      <w:pPr>
+        <w:pStyle w:val="Paragraphedeliste"/>
+        <w:numPr>
+          <w:ilvl w:val="0"/>
+          <w:numId w:val="3"/>
+        </w:numPr>
+        <w:jc w:val="both"/>
+        <w:rPr>
+          <w:rFonts w:ascii="Corbel" w:hAnsi="Corbel"/>
+        </w:rPr>
+      </w:pPr>
+      <w:r>
+        <w:rPr>
+          <w:rFonts w:ascii="Corbel" w:hAnsi="Corbel"/>
+        </w:rPr>
+        <w:t xml:space="preserve">M Alpha 1As : </w:t>
+      </w:r>
+    </w:p>
+    <w:p>
+      <w:pPr>
+        <w:pStyle w:val="Paragraphedeliste"/>
+        <w:numPr>
+          <w:ilvl w:val="1"/>
+          <w:numId w:val="1"/>
+        </w:numPr>
+        <w:jc w:val="both"/>
+        <w:rPr>
+          <w:rFonts w:ascii="Corbel" w:hAnsi="Corbel"/>
+        </w:rPr>
+      </w:pPr>
+      <w:r>
+        <w:rPr>
+          <w:rFonts w:ascii="Corbel" w:hAnsi="Corbel"/>
+        </w:rPr>
+        <w:t xml:space="preserve">Responsables des </w:t>
+      </w:r>
+      <w:r>
+        <w:rPr>
+          <w:rFonts w:ascii="Corbel" w:hAnsi="Corbel"/>
+        </w:rPr>
+        <w:t xml:space="preserve">Contributions Formation </w:t>
+      </w:r>
+      <w:r>
+        <w:rPr>
+          <w:rFonts w:ascii="Corbel" w:hAnsi="Corbel"/>
+        </w:rPr>
+        <w:t>qui leur sont confiées</w:t>
+      </w:r>
+    </w:p>
+    <w:p>
+      <w:pPr>
+        <w:pStyle w:val="Paragraphedeliste"/>
+        <w:numPr>
+          <w:ilvl w:val="1"/>
+          <w:numId w:val="1"/>
+        </w:numPr>
+        <w:jc w:val="both"/>
+        <w:rPr>
+          <w:rFonts w:ascii="Corbel" w:hAnsi="Corbel"/>
+        </w:rPr>
+      </w:pPr>
+      <w:r>
+        <w:rPr>
+          <w:rFonts w:ascii="Corbel" w:hAnsi="Corbel"/>
+        </w:rPr>
+        <w:t>Parrainés par un Gamma 2A</w:t>
+      </w:r>
+      <w:r>
+        <w:rPr>
+          <w:rFonts w:ascii="Corbel" w:hAnsi="Corbel"/>
+        </w:rPr>
+        <w:t xml:space="preserve"> du pole</w:t>
+      </w:r>
+    </w:p>
+    <w:p>
+      <w:pPr>
+        <w:pStyle w:val="Paragraphedeliste"/>
+        <w:numPr>
+          <w:ilvl w:val="1"/>
+          <w:numId w:val="1"/>
+        </w:numPr>
+        <w:jc w:val="both"/>
+        <w:rPr>
+          <w:rFonts w:ascii="Corbel" w:hAnsi="Corbel"/>
+        </w:rPr>
+      </w:pPr>
+      <w:r>
+        <w:rPr>
+          <w:rFonts w:ascii="Corbel" w:hAnsi="Corbel"/>
+        </w:rPr>
+        <w:t>Chargés de la vérification du règlement avant le TOP Copeau</w:t>
+      </w:r>
+    </w:p>
+    <w:p>
+      <w:pPr>
+        <w:pStyle w:val="Paragraphedeliste"/>
+        <w:numPr>
+          <w:ilvl w:val="1"/>
+          <w:numId w:val="1"/>
+        </w:numPr>
+        <w:jc w:val="both"/>
+        <w:rPr>
+          <w:rFonts w:ascii="Corbel" w:hAnsi="Corbel"/>
+        </w:rPr>
+      </w:pPr>
+      <w:r>
+        <w:rPr>
+          <w:rFonts w:ascii="Corbel" w:hAnsi="Corbel"/>
+        </w:rPr>
+        <w:t>Chargé de la vérification élémentaire des kits de montage</w:t>
+      </w:r>
+    </w:p>
+    <w:p>
+      <w:pPr>
+        <w:pStyle w:val="Titre2"/>
+        <w:jc w:val="both"/>
+      </w:pPr>
+      <w:r>
+        <w:t xml:space="preserve">Architecture des </w:t>
+      </w:r>
+      <w:r>
+        <w:rPr>
           <w:color w:val="FF0000"/>
-          <w:lang w:val="en-US"/>
-        </w:rPr>
-        <w:t xml:space="preserve">TOP </w:t>
-      </w:r>
-      <w:proofErr w:type="spellStart"/>
-      <w:r>
-        <w:rPr>
-          <w:rFonts w:ascii="Corbel" w:hAnsi="Corbel"/>
-          <w:color w:val="FF0000"/>
-          <w:lang w:val="en-US"/>
-        </w:rPr>
-        <w:t>Copeau</w:t>
-      </w:r>
-      <w:proofErr w:type="spellEnd"/>
-      <w:r>
-        <w:rPr>
-          <w:rFonts w:ascii="Corbel" w:hAnsi="Corbel"/>
-          <w:color w:val="FF0000"/>
-          <w:lang w:val="en-US"/>
-        </w:rPr>
-        <w:t>)</w:t>
-      </w:r>
-    </w:p>
-    <w:p>
-      <w:pPr>
-        <w:pStyle w:val="Paragraphedeliste"/>
-        <w:numPr>
-          <w:ilvl w:val="0"/>
-          <w:numId w:val="1"/>
-        </w:numPr>
-        <w:rPr>
-          <w:rFonts w:ascii="Corbel" w:hAnsi="Corbel"/>
-        </w:rPr>
-      </w:pPr>
-      <w:r>
-        <w:rPr>
-          <w:rFonts w:ascii="Corbel" w:hAnsi="Corbel"/>
-        </w:rPr>
-        <w:t>L08</w:t>
-      </w:r>
-      <w:r>
-        <w:rPr>
-          <w:rFonts w:ascii="Corbel" w:hAnsi="Corbel"/>
-        </w:rPr>
-        <w:t> : PROM</w:t>
-      </w:r>
-      <w:r>
-        <w:rPr>
-          <w:rFonts w:ascii="Corbel" w:hAnsi="Corbel"/>
-        </w:rPr>
-        <w:t xml:space="preserve"> </w:t>
-      </w:r>
-      <w:r>
-        <w:rPr>
-          <w:rFonts w:ascii="Corbel" w:hAnsi="Corbel"/>
-          <w:color w:val="FF0000"/>
-          <w:lang w:val="en-US"/>
-        </w:rPr>
-        <w:t xml:space="preserve">(TOP </w:t>
-      </w:r>
-      <w:proofErr w:type="spellStart"/>
-      <w:r>
-        <w:rPr>
-          <w:rFonts w:ascii="Corbel" w:hAnsi="Corbel"/>
-          <w:color w:val="FF0000"/>
-          <w:lang w:val="en-US"/>
-        </w:rPr>
-        <w:t>Organe</w:t>
-      </w:r>
-      <w:proofErr w:type="spellEnd"/>
-      <w:r>
-        <w:rPr>
-          <w:rFonts w:ascii="Corbel" w:hAnsi="Corbel"/>
-          <w:color w:val="FF0000"/>
-          <w:lang w:val="en-US"/>
-        </w:rPr>
-        <w:t>)</w:t>
-      </w:r>
-    </w:p>
-    <w:p>
-      <w:pPr>
-        <w:pStyle w:val="Paragraphedeliste"/>
-        <w:numPr>
-          <w:ilvl w:val="0"/>
-          <w:numId w:val="1"/>
-        </w:numPr>
-        <w:rPr>
-          <w:rFonts w:ascii="Corbel" w:hAnsi="Corbel"/>
-        </w:rPr>
-      </w:pPr>
-      <w:r>
-        <w:rPr>
-          <w:rFonts w:ascii="Corbel" w:hAnsi="Corbel"/>
-        </w:rPr>
-        <w:t>L</w:t>
-      </w:r>
-      <w:proofErr w:type="gramStart"/>
-      <w:r>
-        <w:rPr>
-          <w:rFonts w:ascii="Corbel" w:hAnsi="Corbel"/>
-        </w:rPr>
-        <w:t>09</w:t>
-      </w:r>
-      <w:r>
-        <w:rPr>
-          <w:rFonts w:ascii="Corbel" w:hAnsi="Corbel"/>
-        </w:rPr>
-        <w:t>:</w:t>
-      </w:r>
-      <w:proofErr w:type="gramEnd"/>
-      <w:r>
-        <w:rPr>
-          <w:rFonts w:ascii="Corbel" w:hAnsi="Corbel"/>
-        </w:rPr>
-        <w:t xml:space="preserve"> AMDEC</w:t>
-      </w:r>
-      <w:r>
-        <w:rPr>
-          <w:rFonts w:ascii="Corbel" w:hAnsi="Corbel"/>
-        </w:rPr>
-        <w:t xml:space="preserve"> </w:t>
-      </w:r>
-      <w:r>
-        <w:rPr>
-          <w:rFonts w:ascii="Corbel" w:hAnsi="Corbel"/>
-          <w:color w:val="FF0000"/>
-          <w:lang w:val="en-US"/>
-        </w:rPr>
-        <w:t xml:space="preserve">(TOP </w:t>
-      </w:r>
-      <w:proofErr w:type="spellStart"/>
-      <w:r>
-        <w:rPr>
-          <w:rFonts w:ascii="Corbel" w:hAnsi="Corbel"/>
-          <w:color w:val="FF0000"/>
-          <w:lang w:val="en-US"/>
-        </w:rPr>
-        <w:t>Organe</w:t>
-      </w:r>
-      <w:proofErr w:type="spellEnd"/>
-      <w:r>
-        <w:rPr>
-          <w:rFonts w:ascii="Corbel" w:hAnsi="Corbel"/>
-          <w:color w:val="FF0000"/>
-          <w:lang w:val="en-US"/>
-        </w:rPr>
-        <w:t>)</w:t>
-      </w:r>
-    </w:p>
-    <w:p>
-      <w:pPr>
-        <w:pStyle w:val="Paragraphedeliste"/>
-        <w:numPr>
-          <w:ilvl w:val="0"/>
-          <w:numId w:val="1"/>
-        </w:numPr>
-        <w:rPr>
-          <w:rFonts w:ascii="Corbel" w:hAnsi="Corbel"/>
-        </w:rPr>
-      </w:pPr>
-      <w:r>
-        <w:rPr>
-          <w:rFonts w:ascii="Corbel" w:hAnsi="Corbel"/>
-        </w:rPr>
-        <w:t>L</w:t>
-      </w:r>
-      <w:r>
-        <w:rPr>
-          <w:rFonts w:ascii="Corbel" w:hAnsi="Corbel"/>
-        </w:rPr>
-        <w:t>10</w:t>
-      </w:r>
-      <w:r>
-        <w:rPr>
-          <w:rFonts w:ascii="Corbel" w:hAnsi="Corbel"/>
-        </w:rPr>
-        <w:t> : PROC</w:t>
-      </w:r>
-      <w:r>
-        <w:rPr>
-          <w:rFonts w:ascii="Corbel" w:hAnsi="Corbel"/>
-        </w:rPr>
-        <w:t xml:space="preserve"> </w:t>
-      </w:r>
-      <w:r>
-        <w:rPr>
-          <w:rFonts w:ascii="Corbel" w:hAnsi="Corbel"/>
-          <w:color w:val="FF0000"/>
-          <w:lang w:val="en-US"/>
-        </w:rPr>
-        <w:t xml:space="preserve">(TOP </w:t>
-      </w:r>
-      <w:proofErr w:type="spellStart"/>
-      <w:r>
-        <w:rPr>
-          <w:rFonts w:ascii="Corbel" w:hAnsi="Corbel"/>
-          <w:color w:val="FF0000"/>
-          <w:lang w:val="en-US"/>
-        </w:rPr>
-        <w:t>Moteur</w:t>
-      </w:r>
-      <w:proofErr w:type="spellEnd"/>
-      <w:r>
-        <w:rPr>
-          <w:rFonts w:ascii="Corbel" w:hAnsi="Corbel"/>
-          <w:color w:val="FF0000"/>
-          <w:lang w:val="en-US"/>
-        </w:rPr>
-        <w:t>)</w:t>
-      </w:r>
-    </w:p>
-    <w:p>
-      <w:pPr>
-        <w:pStyle w:val="Paragraphedeliste"/>
-        <w:numPr>
-          <w:ilvl w:val="0"/>
-          <w:numId w:val="1"/>
-        </w:numPr>
-        <w:rPr>
-          <w:rFonts w:ascii="Corbel" w:hAnsi="Corbel"/>
-        </w:rPr>
-      </w:pPr>
-      <w:r>
-        <w:rPr>
-          <w:rFonts w:ascii="Corbel" w:hAnsi="Corbel"/>
-        </w:rPr>
-        <w:t>L</w:t>
-      </w:r>
-      <w:proofErr w:type="gramStart"/>
-      <w:r>
-        <w:rPr>
-          <w:rFonts w:ascii="Corbel" w:hAnsi="Corbel"/>
-        </w:rPr>
-        <w:t>1</w:t>
-      </w:r>
-      <w:r>
-        <w:rPr>
-          <w:rFonts w:ascii="Corbel" w:hAnsi="Corbel"/>
-        </w:rPr>
-        <w:t>1</w:t>
-      </w:r>
-      <w:r>
-        <w:rPr>
-          <w:rFonts w:ascii="Corbel" w:hAnsi="Corbel"/>
-        </w:rPr>
-        <w:t>:</w:t>
-      </w:r>
-      <w:proofErr w:type="gramEnd"/>
-      <w:r>
-        <w:rPr>
-          <w:rFonts w:ascii="Corbel" w:hAnsi="Corbel"/>
-        </w:rPr>
-        <w:t xml:space="preserve"> Paramètre de fin de conception</w:t>
-      </w:r>
-    </w:p>
-    <w:p>
-      <w:pPr>
-        <w:pStyle w:val="Paragraphedeliste"/>
-        <w:numPr>
-          <w:ilvl w:val="0"/>
-          <w:numId w:val="1"/>
-        </w:numPr>
-        <w:rPr>
-          <w:rFonts w:ascii="Corbel" w:hAnsi="Corbel"/>
-        </w:rPr>
-      </w:pPr>
-      <w:r>
-        <w:rPr>
-          <w:rFonts w:ascii="Corbel" w:hAnsi="Corbel"/>
-        </w:rPr>
-        <w:t>L</w:t>
-      </w:r>
-      <w:r>
-        <w:rPr>
-          <w:rFonts w:ascii="Corbel" w:hAnsi="Corbel"/>
-        </w:rPr>
-        <w:t>1</w:t>
-      </w:r>
-      <w:r>
-        <w:rPr>
-          <w:rFonts w:ascii="Corbel" w:hAnsi="Corbel"/>
-        </w:rPr>
-        <w:t>2</w:t>
-      </w:r>
-      <w:r>
-        <w:rPr>
-          <w:rFonts w:ascii="Corbel" w:hAnsi="Corbel"/>
-        </w:rPr>
-        <w:t> : AMDEC</w:t>
-      </w:r>
-      <w:r>
-        <w:rPr>
-          <w:rFonts w:ascii="Corbel" w:hAnsi="Corbel"/>
-        </w:rPr>
-        <w:t xml:space="preserve"> </w:t>
-      </w:r>
-      <w:r>
-        <w:rPr>
-          <w:rFonts w:ascii="Corbel" w:hAnsi="Corbel"/>
-          <w:color w:val="FF0000"/>
-          <w:lang w:val="en-US"/>
-        </w:rPr>
-        <w:t xml:space="preserve">(TOP </w:t>
-      </w:r>
-      <w:proofErr w:type="spellStart"/>
-      <w:r>
-        <w:rPr>
-          <w:rFonts w:ascii="Corbel" w:hAnsi="Corbel"/>
-          <w:color w:val="FF0000"/>
-          <w:lang w:val="en-US"/>
-        </w:rPr>
-        <w:t>Moteur</w:t>
-      </w:r>
-      <w:proofErr w:type="spellEnd"/>
-      <w:r>
-        <w:rPr>
-          <w:rFonts w:ascii="Corbel" w:hAnsi="Corbel"/>
-          <w:color w:val="FF0000"/>
-          <w:lang w:val="en-US"/>
-        </w:rPr>
-        <w:t>)</w:t>
-      </w:r>
-    </w:p>
-    <w:p>
-      <w:pPr>
-        <w:pStyle w:val="Titre2"/>
-      </w:pPr>
-      <w:r>
-        <w:t>Pour le système S0 :</w:t>
+        </w:rPr>
+        <w:t>missions</w:t>
+      </w:r>
+      <w:r>
+        <w:t xml:space="preserve"> pour Alpha 1A :</w:t>
       </w:r>
     </w:p>
     <w:p>
@@ -2838,15 +4045,16 @@
           <w:ilvl w:val="0"/>
           <w:numId w:val="2"/>
         </w:numPr>
-        <w:rPr>
-          <w:rFonts w:ascii="Corbel" w:hAnsi="Corbel"/>
-        </w:rPr>
-      </w:pPr>
-      <w:r>
-        <w:rPr>
-          <w:rFonts w:ascii="Corbel" w:hAnsi="Corbel"/>
-        </w:rPr>
-        <w:t>OSI (organigramme)</w:t>
+        <w:jc w:val="both"/>
+        <w:rPr>
+          <w:rFonts w:ascii="Corbel" w:hAnsi="Corbel"/>
+        </w:rPr>
+      </w:pPr>
+      <w:r>
+        <w:rPr>
+          <w:rFonts w:ascii="Corbel" w:hAnsi="Corbel"/>
+        </w:rPr>
+        <w:t>Objectif de la mission</w:t>
       </w:r>
     </w:p>
     <w:p>
@@ -2856,15 +4064,16 @@
           <w:ilvl w:val="0"/>
           <w:numId w:val="2"/>
         </w:numPr>
-        <w:rPr>
-          <w:rFonts w:ascii="Corbel" w:hAnsi="Corbel"/>
-        </w:rPr>
-      </w:pPr>
-      <w:r>
-        <w:rPr>
-          <w:rFonts w:ascii="Corbel" w:hAnsi="Corbel"/>
-        </w:rPr>
-        <w:t>Page de la direction PROJET</w:t>
+        <w:jc w:val="both"/>
+        <w:rPr>
+          <w:rFonts w:ascii="Corbel" w:hAnsi="Corbel"/>
+        </w:rPr>
+      </w:pPr>
+      <w:r>
+        <w:rPr>
+          <w:rFonts w:ascii="Corbel" w:hAnsi="Corbel"/>
+        </w:rPr>
+        <w:t>Pole de rattachement</w:t>
       </w:r>
     </w:p>
     <w:p>
@@ -2874,15 +4083,16 @@
           <w:ilvl w:val="0"/>
           <w:numId w:val="2"/>
         </w:numPr>
-        <w:rPr>
-          <w:rFonts w:ascii="Corbel" w:hAnsi="Corbel"/>
-        </w:rPr>
-      </w:pPr>
-      <w:r>
-        <w:rPr>
-          <w:rFonts w:ascii="Corbel" w:hAnsi="Corbel"/>
-        </w:rPr>
-        <w:t>Profession de cohérence véhicule</w:t>
+        <w:jc w:val="both"/>
+        <w:rPr>
+          <w:rFonts w:ascii="Corbel" w:hAnsi="Corbel"/>
+        </w:rPr>
+      </w:pPr>
+      <w:r>
+        <w:rPr>
+          <w:rFonts w:ascii="Corbel" w:hAnsi="Corbel"/>
+        </w:rPr>
+        <w:t>Objectifs pédagogiques</w:t>
       </w:r>
     </w:p>
     <w:p>
@@ -2892,15 +4102,16 @@
           <w:ilvl w:val="0"/>
           <w:numId w:val="2"/>
         </w:numPr>
-        <w:rPr>
-          <w:rFonts w:ascii="Corbel" w:hAnsi="Corbel"/>
-        </w:rPr>
-      </w:pPr>
-      <w:r>
-        <w:rPr>
-          <w:rFonts w:ascii="Corbel" w:hAnsi="Corbel"/>
-        </w:rPr>
-        <w:t>Liste des Si</w:t>
+        <w:jc w:val="both"/>
+        <w:rPr>
+          <w:rFonts w:ascii="Corbel" w:hAnsi="Corbel"/>
+        </w:rPr>
+      </w:pPr>
+      <w:r>
+        <w:rPr>
+          <w:rFonts w:ascii="Corbel" w:hAnsi="Corbel"/>
+        </w:rPr>
+        <w:t xml:space="preserve">Compétences acquises à l’exécution </w:t>
       </w:r>
     </w:p>
     <w:p>
@@ -2910,15 +4121,16 @@
           <w:ilvl w:val="0"/>
           <w:numId w:val="2"/>
         </w:numPr>
-        <w:rPr>
-          <w:rFonts w:ascii="Corbel" w:hAnsi="Corbel"/>
-        </w:rPr>
-      </w:pPr>
-      <w:r>
-        <w:rPr>
-          <w:rFonts w:ascii="Corbel" w:hAnsi="Corbel"/>
-        </w:rPr>
-        <w:t>DO-LISTS des acteurs par pole</w:t>
+        <w:jc w:val="both"/>
+        <w:rPr>
+          <w:rFonts w:ascii="Corbel" w:hAnsi="Corbel"/>
+        </w:rPr>
+      </w:pPr>
+      <w:r>
+        <w:rPr>
+          <w:rFonts w:ascii="Corbel" w:hAnsi="Corbel"/>
+        </w:rPr>
+        <w:t>Livrables attendus</w:t>
       </w:r>
     </w:p>
     <w:p>
@@ -2928,15 +4140,30 @@
           <w:ilvl w:val="0"/>
           <w:numId w:val="2"/>
         </w:numPr>
-        <w:rPr>
-          <w:rFonts w:ascii="Corbel" w:hAnsi="Corbel"/>
-        </w:rPr>
-      </w:pPr>
-      <w:r>
-        <w:rPr>
-          <w:rFonts w:ascii="Corbel" w:hAnsi="Corbel"/>
-        </w:rPr>
-        <w:t>Vérification de la conformité véhicule</w:t>
+        <w:jc w:val="both"/>
+        <w:rPr>
+          <w:rFonts w:ascii="Corbel" w:hAnsi="Corbel"/>
+        </w:rPr>
+      </w:pPr>
+      <w:r>
+        <w:rPr>
+          <w:rFonts w:ascii="Corbel" w:hAnsi="Corbel"/>
+        </w:rPr>
+        <w:t>Deadlines</w:t>
+      </w:r>
+    </w:p>
+    <w:p>
+      <w:pPr>
+        <w:jc w:val="both"/>
+        <w:rPr>
+          <w:rFonts w:ascii="Corbel" w:hAnsi="Corbel"/>
+        </w:rPr>
+      </w:pPr>
+      <w:r>
+        <w:rPr>
+          <w:rFonts w:ascii="Corbel" w:hAnsi="Corbel"/>
+        </w:rPr>
+        <w:t>Certains livrables des Sij ne sont pas de la responsabilité des 1As, car ils relèvent de la politique véhicule globale. Par exemple :</w:t>
       </w:r>
     </w:p>
     <w:p>
@@ -2946,15 +4173,52 @@
           <w:ilvl w:val="0"/>
           <w:numId w:val="2"/>
         </w:numPr>
-        <w:rPr>
-          <w:rFonts w:ascii="Corbel" w:hAnsi="Corbel"/>
-        </w:rPr>
-      </w:pPr>
-      <w:r>
-        <w:rPr>
-          <w:rFonts w:ascii="Corbel" w:hAnsi="Corbel"/>
-        </w:rPr>
-        <w:t>Chrono des difficultés de conception rencontrées</w:t>
+        <w:jc w:val="both"/>
+        <w:rPr>
+          <w:rFonts w:ascii="Corbel" w:hAnsi="Corbel"/>
+        </w:rPr>
+      </w:pPr>
+      <w:r>
+        <w:rPr>
+          <w:rFonts w:ascii="Corbel" w:hAnsi="Corbel"/>
+        </w:rPr>
+        <w:t>Le PREMS (qui relève de la direction PROJET)</w:t>
+      </w:r>
+      <w:r>
+        <w:rPr>
+          <w:rFonts w:ascii="Corbel" w:hAnsi="Corbel"/>
+        </w:rPr>
+        <w:t xml:space="preserve"> </w:t>
+      </w:r>
+    </w:p>
+    <w:p>
+      <w:pPr>
+        <w:pStyle w:val="Paragraphedeliste"/>
+        <w:jc w:val="both"/>
+        <w:rPr>
+          <w:rFonts w:ascii="Corbel" w:hAnsi="Corbel"/>
+        </w:rPr>
+      </w:pPr>
+      <w:r>
+        <w:rPr>
+          <w:rFonts w:ascii="Corbel" w:hAnsi="Corbel"/>
+          <w:color w:val="FF0000"/>
+        </w:rPr>
+        <w:t>(#LAI : NGO ? c’est</w:t>
+      </w:r>
+      <w:r>
+        <w:rPr>
+          <w:rFonts w:ascii="Corbel" w:hAnsi="Corbel"/>
+          <w:color w:val="FF0000"/>
+        </w:rPr>
+        <w:t xml:space="preserve"> quoi</w:t>
+      </w:r>
+      <w:r>
+        <w:rPr>
+          <w:rFonts w:ascii="Corbel" w:hAnsi="Corbel"/>
+          <w:color w:val="FF0000"/>
+        </w:rPr>
+        <w:t> ?)</w:t>
       </w:r>
     </w:p>
     <w:p>
@@ -2964,764 +4228,39 @@
           <w:ilvl w:val="0"/>
           <w:numId w:val="2"/>
         </w:numPr>
-        <w:rPr>
-          <w:rFonts w:ascii="Corbel" w:hAnsi="Corbel"/>
-        </w:rPr>
-      </w:pPr>
-      <w:r>
-        <w:rPr>
-          <w:rFonts w:ascii="Corbel" w:hAnsi="Corbel"/>
-        </w:rPr>
-        <w:t>Chrono des difficultés d’intégration rencontrées</w:t>
-      </w:r>
-    </w:p>
-    <w:p>
-      <w:pPr>
-        <w:pStyle w:val="Paragraphedeliste"/>
-        <w:numPr>
-          <w:ilvl w:val="0"/>
-          <w:numId w:val="2"/>
-        </w:numPr>
-        <w:rPr>
-          <w:rFonts w:ascii="Corbel" w:hAnsi="Corbel"/>
-        </w:rPr>
-      </w:pPr>
-      <w:r>
-        <w:rPr>
-          <w:rFonts w:ascii="Corbel" w:hAnsi="Corbel"/>
-        </w:rPr>
-        <w:t>Plan des essais (2 types)</w:t>
-      </w:r>
-    </w:p>
-    <w:p>
-      <w:pPr>
-        <w:pStyle w:val="Paragraphedeliste"/>
-        <w:numPr>
-          <w:ilvl w:val="0"/>
-          <w:numId w:val="2"/>
-        </w:numPr>
-        <w:rPr>
-          <w:rFonts w:ascii="Corbel" w:hAnsi="Corbel"/>
-        </w:rPr>
-      </w:pPr>
-      <w:r>
-        <w:rPr>
-          <w:rFonts w:ascii="Corbel" w:hAnsi="Corbel"/>
-        </w:rPr>
-        <w:t>Résultats des essais</w:t>
-      </w:r>
-    </w:p>
-    <w:p>
-      <w:pPr>
-        <w:pStyle w:val="Titre2"/>
-      </w:pPr>
-      <w:r>
-        <w:t>Livrables de la Direction Projet :</w:t>
-      </w:r>
-    </w:p>
-    <w:p>
-      <w:pPr>
-        <w:pStyle w:val="Paragraphedeliste"/>
-        <w:numPr>
-          <w:ilvl w:val="0"/>
-          <w:numId w:val="2"/>
-        </w:numPr>
-        <w:rPr>
-          <w:rFonts w:ascii="Corbel" w:hAnsi="Corbel"/>
-        </w:rPr>
-      </w:pPr>
-      <w:r>
-        <w:rPr>
-          <w:rFonts w:ascii="Corbel" w:hAnsi="Corbel"/>
-        </w:rPr>
-        <w:t>La P10P</w:t>
-      </w:r>
-    </w:p>
-    <w:p>
-      <w:pPr>
-        <w:pStyle w:val="Paragraphedeliste"/>
-        <w:numPr>
-          <w:ilvl w:val="0"/>
-          <w:numId w:val="2"/>
-        </w:numPr>
-        <w:rPr>
-          <w:rFonts w:ascii="Corbel" w:hAnsi="Corbel"/>
-        </w:rPr>
-      </w:pPr>
-      <w:r>
-        <w:rPr>
-          <w:rFonts w:ascii="Corbel" w:hAnsi="Corbel"/>
-        </w:rPr>
-        <w:t>Liste des missions Alpha 1A disponibles, leurs deadlines et leur affectation</w:t>
-      </w:r>
-    </w:p>
-    <w:p>
-      <w:pPr>
-        <w:pStyle w:val="Paragraphedeliste"/>
-        <w:numPr>
-          <w:ilvl w:val="0"/>
-          <w:numId w:val="2"/>
-        </w:numPr>
-        <w:rPr>
-          <w:rFonts w:ascii="Corbel" w:hAnsi="Corbel"/>
-        </w:rPr>
-      </w:pPr>
-      <w:r>
-        <w:rPr>
-          <w:rFonts w:ascii="Corbel" w:hAnsi="Corbel"/>
-        </w:rPr>
-        <w:t>Les différents plannings</w:t>
-      </w:r>
-    </w:p>
-    <w:p>
-      <w:pPr>
-        <w:pStyle w:val="Paragraphedeliste"/>
-        <w:numPr>
-          <w:ilvl w:val="0"/>
-          <w:numId w:val="2"/>
-        </w:numPr>
-        <w:rPr>
-          <w:rFonts w:ascii="Corbel" w:hAnsi="Corbel"/>
-        </w:rPr>
-      </w:pPr>
-      <w:r>
-        <w:rPr>
-          <w:rFonts w:ascii="Corbel" w:hAnsi="Corbel"/>
-        </w:rPr>
-        <w:t>Les CR de chaque réunion de pilotage (hebdomadaire)</w:t>
-      </w:r>
-    </w:p>
-    <w:p>
-      <w:pPr>
-        <w:pStyle w:val="Paragraphedeliste"/>
-        <w:numPr>
-          <w:ilvl w:val="0"/>
-          <w:numId w:val="2"/>
-        </w:numPr>
-        <w:rPr>
-          <w:rFonts w:ascii="Corbel" w:hAnsi="Corbel"/>
-        </w:rPr>
-      </w:pPr>
-      <w:r>
-        <w:rPr>
-          <w:rFonts w:ascii="Corbel" w:hAnsi="Corbel"/>
-        </w:rPr>
-        <w:t xml:space="preserve">Tous les livrables de gestion et pilotage de projet (Diapo des </w:t>
-      </w:r>
-      <w:proofErr w:type="gramStart"/>
-      <w:r>
-        <w:rPr>
-          <w:rFonts w:ascii="Corbel" w:hAnsi="Corbel"/>
-        </w:rPr>
-        <w:t>tops,…</w:t>
-      </w:r>
-      <w:proofErr w:type="gramEnd"/>
-      <w:r>
-        <w:rPr>
-          <w:rFonts w:ascii="Corbel" w:hAnsi="Corbel"/>
-        </w:rPr>
-        <w:t>)</w:t>
-      </w:r>
-    </w:p>
-    <w:p>
-      <w:pPr>
-        <w:pStyle w:val="Paragraphedeliste"/>
-        <w:rPr>
-          <w:rFonts w:ascii="Corbel" w:hAnsi="Corbel"/>
-        </w:rPr>
-      </w:pPr>
-    </w:p>
-    <w:p>
-      <w:pPr>
-        <w:rPr>
-          <w:rFonts w:ascii="Corbel" w:hAnsi="Corbel"/>
-        </w:rPr>
-      </w:pPr>
-    </w:p>
-    <w:p>
-      <w:pPr>
-        <w:rPr>
-          <w:rFonts w:ascii="Corbel" w:hAnsi="Corbel"/>
-        </w:rPr>
-      </w:pPr>
-      <w:r>
-        <w:rPr>
-          <w:rFonts w:ascii="Corbel" w:hAnsi="Corbel"/>
-        </w:rPr>
-        <w:br w:type="page"/>
-      </w:r>
-    </w:p>
-    <w:p>
-      <w:pPr>
-        <w:pStyle w:val="Titre1"/>
-      </w:pPr>
-      <w:r>
-        <w:lastRenderedPageBreak/>
-        <w:t>Proposition d’architecture d</w:t>
-      </w:r>
-      <w:r>
-        <w:t xml:space="preserve">’équipe/département </w:t>
-      </w:r>
-      <w:r>
-        <w:t xml:space="preserve">pour </w:t>
-      </w:r>
-      <w:r>
-        <w:t>l’EPSA :</w:t>
-      </w:r>
-    </w:p>
-    <w:p>
-      <w:pPr>
-        <w:pStyle w:val="Paragraphedeliste"/>
-        <w:numPr>
-          <w:ilvl w:val="0"/>
-          <w:numId w:val="3"/>
-        </w:numPr>
-        <w:rPr>
-          <w:rFonts w:ascii="Corbel" w:hAnsi="Corbel"/>
-        </w:rPr>
-      </w:pPr>
-      <w:r>
-        <w:rPr>
-          <w:rFonts w:ascii="Corbel" w:hAnsi="Corbel"/>
-        </w:rPr>
-        <w:t xml:space="preserve">1 </w:t>
-      </w:r>
-      <w:r>
-        <w:rPr>
-          <w:rFonts w:ascii="Corbel" w:hAnsi="Corbel"/>
-        </w:rPr>
-        <w:t>responsable/leader/directeur/manager d’équipe</w:t>
-      </w:r>
-      <w:r>
-        <w:rPr>
-          <w:rFonts w:ascii="Corbel" w:hAnsi="Corbel"/>
-        </w:rPr>
-        <w:t> :</w:t>
-      </w:r>
-    </w:p>
-    <w:p>
-      <w:pPr>
-        <w:pStyle w:val="Paragraphedeliste"/>
-        <w:numPr>
-          <w:ilvl w:val="1"/>
-          <w:numId w:val="1"/>
-        </w:numPr>
-        <w:rPr>
-          <w:rFonts w:ascii="Corbel" w:hAnsi="Corbel"/>
-        </w:rPr>
-      </w:pPr>
-      <w:r>
-        <w:rPr>
-          <w:rFonts w:ascii="Corbel" w:hAnsi="Corbel"/>
-        </w:rPr>
-        <w:t>Un objectif (LDO)</w:t>
-      </w:r>
-    </w:p>
-    <w:p>
-      <w:pPr>
-        <w:pStyle w:val="Paragraphedeliste"/>
-        <w:numPr>
-          <w:ilvl w:val="1"/>
-          <w:numId w:val="1"/>
-        </w:numPr>
-        <w:rPr>
-          <w:rFonts w:ascii="Corbel" w:hAnsi="Corbel"/>
-        </w:rPr>
-      </w:pPr>
-      <w:r>
-        <w:rPr>
-          <w:rFonts w:ascii="Corbel" w:hAnsi="Corbel"/>
-        </w:rPr>
-        <w:t>Chargé de la rédaction</w:t>
-      </w:r>
-      <w:r>
-        <w:rPr>
-          <w:rFonts w:ascii="Corbel" w:hAnsi="Corbel"/>
-        </w:rPr>
-        <w:t xml:space="preserve"> de la page du Si</w:t>
-      </w:r>
-    </w:p>
-    <w:p>
-      <w:pPr>
-        <w:pStyle w:val="Paragraphedeliste"/>
-        <w:numPr>
-          <w:ilvl w:val="1"/>
-          <w:numId w:val="1"/>
-        </w:numPr>
-        <w:rPr>
-          <w:rFonts w:ascii="Corbel" w:hAnsi="Corbel"/>
-        </w:rPr>
-      </w:pPr>
-      <w:r>
-        <w:rPr>
-          <w:rFonts w:ascii="Corbel" w:hAnsi="Corbel"/>
-        </w:rPr>
-        <w:t>RDV pilotage avec Bureau tt les semaines</w:t>
-      </w:r>
-      <w:r>
-        <w:rPr>
-          <w:rFonts w:ascii="Corbel" w:hAnsi="Corbel"/>
-        </w:rPr>
-        <w:t xml:space="preserve"> </w:t>
-      </w:r>
-    </w:p>
-    <w:p>
-      <w:pPr>
-        <w:pStyle w:val="Paragraphedeliste"/>
-        <w:numPr>
-          <w:ilvl w:val="1"/>
-          <w:numId w:val="1"/>
-        </w:numPr>
-        <w:rPr>
-          <w:rFonts w:ascii="Corbel" w:hAnsi="Corbel"/>
-        </w:rPr>
-      </w:pPr>
-      <w:r>
-        <w:rPr>
-          <w:rFonts w:ascii="Corbel" w:hAnsi="Corbel"/>
-        </w:rPr>
-        <w:t xml:space="preserve">Chargé du management fin de son équipe </w:t>
-      </w:r>
-    </w:p>
-    <w:p>
-      <w:pPr>
-        <w:pStyle w:val="Paragraphedeliste"/>
-        <w:numPr>
-          <w:ilvl w:val="1"/>
-          <w:numId w:val="1"/>
-        </w:numPr>
-        <w:rPr>
-          <w:rFonts w:ascii="Corbel" w:hAnsi="Corbel"/>
-          <w:strike/>
-        </w:rPr>
-      </w:pPr>
-      <w:r>
-        <w:rPr>
-          <w:rFonts w:ascii="Corbel" w:hAnsi="Corbel"/>
-          <w:strike/>
-        </w:rPr>
-        <w:t>(Chargé du SADT de son pôle)</w:t>
-      </w:r>
-    </w:p>
-    <w:p>
-      <w:pPr>
-        <w:pStyle w:val="Paragraphedeliste"/>
-        <w:numPr>
-          <w:ilvl w:val="0"/>
-          <w:numId w:val="3"/>
-        </w:numPr>
-        <w:rPr>
-          <w:rFonts w:ascii="Corbel" w:hAnsi="Corbel"/>
-        </w:rPr>
-      </w:pPr>
-      <w:r>
-        <w:rPr>
-          <w:rFonts w:ascii="Corbel" w:hAnsi="Corbel"/>
-        </w:rPr>
-        <w:t>N Gamma 2As :</w:t>
-      </w:r>
-    </w:p>
-    <w:p>
-      <w:pPr>
-        <w:pStyle w:val="Paragraphedeliste"/>
-        <w:numPr>
-          <w:ilvl w:val="1"/>
-          <w:numId w:val="1"/>
-        </w:numPr>
-        <w:rPr>
-          <w:rFonts w:ascii="Corbel" w:hAnsi="Corbel"/>
-        </w:rPr>
-      </w:pPr>
-      <w:r>
-        <w:rPr>
-          <w:rFonts w:ascii="Corbel" w:hAnsi="Corbel"/>
-        </w:rPr>
-        <w:t xml:space="preserve">Responsables d’un groupe de </w:t>
-      </w:r>
-      <w:proofErr w:type="spellStart"/>
-      <w:r>
-        <w:rPr>
-          <w:rFonts w:ascii="Corbel" w:hAnsi="Corbel"/>
-        </w:rPr>
-        <w:t>Sij</w:t>
-      </w:r>
-      <w:proofErr w:type="spellEnd"/>
-      <w:r>
-        <w:rPr>
-          <w:rFonts w:ascii="Corbel" w:hAnsi="Corbel"/>
-        </w:rPr>
-        <w:t xml:space="preserve"> (thématiquement liés)</w:t>
-      </w:r>
-    </w:p>
-    <w:p>
-      <w:pPr>
-        <w:pStyle w:val="Paragraphedeliste"/>
-        <w:numPr>
-          <w:ilvl w:val="1"/>
-          <w:numId w:val="1"/>
-        </w:numPr>
-        <w:rPr>
-          <w:rFonts w:ascii="Corbel" w:hAnsi="Corbel"/>
-        </w:rPr>
-      </w:pPr>
-      <w:r>
-        <w:rPr>
-          <w:rFonts w:ascii="Corbel" w:hAnsi="Corbel"/>
-        </w:rPr>
-        <w:t>Responsable de la bonne tenue des pages de connaissances sous-jacentes</w:t>
-      </w:r>
-    </w:p>
-    <w:p>
-      <w:pPr>
-        <w:pStyle w:val="Paragraphedeliste"/>
-        <w:numPr>
-          <w:ilvl w:val="1"/>
-          <w:numId w:val="1"/>
-        </w:numPr>
-        <w:rPr>
-          <w:rFonts w:ascii="Corbel" w:hAnsi="Corbel"/>
-        </w:rPr>
-      </w:pPr>
-      <w:r>
-        <w:rPr>
-          <w:rFonts w:ascii="Corbel" w:hAnsi="Corbel"/>
-        </w:rPr>
-        <w:t>Peut confier des « missions »  d’ingénierie aux Alpha 1A</w:t>
-      </w:r>
-    </w:p>
-    <w:p>
-      <w:pPr>
-        <w:pStyle w:val="Paragraphedeliste"/>
-        <w:numPr>
-          <w:ilvl w:val="0"/>
-          <w:numId w:val="3"/>
-        </w:numPr>
-        <w:rPr>
-          <w:rFonts w:ascii="Corbel" w:hAnsi="Corbel"/>
-        </w:rPr>
-      </w:pPr>
-      <w:r>
-        <w:rPr>
-          <w:rFonts w:ascii="Corbel" w:hAnsi="Corbel"/>
-        </w:rPr>
-        <w:t xml:space="preserve">M Alpha 1As : </w:t>
-      </w:r>
-    </w:p>
-    <w:p>
-      <w:pPr>
-        <w:pStyle w:val="Paragraphedeliste"/>
-        <w:numPr>
-          <w:ilvl w:val="1"/>
-          <w:numId w:val="1"/>
-        </w:numPr>
-        <w:rPr>
-          <w:rFonts w:ascii="Corbel" w:hAnsi="Corbel"/>
-        </w:rPr>
-      </w:pPr>
-      <w:r>
-        <w:rPr>
-          <w:rFonts w:ascii="Corbel" w:hAnsi="Corbel"/>
-        </w:rPr>
-        <w:t xml:space="preserve">Responsables des </w:t>
-      </w:r>
-      <w:r>
-        <w:rPr>
-          <w:rFonts w:ascii="Corbel" w:hAnsi="Corbel"/>
-        </w:rPr>
-        <w:t xml:space="preserve">Contributions Formation </w:t>
-      </w:r>
-      <w:r>
-        <w:rPr>
-          <w:rFonts w:ascii="Corbel" w:hAnsi="Corbel"/>
-        </w:rPr>
-        <w:t>qui leur sont confiées</w:t>
-      </w:r>
-    </w:p>
-    <w:p>
-      <w:pPr>
-        <w:pStyle w:val="Paragraphedeliste"/>
-        <w:numPr>
-          <w:ilvl w:val="1"/>
-          <w:numId w:val="1"/>
-        </w:numPr>
-        <w:rPr>
-          <w:rFonts w:ascii="Corbel" w:hAnsi="Corbel"/>
-        </w:rPr>
-      </w:pPr>
-      <w:r>
-        <w:rPr>
-          <w:rFonts w:ascii="Corbel" w:hAnsi="Corbel"/>
-        </w:rPr>
-        <w:t>Parrainés par un Gamma 2A</w:t>
-      </w:r>
-      <w:r>
-        <w:rPr>
-          <w:rFonts w:ascii="Corbel" w:hAnsi="Corbel"/>
-        </w:rPr>
-        <w:t xml:space="preserve"> du pole</w:t>
-      </w:r>
-    </w:p>
-    <w:p>
-      <w:pPr>
-        <w:pStyle w:val="Paragraphedeliste"/>
-        <w:numPr>
-          <w:ilvl w:val="1"/>
-          <w:numId w:val="1"/>
-        </w:numPr>
-        <w:rPr>
-          <w:rFonts w:ascii="Corbel" w:hAnsi="Corbel"/>
-        </w:rPr>
-      </w:pPr>
-      <w:r>
-        <w:rPr>
-          <w:rFonts w:ascii="Corbel" w:hAnsi="Corbel"/>
-        </w:rPr>
-        <w:t>Chargés de la vérification du règlement avant le TOP Copeau</w:t>
-      </w:r>
-    </w:p>
-    <w:p>
-      <w:pPr>
-        <w:pStyle w:val="Paragraphedeliste"/>
-        <w:numPr>
-          <w:ilvl w:val="1"/>
-          <w:numId w:val="1"/>
-        </w:numPr>
-        <w:rPr>
-          <w:rFonts w:ascii="Corbel" w:hAnsi="Corbel"/>
-        </w:rPr>
-      </w:pPr>
-      <w:r>
-        <w:rPr>
-          <w:rFonts w:ascii="Corbel" w:hAnsi="Corbel"/>
-        </w:rPr>
-        <w:t>Chargé de la vérification élémentaire des kits de montage</w:t>
-      </w:r>
-    </w:p>
-    <w:p>
-      <w:pPr>
-        <w:rPr>
-          <w:rFonts w:ascii="Corbel" w:hAnsi="Corbel"/>
-        </w:rPr>
-      </w:pPr>
-    </w:p>
-    <w:p>
-      <w:pPr>
-        <w:rPr>
-          <w:rFonts w:ascii="Corbel" w:hAnsi="Corbel"/>
-        </w:rPr>
-      </w:pPr>
-    </w:p>
-    <w:p>
-      <w:pPr>
-        <w:rPr>
-          <w:rFonts w:ascii="Corbel" w:hAnsi="Corbel"/>
-        </w:rPr>
-      </w:pPr>
-    </w:p>
-    <w:p>
-      <w:pPr>
-        <w:pStyle w:val="Titre2"/>
-      </w:pPr>
-      <w:r>
-        <w:t xml:space="preserve">Architecture des </w:t>
-      </w:r>
-      <w:r>
-        <w:rPr>
-          <w:color w:val="FF0000"/>
-        </w:rPr>
-        <w:t>missions</w:t>
-      </w:r>
-      <w:r>
-        <w:t xml:space="preserve"> pour Alpha 1A :</w:t>
-      </w:r>
-    </w:p>
-    <w:p>
-      <w:pPr>
-        <w:pStyle w:val="Paragraphedeliste"/>
-        <w:numPr>
-          <w:ilvl w:val="0"/>
-          <w:numId w:val="2"/>
-        </w:numPr>
-        <w:rPr>
-          <w:rFonts w:ascii="Corbel" w:hAnsi="Corbel"/>
-        </w:rPr>
-      </w:pPr>
-      <w:r>
-        <w:rPr>
-          <w:rFonts w:ascii="Corbel" w:hAnsi="Corbel"/>
-        </w:rPr>
-        <w:t>Objectif de la mission</w:t>
-      </w:r>
-    </w:p>
-    <w:p>
-      <w:pPr>
-        <w:pStyle w:val="Paragraphedeliste"/>
-        <w:numPr>
-          <w:ilvl w:val="0"/>
-          <w:numId w:val="2"/>
-        </w:numPr>
-        <w:rPr>
-          <w:rFonts w:ascii="Corbel" w:hAnsi="Corbel"/>
-        </w:rPr>
-      </w:pPr>
-      <w:r>
-        <w:rPr>
-          <w:rFonts w:ascii="Corbel" w:hAnsi="Corbel"/>
-        </w:rPr>
-        <w:t>Pole de rattachement</w:t>
-      </w:r>
-    </w:p>
-    <w:p>
-      <w:pPr>
-        <w:pStyle w:val="Paragraphedeliste"/>
-        <w:numPr>
-          <w:ilvl w:val="0"/>
-          <w:numId w:val="2"/>
-        </w:numPr>
-        <w:rPr>
-          <w:rFonts w:ascii="Corbel" w:hAnsi="Corbel"/>
-        </w:rPr>
-      </w:pPr>
-      <w:r>
-        <w:rPr>
-          <w:rFonts w:ascii="Corbel" w:hAnsi="Corbel"/>
-        </w:rPr>
-        <w:t>Objectifs pédagogiques</w:t>
-      </w:r>
-    </w:p>
-    <w:p>
-      <w:pPr>
-        <w:pStyle w:val="Paragraphedeliste"/>
-        <w:numPr>
-          <w:ilvl w:val="0"/>
-          <w:numId w:val="2"/>
-        </w:numPr>
-        <w:rPr>
-          <w:rFonts w:ascii="Corbel" w:hAnsi="Corbel"/>
-        </w:rPr>
-      </w:pPr>
-      <w:r>
-        <w:rPr>
-          <w:rFonts w:ascii="Corbel" w:hAnsi="Corbel"/>
-        </w:rPr>
-        <w:t xml:space="preserve">Compétences acquises à l’exécution </w:t>
-      </w:r>
-    </w:p>
-    <w:p>
-      <w:pPr>
-        <w:pStyle w:val="Paragraphedeliste"/>
-        <w:numPr>
-          <w:ilvl w:val="0"/>
-          <w:numId w:val="2"/>
-        </w:numPr>
-        <w:rPr>
-          <w:rFonts w:ascii="Corbel" w:hAnsi="Corbel"/>
-        </w:rPr>
-      </w:pPr>
-      <w:r>
-        <w:rPr>
-          <w:rFonts w:ascii="Corbel" w:hAnsi="Corbel"/>
-        </w:rPr>
-        <w:t>Livrables attendus</w:t>
-      </w:r>
-    </w:p>
-    <w:p>
-      <w:pPr>
-        <w:pStyle w:val="Paragraphedeliste"/>
-        <w:numPr>
-          <w:ilvl w:val="0"/>
-          <w:numId w:val="2"/>
-        </w:numPr>
-        <w:rPr>
-          <w:rFonts w:ascii="Corbel" w:hAnsi="Corbel"/>
-        </w:rPr>
-      </w:pPr>
-      <w:r>
-        <w:rPr>
-          <w:rFonts w:ascii="Corbel" w:hAnsi="Corbel"/>
-        </w:rPr>
-        <w:t>Deadlines</w:t>
-      </w:r>
-    </w:p>
-    <w:p>
-      <w:pPr>
-        <w:rPr>
-          <w:rFonts w:ascii="Corbel" w:hAnsi="Corbel"/>
-        </w:rPr>
-      </w:pPr>
-      <w:r>
-        <w:rPr>
-          <w:rFonts w:ascii="Corbel" w:hAnsi="Corbel"/>
-        </w:rPr>
-        <w:t xml:space="preserve">Certains livrables des </w:t>
-      </w:r>
-      <w:proofErr w:type="spellStart"/>
-      <w:r>
-        <w:rPr>
-          <w:rFonts w:ascii="Corbel" w:hAnsi="Corbel"/>
-        </w:rPr>
-        <w:t>Sij</w:t>
-      </w:r>
-      <w:proofErr w:type="spellEnd"/>
-      <w:r>
-        <w:rPr>
-          <w:rFonts w:ascii="Corbel" w:hAnsi="Corbel"/>
-        </w:rPr>
-        <w:t xml:space="preserve"> ne sont pas de la responsabilité des 1As, car ils relèvent de la politique véhicule globale. Par exemple :</w:t>
-      </w:r>
-    </w:p>
-    <w:p>
-      <w:pPr>
-        <w:pStyle w:val="Paragraphedeliste"/>
-        <w:numPr>
-          <w:ilvl w:val="0"/>
-          <w:numId w:val="2"/>
-        </w:numPr>
-        <w:rPr>
-          <w:rFonts w:ascii="Corbel" w:hAnsi="Corbel"/>
-        </w:rPr>
-      </w:pPr>
-      <w:r>
-        <w:rPr>
-          <w:rFonts w:ascii="Corbel" w:hAnsi="Corbel"/>
-        </w:rPr>
-        <w:t>Le PREMS (qui relève de la direction PROJET)</w:t>
-      </w:r>
-    </w:p>
-    <w:p>
-      <w:pPr>
-        <w:pStyle w:val="Paragraphedeliste"/>
-        <w:numPr>
-          <w:ilvl w:val="0"/>
-          <w:numId w:val="2"/>
-        </w:numPr>
-        <w:rPr>
-          <w:rFonts w:ascii="Corbel" w:hAnsi="Corbel"/>
-        </w:rPr>
-      </w:pPr>
-      <w:r>
-        <w:rPr>
-          <w:rFonts w:ascii="Corbel" w:hAnsi="Corbel"/>
-        </w:rPr>
-        <w:t xml:space="preserve">Le </w:t>
-      </w:r>
-      <w:proofErr w:type="spellStart"/>
-      <w:r>
-        <w:rPr>
-          <w:rFonts w:ascii="Corbel" w:hAnsi="Corbel"/>
-        </w:rPr>
-        <w:t>CdCF</w:t>
-      </w:r>
-      <w:proofErr w:type="spellEnd"/>
-      <w:r>
-        <w:rPr>
-          <w:rFonts w:ascii="Corbel" w:hAnsi="Corbel"/>
-        </w:rPr>
-        <w:t>, dont les grandes lignes doivent être rédigées par les Beta 1A</w:t>
-      </w:r>
-    </w:p>
-    <w:p>
-      <w:pPr>
+        <w:jc w:val="both"/>
+        <w:rPr>
+          <w:rFonts w:ascii="Corbel" w:hAnsi="Corbel"/>
+        </w:rPr>
+      </w:pPr>
+      <w:r>
+        <w:rPr>
+          <w:rFonts w:ascii="Corbel" w:hAnsi="Corbel"/>
+        </w:rPr>
+        <w:t xml:space="preserve">Le CdCF, dont les grandes lignes doivent être rédigées par les Beta </w:t>
+      </w:r>
+      <w:r>
+        <w:rPr>
+          <w:rFonts w:ascii="Corbel" w:hAnsi="Corbel"/>
+        </w:rPr>
+        <w:t>1</w:t>
+      </w:r>
+      <w:r>
+        <w:rPr>
+          <w:rFonts w:ascii="Corbel" w:hAnsi="Corbel"/>
+        </w:rPr>
+        <w:t>A</w:t>
+      </w:r>
+      <w:r>
+        <w:rPr>
+          <w:rFonts w:ascii="Corbel" w:hAnsi="Corbel"/>
+        </w:rPr>
+        <w:t>s</w:t>
+      </w:r>
+    </w:p>
+    <w:p>
+      <w:pPr>
+        <w:jc w:val="both"/>
         <w:rPr>
           <w:rFonts w:ascii="Corbel" w:hAnsi="Corbel"/>
         </w:rPr>
@@ -3742,16 +4281,17 @@
   <w:abstractNum w:abstractNumId="0" w15:restartNumberingAfterBreak="0">
     <w:nsid w:val="138B5EF1"/>
     <w:multiLevelType w:val="hybridMultilevel"/>
-    <w:tmpl w:val="DD0A637C"/>
-    <w:lvl w:ilvl="0" w:tplc="1A26A476">
+    <w:tmpl w:val="2F6EDB1E"/>
+    <w:lvl w:ilvl="0" w:tplc="040C0001">
+      <w:start w:val="1"/>
       <w:numFmt w:val="bullet"/>
-      <w:lvlText w:val="-"/>
+      <w:lvlText w:val=""/>
       <w:lvlJc w:val="left"/>
       <w:pPr>
         <w:ind w:left="720" w:hanging="360"/>
       </w:pPr>
       <w:rPr>
-        <w:rFonts w:ascii="Calibri" w:eastAsiaTheme="minorHAnsi" w:hAnsi="Calibri" w:cs="Calibri" w:hint="default"/>
+        <w:rFonts w:ascii="Symbol" w:hAnsi="Symbol" w:hint="default"/>
       </w:rPr>
     </w:lvl>
     <w:lvl w:ilvl="1" w:tplc="040C0003">
@@ -3852,6 +4392,118 @@
     </w:lvl>
   </w:abstractNum>
   <w:abstractNum w:abstractNumId="1" w15:restartNumberingAfterBreak="0">
+    <w:nsid w:val="286E34C6"/>
+    <w:multiLevelType w:val="hybridMultilevel"/>
+    <w:tmpl w:val="6F4A0934"/>
+    <w:lvl w:ilvl="0" w:tplc="91364B20">
+      <w:numFmt w:val="bullet"/>
+      <w:lvlText w:val="-"/>
+      <w:lvlJc w:val="left"/>
+      <w:pPr>
+        <w:ind w:left="720" w:hanging="360"/>
+      </w:pPr>
+      <w:rPr>
+        <w:rFonts w:ascii="Corbel" w:eastAsiaTheme="minorHAnsi" w:hAnsi="Corbel" w:cstheme="minorBidi" w:hint="default"/>
+      </w:rPr>
+    </w:lvl>
+    <w:lvl w:ilvl="1" w:tplc="040C0003">
+      <w:start w:val="1"/>
+      <w:numFmt w:val="bullet"/>
+      <w:lvlText w:val="o"/>
+      <w:lvlJc w:val="left"/>
+      <w:pPr>
+        <w:ind w:left="1440" w:hanging="360"/>
+      </w:pPr>
+      <w:rPr>
+        <w:rFonts w:ascii="Courier New" w:hAnsi="Courier New" w:cs="Courier New" w:hint="default"/>
+      </w:rPr>
+    </w:lvl>
+    <w:lvl w:ilvl="2" w:tplc="040C0005" w:tentative="1">
+      <w:start w:val="1"/>
+      <w:numFmt w:val="bullet"/>
+      <w:lvlText w:val=""/>
+      <w:lvlJc w:val="left"/>
+      <w:pPr>
+        <w:ind w:left="2160" w:hanging="360"/>
+      </w:pPr>
+      <w:rPr>
+        <w:rFonts w:ascii="Wingdings" w:hAnsi="Wingdings" w:hint="default"/>
+      </w:rPr>
+    </w:lvl>
+    <w:lvl w:ilvl="3" w:tplc="040C0001" w:tentative="1">
+      <w:start w:val="1"/>
+      <w:numFmt w:val="bullet"/>
+      <w:lvlText w:val=""/>
+      <w:lvlJc w:val="left"/>
+      <w:pPr>
+        <w:ind w:left="2880" w:hanging="360"/>
+      </w:pPr>
+      <w:rPr>
+        <w:rFonts w:ascii="Symbol" w:hAnsi="Symbol" w:hint="default"/>
+      </w:rPr>
+    </w:lvl>
+    <w:lvl w:ilvl="4" w:tplc="040C0003" w:tentative="1">
+      <w:start w:val="1"/>
+      <w:numFmt w:val="bullet"/>
+      <w:lvlText w:val="o"/>
+      <w:lvlJc w:val="left"/>
+      <w:pPr>
+        <w:ind w:left="3600" w:hanging="360"/>
+      </w:pPr>
+      <w:rPr>
+        <w:rFonts w:ascii="Courier New" w:hAnsi="Courier New" w:cs="Courier New" w:hint="default"/>
+      </w:rPr>
+    </w:lvl>
+    <w:lvl w:ilvl="5" w:tplc="040C0005" w:tentative="1">
+      <w:start w:val="1"/>
+      <w:numFmt w:val="bullet"/>
+      <w:lvlText w:val=""/>
+      <w:lvlJc w:val="left"/>
+      <w:pPr>
+        <w:ind w:left="4320" w:hanging="360"/>
+      </w:pPr>
+      <w:rPr>
+        <w:rFonts w:ascii="Wingdings" w:hAnsi="Wingdings" w:hint="default"/>
+      </w:rPr>
+    </w:lvl>
+    <w:lvl w:ilvl="6" w:tplc="040C0001" w:tentative="1">
+      <w:start w:val="1"/>
+      <w:numFmt w:val="bullet"/>
+      <w:lvlText w:val=""/>
+      <w:lvlJc w:val="left"/>
+      <w:pPr>
+        <w:ind w:left="5040" w:hanging="360"/>
+      </w:pPr>
+      <w:rPr>
+        <w:rFonts w:ascii="Symbol" w:hAnsi="Symbol" w:hint="default"/>
+      </w:rPr>
+    </w:lvl>
+    <w:lvl w:ilvl="7" w:tplc="040C0003" w:tentative="1">
+      <w:start w:val="1"/>
+      <w:numFmt w:val="bullet"/>
+      <w:lvlText w:val="o"/>
+      <w:lvlJc w:val="left"/>
+      <w:pPr>
+        <w:ind w:left="5760" w:hanging="360"/>
+      </w:pPr>
+      <w:rPr>
+        <w:rFonts w:ascii="Courier New" w:hAnsi="Courier New" w:cs="Courier New" w:hint="default"/>
+      </w:rPr>
+    </w:lvl>
+    <w:lvl w:ilvl="8" w:tplc="040C0005" w:tentative="1">
+      <w:start w:val="1"/>
+      <w:numFmt w:val="bullet"/>
+      <w:lvlText w:val=""/>
+      <w:lvlJc w:val="left"/>
+      <w:pPr>
+        <w:ind w:left="6480" w:hanging="360"/>
+      </w:pPr>
+      <w:rPr>
+        <w:rFonts w:ascii="Wingdings" w:hAnsi="Wingdings" w:hint="default"/>
+      </w:rPr>
+    </w:lvl>
+  </w:abstractNum>
+  <w:abstractNum w:abstractNumId="2" w15:restartNumberingAfterBreak="0">
     <w:nsid w:val="403E5A3A"/>
     <w:multiLevelType w:val="hybridMultilevel"/>
     <w:tmpl w:val="5D8C401A"/>
@@ -3964,7 +4616,7 @@
       </w:rPr>
     </w:lvl>
   </w:abstractNum>
-  <w:abstractNum w:abstractNumId="2" w15:restartNumberingAfterBreak="0">
+  <w:abstractNum w:abstractNumId="3" w15:restartNumberingAfterBreak="0">
     <w:nsid w:val="662147F2"/>
     <w:multiLevelType w:val="hybridMultilevel"/>
     <w:tmpl w:val="B7166A64"/>
@@ -4081,9 +4733,12 @@
     <w:abstractNumId w:val="0"/>
   </w:num>
   <w:num w:numId="2">
+    <w:abstractNumId w:val="3"/>
+  </w:num>
+  <w:num w:numId="3">
     <w:abstractNumId w:val="2"/>
   </w:num>
-  <w:num w:numId="3">
+  <w:num w:numId="4">
     <w:abstractNumId w:val="1"/>
   </w:num>
 </w:numbering>
@@ -4534,7 +5189,6 @@
   <w:style w:type="character" w:default="1" w:styleId="Policepardfaut">
     <w:name w:val="Default Paragraph Font"/>
     <w:uiPriority w:val="1"/>
-    <w:semiHidden/>
     <w:unhideWhenUsed/>
   </w:style>
   <w:style w:type="table" w:default="1" w:styleId="TableauNormal">
@@ -4610,6 +5264,29 @@
       <w:color w:val="2E74B5" w:themeColor="accent1" w:themeShade="BF"/>
       <w:sz w:val="26"/>
       <w:szCs w:val="26"/>
+    </w:rPr>
+  </w:style>
+  <w:style w:type="character" w:styleId="Lienhypertexte">
+    <w:name w:val="Hyperlink"/>
+    <w:basedOn w:val="Policepardfaut"/>
+    <w:uiPriority w:val="99"/>
+    <w:unhideWhenUsed/>
+    <w:rsid w:val="003A35A7"/>
+    <w:rPr>
+      <w:color w:val="0563C1" w:themeColor="hyperlink"/>
+      <w:u w:val="single"/>
+    </w:rPr>
+  </w:style>
+  <w:style w:type="character" w:styleId="Mentionnonrsolue">
+    <w:name w:val="Unresolved Mention"/>
+    <w:basedOn w:val="Policepardfaut"/>
+    <w:uiPriority w:val="99"/>
+    <w:semiHidden/>
+    <w:unhideWhenUsed/>
+    <w:rsid w:val="003A35A7"/>
+    <w:rPr>
+      <w:color w:val="605E5C"/>
+      <w:shd w:val="clear" w:color="auto" w:fill="E1DFDD"/>
     </w:rPr>
   </w:style>
 </w:styles>
